--- a/burocracia/2. FECHA PARA TITULARSE/ARTÍCULO/08-Plantilla_Manuscrito-INAGBI.docx
+++ b/burocracia/2. FECHA PARA TITULARSE/ARTÍCULO/08-Plantilla_Manuscrito-INAGBI.docx
@@ -890,38 +890,78 @@
           <w:lang w:val="es-MX"/>
         </w:rPr>
         <w:lastRenderedPageBreak/>
-        <w:t>El Monte Tláloc, ubicado al oriente del Valle de México, es un sitio de alta relevancia ecológica, histórica y cultural, pero carece de datos climáticos en tiempo real y con resolución local. A pesar de que el ejido que lo habita participa en programas forestales y tiene registradas más de 1600 hectáreas para manejo y conservación (Luna Gil et al., 2023), las decisiones de manejo aún se toman con base en información fragmentaria. Las extracciones forestales y los impactos del cambio climático sobre especies emblemáticas como Abies religiosa demandan herramientas más precisas y accesibles para monitorear las condiciones ambientales (Martínez Gaspar, 2020; Hernández-Álvarez et al., 2021).</w:t>
-      </w:r>
-    </w:p>
-    <w:p>
-      <w:pPr>
-        <w:spacing w:after="0" w:line="360" w:lineRule="auto"/>
-        <w:rPr>
-          <w:rFonts w:ascii="Arial" w:hAnsi="Arial" w:cs="Arial"/>
-          <w:sz w:val="24"/>
-          <w:szCs w:val="24"/>
-          <w:lang w:val="es-MX"/>
-        </w:rPr>
-      </w:pPr>
-    </w:p>
-    <w:p>
-      <w:pPr>
-        <w:spacing w:after="0" w:line="360" w:lineRule="auto"/>
-        <w:rPr>
-          <w:rFonts w:ascii="Arial" w:hAnsi="Arial" w:cs="Arial"/>
-          <w:sz w:val="24"/>
-          <w:szCs w:val="24"/>
-          <w:lang w:val="es-MX"/>
-        </w:rPr>
-      </w:pPr>
-      <w:r>
-        <w:rPr>
-          <w:rFonts w:ascii="Arial" w:hAnsi="Arial" w:cs="Arial"/>
-          <w:sz w:val="24"/>
-          <w:szCs w:val="24"/>
-          <w:lang w:val="es-MX"/>
-        </w:rPr>
-        <w:t>A su vez, las aplicaciones disponibles para el registro de datos meteorológicos suelen ser de uso profesional, con interfaces complejas y poca accesibilidad en contextos rurales. Esto genera una brecha entre el potencial de participación ciudadana y las herramientas tecnológicas disponibles, limitando el aprovechamiento del conocimiento local en la generación de información ambiental (Hubp, 1990). Frente a este panorama, se requiere una estrategia de monitoreo participativo que involucre a la comunidad local en la recolección, validación y aprovechamiento de los datos de lluvia.</w:t>
+        <w:t xml:space="preserve">El Monte Tláloc, ubicado al oriente del Valle de México, es un sitio de alta relevancia ecológica, histórica y cultural, pero carece de datos climáticos en tiempo real y con resolución local. A pesar de que el ejido que lo habita participa en programas forestales y tiene registradas más de 1600 hectáreas para manejo y conservación (Luna Gil et al., 2023), las decisiones de manejo aún se toman con base en información fragmentaria. Las extracciones forestales y los impactos del cambio climático sobre especies emblemáticas como </w:t>
+      </w:r>
+      <w:proofErr w:type="spellStart"/>
+      <w:r>
+        <w:rPr>
+          <w:rFonts w:ascii="Arial" w:hAnsi="Arial" w:cs="Arial"/>
+          <w:sz w:val="24"/>
+          <w:szCs w:val="24"/>
+          <w:lang w:val="es-MX"/>
+        </w:rPr>
+        <w:t>Abies</w:t>
+      </w:r>
+      <w:proofErr w:type="spellEnd"/>
+      <w:r>
+        <w:rPr>
+          <w:rFonts w:ascii="Arial" w:hAnsi="Arial" w:cs="Arial"/>
+          <w:sz w:val="24"/>
+          <w:szCs w:val="24"/>
+          <w:lang w:val="es-MX"/>
+        </w:rPr>
+        <w:t xml:space="preserve"> religiosa demandan herramientas más precisas y accesibles para monitorear las condiciones ambientales (Martínez Gaspar, 2020; Hernández-Álvarez et al., 2021).</w:t>
+      </w:r>
+    </w:p>
+    <w:p>
+      <w:pPr>
+        <w:spacing w:after="0" w:line="360" w:lineRule="auto"/>
+        <w:rPr>
+          <w:rFonts w:ascii="Arial" w:hAnsi="Arial" w:cs="Arial"/>
+          <w:sz w:val="24"/>
+          <w:szCs w:val="24"/>
+          <w:lang w:val="es-MX"/>
+        </w:rPr>
+      </w:pPr>
+    </w:p>
+    <w:p>
+      <w:pPr>
+        <w:spacing w:after="0" w:line="360" w:lineRule="auto"/>
+        <w:rPr>
+          <w:rFonts w:ascii="Arial" w:hAnsi="Arial" w:cs="Arial"/>
+          <w:sz w:val="24"/>
+          <w:szCs w:val="24"/>
+          <w:lang w:val="es-MX"/>
+        </w:rPr>
+      </w:pPr>
+      <w:r>
+        <w:rPr>
+          <w:rFonts w:ascii="Arial" w:hAnsi="Arial" w:cs="Arial"/>
+          <w:sz w:val="24"/>
+          <w:szCs w:val="24"/>
+          <w:lang w:val="es-MX"/>
+        </w:rPr>
+        <w:t>A su vez, las aplicaciones disponibles para el registro de datos meteorológicos suelen ser de uso profesional, con interfaces complejas y poca accesibilidad en contextos rurales. Esto genera una brecha entre el potencial de participación ciudadana y las herramientas tecnológicas disponibles, limitando el aprovechamiento del conocimiento local en la generación de información ambiental (</w:t>
+      </w:r>
+      <w:proofErr w:type="spellStart"/>
+      <w:r>
+        <w:rPr>
+          <w:rFonts w:ascii="Arial" w:hAnsi="Arial" w:cs="Arial"/>
+          <w:sz w:val="24"/>
+          <w:szCs w:val="24"/>
+          <w:lang w:val="es-MX"/>
+        </w:rPr>
+        <w:t>Hubp</w:t>
+      </w:r>
+      <w:proofErr w:type="spellEnd"/>
+      <w:r>
+        <w:rPr>
+          <w:rFonts w:ascii="Arial" w:hAnsi="Arial" w:cs="Arial"/>
+          <w:sz w:val="24"/>
+          <w:szCs w:val="24"/>
+          <w:lang w:val="es-MX"/>
+        </w:rPr>
+        <w:t>, 1990). Frente a este panorama, se requiere una estrategia de monitoreo participativo que involucre a la comunidad local en la recolección, validación y aprovechamiento de los datos de lluvia.</w:t>
       </w:r>
     </w:p>
     <w:p>
@@ -1113,40 +1153,98 @@
           <w:szCs w:val="24"/>
           <w:lang w:val="es-MX"/>
         </w:rPr>
-        <w:t>Para la medición de la precipitación se utilizaron pluviómetros artesanales elaborados a partir de botellas de tereftalato de polietileno (PET) con una capacidad de un litro y resolución de un milímetro. Estas botellas fueron montadas sobre estructuras firmes de madera, cemento y metal, y colocadas a una altura de 1.5 metros sobre el suelo, de acuerdo con las recomendaciones establecidas por la Organización Meteorológica Mundial (OMM, 2014), con el fin de asegurar lecturas estables, precisas y representativas. Además, cada instrumento fue acompañado por un cartel impreso con instrucciones breves y un código QR único para su identificación y vinculación con la aplicación digital. En cuanto al soporte tecnológico, se emplearon teléfonos inteligentes y tabletas con sistemas operativos Android, iOS y HarmonyOS, lo que permitió realizar pruebas multiplataforma y asegurar compatibilidad con diversos dispositivos.</w:t>
-      </w:r>
-    </w:p>
-    <w:p>
-      <w:pPr>
-        <w:spacing w:after="0" w:line="360" w:lineRule="auto"/>
-        <w:jc w:val="both"/>
-        <w:rPr>
-          <w:rFonts w:ascii="Arial" w:hAnsi="Arial" w:cs="Arial"/>
-          <w:sz w:val="24"/>
-          <w:szCs w:val="24"/>
-          <w:lang w:val="es-MX"/>
-        </w:rPr>
-      </w:pPr>
-    </w:p>
-    <w:p>
-      <w:pPr>
-        <w:spacing w:after="0" w:line="360" w:lineRule="auto"/>
-        <w:jc w:val="both"/>
-        <w:rPr>
-          <w:rFonts w:ascii="Arial" w:hAnsi="Arial" w:cs="Arial"/>
-          <w:sz w:val="24"/>
-          <w:szCs w:val="24"/>
-          <w:lang w:val="es-MX"/>
-        </w:rPr>
-      </w:pPr>
-      <w:r>
-        <w:rPr>
-          <w:rFonts w:ascii="Arial" w:hAnsi="Arial" w:cs="Arial"/>
-          <w:sz w:val="24"/>
-          <w:szCs w:val="24"/>
-          <w:lang w:val="es-MX"/>
-        </w:rPr>
-        <w:t xml:space="preserve">El desarrollo de la aplicación móvil se realizó mediante el uso del entorno de desarrollo Flutter y el lenguaje de programación Dart. El código fue gestionado con Git y almacenado en un repositorio de GitHub para garantizar control de versiones, trazabilidad y colaboración técnica. Para el almacenamiento y distribución de datos se utilizó Firebase, integrando Firestore como base de datos en tiempo real y Firebase Hosting para desplegar la versión web de la plataforma. La aplicación fue publicada para dispositivos Android a través de Google Play Console mediante archivos compilados en </w:t>
+        <w:t>Para la medición de la precipitación se utilizaron pluviómetros artesanales elaborados a partir de botellas de tereftalato de polietileno (PET) con una capacidad de un litro y resolución de un milímetro. Estas botellas fueron montadas sobre estructuras firmes de madera, cemento y metal, y colocadas a una altura de 1.5 metros sobre el suelo, de acuerdo con las recomendaciones establecidas por la Organización Meteorológica Mundial (OMM, 2014), con el fin de asegurar lecturas estables, precisas y representativas. Además, cada instrumento fue acompañado por un cartel impreso con instrucciones breves y un código QR único para su identificación y vinculación con la aplicación digital. En cuanto al soporte tecnológico, se emplearon teléfonos inteligentes y tabletas con sistemas operativos Android, iOS,</w:t>
+      </w:r>
+      <w:r>
+        <w:rPr>
+          <w:rFonts w:ascii="Arial" w:hAnsi="Arial" w:cs="Arial"/>
+          <w:sz w:val="24"/>
+          <w:szCs w:val="24"/>
+          <w:lang w:val="es-MX"/>
+        </w:rPr>
+        <w:t xml:space="preserve"> y web</w:t>
+      </w:r>
+      <w:r>
+        <w:rPr>
+          <w:rFonts w:ascii="Arial" w:hAnsi="Arial" w:cs="Arial"/>
+          <w:sz w:val="24"/>
+          <w:szCs w:val="24"/>
+          <w:lang w:val="es-MX"/>
+        </w:rPr>
+        <w:t xml:space="preserve"> lo que permitió realizar pruebas multiplataforma y asegurar compatibilidad con diversos dispositivos.</w:t>
+      </w:r>
+    </w:p>
+    <w:p>
+      <w:pPr>
+        <w:spacing w:after="0" w:line="360" w:lineRule="auto"/>
+        <w:jc w:val="both"/>
+        <w:rPr>
+          <w:rFonts w:ascii="Arial" w:hAnsi="Arial" w:cs="Arial"/>
+          <w:sz w:val="24"/>
+          <w:szCs w:val="24"/>
+          <w:lang w:val="es-MX"/>
+        </w:rPr>
+      </w:pPr>
+    </w:p>
+    <w:p>
+      <w:pPr>
+        <w:spacing w:after="0" w:line="360" w:lineRule="auto"/>
+        <w:jc w:val="both"/>
+        <w:rPr>
+          <w:rFonts w:ascii="Arial" w:hAnsi="Arial" w:cs="Arial"/>
+          <w:sz w:val="24"/>
+          <w:szCs w:val="24"/>
+          <w:lang w:val="es-MX"/>
+        </w:rPr>
+      </w:pPr>
+      <w:r>
+        <w:rPr>
+          <w:rFonts w:ascii="Arial" w:hAnsi="Arial" w:cs="Arial"/>
+          <w:sz w:val="24"/>
+          <w:szCs w:val="24"/>
+          <w:lang w:val="es-MX"/>
+        </w:rPr>
+        <w:t xml:space="preserve">El desarrollo de la aplicación móvil se realizó mediante el uso del entorno de desarrollo Flutter y el lenguaje de programación Dart. El código fue gestionado con Git y almacenado en un repositorio de GitHub para garantizar control de versiones, trazabilidad y colaboración técnica. Para el almacenamiento y distribución de datos se utilizó Firebase, integrando </w:t>
+      </w:r>
+      <w:proofErr w:type="spellStart"/>
+      <w:r>
+        <w:rPr>
+          <w:rFonts w:ascii="Arial" w:hAnsi="Arial" w:cs="Arial"/>
+          <w:sz w:val="24"/>
+          <w:szCs w:val="24"/>
+          <w:lang w:val="es-MX"/>
+        </w:rPr>
+        <w:t>Firestore</w:t>
+      </w:r>
+      <w:proofErr w:type="spellEnd"/>
+      <w:r>
+        <w:rPr>
+          <w:rFonts w:ascii="Arial" w:hAnsi="Arial" w:cs="Arial"/>
+          <w:sz w:val="24"/>
+          <w:szCs w:val="24"/>
+          <w:lang w:val="es-MX"/>
+        </w:rPr>
+        <w:t xml:space="preserve"> como base de datos en tiempo real y Firebase Hosting para desplegar la versión web de la plataforma. La aplicación fue publicada para dispositivos Android a través de Google Play </w:t>
+      </w:r>
+      <w:proofErr w:type="spellStart"/>
+      <w:r>
+        <w:rPr>
+          <w:rFonts w:ascii="Arial" w:hAnsi="Arial" w:cs="Arial"/>
+          <w:sz w:val="24"/>
+          <w:szCs w:val="24"/>
+          <w:lang w:val="es-MX"/>
+        </w:rPr>
+        <w:t>Console</w:t>
+      </w:r>
+      <w:proofErr w:type="spellEnd"/>
+      <w:r>
+        <w:rPr>
+          <w:rFonts w:ascii="Arial" w:hAnsi="Arial" w:cs="Arial"/>
+          <w:sz w:val="24"/>
+          <w:szCs w:val="24"/>
+          <w:lang w:val="es-MX"/>
+        </w:rPr>
+        <w:t xml:space="preserve"> mediante archivos compilados en </w:t>
       </w:r>
       <w:proofErr w:type="gramStart"/>
       <w:r>
@@ -1156,8 +1254,19 @@
           <w:szCs w:val="24"/>
           <w:lang w:val="es-MX"/>
         </w:rPr>
-        <w:t>formato .aab</w:t>
-      </w:r>
+        <w:t>formato .</w:t>
+      </w:r>
+      <w:proofErr w:type="spellStart"/>
+      <w:r>
+        <w:rPr>
+          <w:rFonts w:ascii="Arial" w:hAnsi="Arial" w:cs="Arial"/>
+          <w:sz w:val="24"/>
+          <w:szCs w:val="24"/>
+          <w:lang w:val="es-MX"/>
+        </w:rPr>
+        <w:t>aab</w:t>
+      </w:r>
+      <w:proofErr w:type="spellEnd"/>
       <w:proofErr w:type="gramEnd"/>
       <w:r>
         <w:rPr>
@@ -1476,7 +1585,27 @@
           <w:szCs w:val="24"/>
           <w:lang w:val="es-MX"/>
         </w:rPr>
-        <w:t>El protocolo de monitoreo participativo se diseñó a partir de un enfoque colaborativo con ejidatarios de los cinco núcleos agrarios que conforman la Unión Ejidal del Monte Tláloc. Durante los talleres realizados en cada comunidad, se identificaron actores clave, se priorizaron parajes de interés ambiental y se delimitaron zonas estratégicas para la instalación de pluviómetros. Esta interacción permitió al equipo técnico adaptar el diseño del protocolo a las condiciones socioculturales locales, fortaleciendo el sentido de pertenencia y apropiación del proyecto. Como resultado, se establecieron 12 sitios de monitoreo en altitudes entre 4 000 y 4 200 m s.n.m., cubriendo una diversidad de microclimas. La participación de los ejidatarios no solo fue clave en la selección de sitios, sino también en la definición de la frecuencia de lectura, la validación de las condiciones de instalación y el seguimiento continuo de los dispositivos.</w:t>
+        <w:t xml:space="preserve">El protocolo de monitoreo participativo se diseñó a partir de un enfoque colaborativo con ejidatarios de los cinco núcleos agrarios que conforman la Unión Ejidal del Monte Tláloc. Durante los talleres realizados en cada comunidad, se identificaron actores clave, se priorizaron parajes de interés ambiental y se delimitaron zonas estratégicas para la instalación de pluviómetros. Esta interacción permitió al equipo técnico adaptar el diseño del protocolo a las condiciones socioculturales locales, fortaleciendo el sentido de pertenencia y apropiación del proyecto. Como resultado, se establecieron 12 sitios de monitoreo en altitudes entre 4 000 y 4 200 m </w:t>
+      </w:r>
+      <w:proofErr w:type="spellStart"/>
+      <w:r>
+        <w:rPr>
+          <w:rFonts w:ascii="Arial" w:hAnsi="Arial" w:cs="Arial"/>
+          <w:sz w:val="24"/>
+          <w:szCs w:val="24"/>
+          <w:lang w:val="es-MX"/>
+        </w:rPr>
+        <w:t>s.n.m</w:t>
+      </w:r>
+      <w:proofErr w:type="spellEnd"/>
+      <w:r>
+        <w:rPr>
+          <w:rFonts w:ascii="Arial" w:hAnsi="Arial" w:cs="Arial"/>
+          <w:sz w:val="24"/>
+          <w:szCs w:val="24"/>
+          <w:lang w:val="es-MX"/>
+        </w:rPr>
+        <w:t>., cubriendo una diversidad de microclimas. La participación de los ejidatarios no solo fue clave en la selección de sitios, sino también en la definición de la frecuencia de lectura, la validación de las condiciones de instalación y el seguimiento continuo de los dispositivos.</w:t>
       </w:r>
     </w:p>
     <w:p>
@@ -1660,28 +1789,99 @@
           <w:szCs w:val="24"/>
           <w:lang w:val="es-MX"/>
         </w:rPr>
-        <w:t>5.2.1. Backend</w:t>
-      </w:r>
-    </w:p>
-    <w:p>
-      <w:pPr>
-        <w:spacing w:after="0" w:line="360" w:lineRule="auto"/>
-        <w:jc w:val="both"/>
-        <w:rPr>
-          <w:rFonts w:ascii="Arial" w:hAnsi="Arial" w:cs="Arial"/>
-          <w:sz w:val="24"/>
-          <w:szCs w:val="24"/>
-          <w:lang w:val="es-MX"/>
-        </w:rPr>
-      </w:pPr>
-      <w:r>
-        <w:rPr>
-          <w:rFonts w:ascii="Arial" w:hAnsi="Arial" w:cs="Arial"/>
-          <w:sz w:val="24"/>
-          <w:szCs w:val="24"/>
-          <w:lang w:val="es-MX"/>
-        </w:rPr>
-        <w:t xml:space="preserve">La estructura del backend de Tláloc App se diseñó utilizando la plataforma Firebase, específicamente Firestore para la gestión de la base de datos en tiempo real, y Firebase Hosting para la versión web. Esta elección tecnológica permitió implementar un sistema robusto, escalable y de bajo costo, accesible desde distintos dispositivos y sin requerir infraestructura física adicional. El backend almacena de forma segura cada lectura ingresada, asociando variables como fecha, hora, ubicación, usuario, fotografía y volumen de lluvia. Además, se diseñó un sistema de autenticación con correo electrónico o acceso anónimo para facilitar el uso por parte de usuarios con distintos niveles de </w:t>
+        <w:t xml:space="preserve">5.2.1. </w:t>
+      </w:r>
+      <w:proofErr w:type="spellStart"/>
+      <w:r>
+        <w:rPr>
+          <w:rFonts w:ascii="Arial" w:hAnsi="Arial" w:cs="Arial"/>
+          <w:sz w:val="24"/>
+          <w:szCs w:val="24"/>
+          <w:lang w:val="es-MX"/>
+        </w:rPr>
+        <w:t>Backend</w:t>
+      </w:r>
+      <w:proofErr w:type="spellEnd"/>
+    </w:p>
+    <w:p>
+      <w:pPr>
+        <w:spacing w:after="0" w:line="360" w:lineRule="auto"/>
+        <w:jc w:val="both"/>
+        <w:rPr>
+          <w:rFonts w:ascii="Arial" w:hAnsi="Arial" w:cs="Arial"/>
+          <w:sz w:val="24"/>
+          <w:szCs w:val="24"/>
+          <w:lang w:val="es-MX"/>
+        </w:rPr>
+      </w:pPr>
+      <w:r>
+        <w:rPr>
+          <w:rFonts w:ascii="Arial" w:hAnsi="Arial" w:cs="Arial"/>
+          <w:sz w:val="24"/>
+          <w:szCs w:val="24"/>
+          <w:lang w:val="es-MX"/>
+        </w:rPr>
+        <w:t xml:space="preserve">La estructura del </w:t>
+      </w:r>
+      <w:proofErr w:type="spellStart"/>
+      <w:r>
+        <w:rPr>
+          <w:rFonts w:ascii="Arial" w:hAnsi="Arial" w:cs="Arial"/>
+          <w:sz w:val="24"/>
+          <w:szCs w:val="24"/>
+          <w:lang w:val="es-MX"/>
+        </w:rPr>
+        <w:t>backend</w:t>
+      </w:r>
+      <w:proofErr w:type="spellEnd"/>
+      <w:r>
+        <w:rPr>
+          <w:rFonts w:ascii="Arial" w:hAnsi="Arial" w:cs="Arial"/>
+          <w:sz w:val="24"/>
+          <w:szCs w:val="24"/>
+          <w:lang w:val="es-MX"/>
+        </w:rPr>
+        <w:t xml:space="preserve"> de Tláloc App se diseñó utilizando la plataforma Firebase, específicamente </w:t>
+      </w:r>
+      <w:proofErr w:type="spellStart"/>
+      <w:r>
+        <w:rPr>
+          <w:rFonts w:ascii="Arial" w:hAnsi="Arial" w:cs="Arial"/>
+          <w:sz w:val="24"/>
+          <w:szCs w:val="24"/>
+          <w:lang w:val="es-MX"/>
+        </w:rPr>
+        <w:t>Firestore</w:t>
+      </w:r>
+      <w:proofErr w:type="spellEnd"/>
+      <w:r>
+        <w:rPr>
+          <w:rFonts w:ascii="Arial" w:hAnsi="Arial" w:cs="Arial"/>
+          <w:sz w:val="24"/>
+          <w:szCs w:val="24"/>
+          <w:lang w:val="es-MX"/>
+        </w:rPr>
+        <w:t xml:space="preserve"> para la gestión de la base de datos en tiempo real, y Firebase Hosting para la versión web. Esta elección tecnológica permitió implementar un sistema robusto, escalable y de bajo costo, accesible desde distintos dispositivos y sin requerir infraestructura física adicional. El </w:t>
+      </w:r>
+      <w:proofErr w:type="spellStart"/>
+      <w:r>
+        <w:rPr>
+          <w:rFonts w:ascii="Arial" w:hAnsi="Arial" w:cs="Arial"/>
+          <w:sz w:val="24"/>
+          <w:szCs w:val="24"/>
+          <w:lang w:val="es-MX"/>
+        </w:rPr>
+        <w:t>backend</w:t>
+      </w:r>
+      <w:proofErr w:type="spellEnd"/>
+      <w:r>
+        <w:rPr>
+          <w:rFonts w:ascii="Arial" w:hAnsi="Arial" w:cs="Arial"/>
+          <w:sz w:val="24"/>
+          <w:szCs w:val="24"/>
+          <w:lang w:val="es-MX"/>
+        </w:rPr>
+        <w:t xml:space="preserve"> almacena de forma segura cada lectura ingresada, asociando variables como fecha, hora, ubicación, usuario, fotografía y volumen de lluvia. Además, se diseñó un sistema de autenticación con correo electrónico o acceso anónimo para facilitar el uso por parte de usuarios con distintos niveles de </w:t>
       </w:r>
       <w:r>
         <w:rPr>
@@ -1724,28 +1924,59 @@
           <w:szCs w:val="24"/>
           <w:lang w:val="es-MX"/>
         </w:rPr>
-        <w:t>5.2.2. Frontend</w:t>
-      </w:r>
-    </w:p>
-    <w:p>
-      <w:pPr>
-        <w:spacing w:after="0" w:line="360" w:lineRule="auto"/>
-        <w:jc w:val="both"/>
-        <w:rPr>
-          <w:rFonts w:ascii="Arial" w:hAnsi="Arial" w:cs="Arial"/>
-          <w:sz w:val="24"/>
-          <w:szCs w:val="24"/>
-          <w:lang w:val="es-MX"/>
-        </w:rPr>
-      </w:pPr>
-      <w:r>
-        <w:rPr>
-          <w:rFonts w:ascii="Arial" w:hAnsi="Arial" w:cs="Arial"/>
-          <w:sz w:val="24"/>
-          <w:szCs w:val="24"/>
-          <w:lang w:val="es-MX"/>
-        </w:rPr>
-        <w:t xml:space="preserve">El desarrollo del frontend se realizó en Flutter, permitiendo una interfaz multiplataforma fluida y adaptable. Se priorizó un diseño centrado en el usuario, aplicando principios de usabilidad y accesibilidad. Las principales funciones incluyeron el escaneo del código QR del pluviómetro, el ingreso del dato de lluvia, la toma de fotografía georreferenciada y la visualización de registros anteriores. También se integró una bitácora personal para cada usuario, con estadísticas visuales de su actividad. La experiencia de uso fue validada en campo mediante pruebas piloto, demostrando que los usuarios, incluso con formación técnica limitada, pudieron operar la </w:t>
+        <w:t xml:space="preserve">5.2.2. </w:t>
+      </w:r>
+      <w:proofErr w:type="spellStart"/>
+      <w:r>
+        <w:rPr>
+          <w:rFonts w:ascii="Arial" w:hAnsi="Arial" w:cs="Arial"/>
+          <w:sz w:val="24"/>
+          <w:szCs w:val="24"/>
+          <w:lang w:val="es-MX"/>
+        </w:rPr>
+        <w:t>Frontend</w:t>
+      </w:r>
+      <w:proofErr w:type="spellEnd"/>
+    </w:p>
+    <w:p>
+      <w:pPr>
+        <w:spacing w:after="0" w:line="360" w:lineRule="auto"/>
+        <w:jc w:val="both"/>
+        <w:rPr>
+          <w:rFonts w:ascii="Arial" w:hAnsi="Arial" w:cs="Arial"/>
+          <w:sz w:val="24"/>
+          <w:szCs w:val="24"/>
+          <w:lang w:val="es-MX"/>
+        </w:rPr>
+      </w:pPr>
+      <w:r>
+        <w:rPr>
+          <w:rFonts w:ascii="Arial" w:hAnsi="Arial" w:cs="Arial"/>
+          <w:sz w:val="24"/>
+          <w:szCs w:val="24"/>
+          <w:lang w:val="es-MX"/>
+        </w:rPr>
+        <w:t xml:space="preserve">El desarrollo del </w:t>
+      </w:r>
+      <w:proofErr w:type="spellStart"/>
+      <w:r>
+        <w:rPr>
+          <w:rFonts w:ascii="Arial" w:hAnsi="Arial" w:cs="Arial"/>
+          <w:sz w:val="24"/>
+          <w:szCs w:val="24"/>
+          <w:lang w:val="es-MX"/>
+        </w:rPr>
+        <w:t>frontend</w:t>
+      </w:r>
+      <w:proofErr w:type="spellEnd"/>
+      <w:r>
+        <w:rPr>
+          <w:rFonts w:ascii="Arial" w:hAnsi="Arial" w:cs="Arial"/>
+          <w:sz w:val="24"/>
+          <w:szCs w:val="24"/>
+          <w:lang w:val="es-MX"/>
+        </w:rPr>
+        <w:t xml:space="preserve"> se realizó en Flutter, permitiendo una interfaz multiplataforma fluida y adaptable. Se priorizó un diseño centrado en el usuario, aplicando principios de usabilidad y accesibilidad. Las principales funciones incluyeron el escaneo del código QR del pluviómetro, el ingreso del dato de lluvia, la toma de fotografía georreferenciada y la visualización de registros anteriores. También se integró una bitácora personal para cada usuario, con estadísticas visuales de su actividad. La experiencia de uso fue validada en campo mediante pruebas piloto, demostrando que los usuarios, incluso con formación técnica limitada, pudieron operar la </w:t>
       </w:r>
       <w:proofErr w:type="gramStart"/>
       <w:r>
@@ -2176,6 +2407,7 @@
                 <w:szCs w:val="24"/>
               </w:rPr>
             </w:pPr>
+            <w:proofErr w:type="spellStart"/>
             <w:r>
               <w:rPr>
                 <w:rFonts w:ascii="Arial" w:hAnsi="Arial" w:cs="Arial"/>
@@ -2184,7 +2416,18 @@
                 <w:sz w:val="24"/>
                 <w:szCs w:val="24"/>
               </w:rPr>
-              <w:t>Rendimiento (Mg∙ha</w:t>
+              <w:t>Rendimiento</w:t>
+            </w:r>
+            <w:proofErr w:type="spellEnd"/>
+            <w:r>
+              <w:rPr>
+                <w:rFonts w:ascii="Arial" w:hAnsi="Arial" w:cs="Arial"/>
+                <w:b/>
+                <w:bCs/>
+                <w:sz w:val="24"/>
+                <w:szCs w:val="24"/>
+              </w:rPr>
+              <w:t xml:space="preserve"> (Mg∙ha</w:t>
             </w:r>
             <w:r>
               <w:rPr>
@@ -2282,6 +2525,7 @@
                 <w:szCs w:val="24"/>
               </w:rPr>
             </w:pPr>
+            <w:proofErr w:type="spellStart"/>
             <w:r>
               <w:rPr>
                 <w:rFonts w:ascii="Arial" w:hAnsi="Arial" w:cs="Arial"/>
@@ -2290,6 +2534,7 @@
               </w:rPr>
               <w:t>Bloques</w:t>
             </w:r>
+            <w:proofErr w:type="spellEnd"/>
           </w:p>
         </w:tc>
         <w:tc>
@@ -2394,6 +2639,7 @@
                 <w:szCs w:val="24"/>
               </w:rPr>
             </w:pPr>
+            <w:proofErr w:type="spellStart"/>
             <w:r>
               <w:rPr>
                 <w:rFonts w:ascii="Arial" w:hAnsi="Arial" w:cs="Arial"/>
@@ -2402,6 +2648,7 @@
               </w:rPr>
               <w:t>Tratamientos</w:t>
             </w:r>
+            <w:proofErr w:type="spellEnd"/>
           </w:p>
         </w:tc>
         <w:tc>
@@ -3290,7 +3537,47 @@
           <w:szCs w:val="24"/>
           <w:lang w:val="es-MX"/>
         </w:rPr>
-        <w:t>de acuerdo con las normas APA 7 (http://www.apastyle.org). Asegúrese de que todas las referencias citadas en el texto también estén presentes en la lista de referencias (y viceversa). Todas las referencias deben incluir su DOI (Digital Object Identifier: www.doi.org) o, en su defecto, la dirección electrónica donde sea posible consultar la cita original.</w:t>
+        <w:t xml:space="preserve">de acuerdo con las normas APA 7 (http://www.apastyle.org). Asegúrese de que todas las referencias citadas en el texto también estén presentes en la lista de referencias (y viceversa). Todas las referencias deben incluir su DOI (Digital </w:t>
+      </w:r>
+      <w:proofErr w:type="spellStart"/>
+      <w:r>
+        <w:rPr>
+          <w:rFonts w:ascii="Arial" w:hAnsi="Arial" w:cs="Arial"/>
+          <w:sz w:val="24"/>
+          <w:szCs w:val="24"/>
+          <w:lang w:val="es-MX"/>
+        </w:rPr>
+        <w:t>Object</w:t>
+      </w:r>
+      <w:proofErr w:type="spellEnd"/>
+      <w:r>
+        <w:rPr>
+          <w:rFonts w:ascii="Arial" w:hAnsi="Arial" w:cs="Arial"/>
+          <w:sz w:val="24"/>
+          <w:szCs w:val="24"/>
+          <w:lang w:val="es-MX"/>
+        </w:rPr>
+        <w:t xml:space="preserve"> </w:t>
+      </w:r>
+      <w:proofErr w:type="spellStart"/>
+      <w:r>
+        <w:rPr>
+          <w:rFonts w:ascii="Arial" w:hAnsi="Arial" w:cs="Arial"/>
+          <w:sz w:val="24"/>
+          <w:szCs w:val="24"/>
+          <w:lang w:val="es-MX"/>
+        </w:rPr>
+        <w:t>Identifier</w:t>
+      </w:r>
+      <w:proofErr w:type="spellEnd"/>
+      <w:r>
+        <w:rPr>
+          <w:rFonts w:ascii="Arial" w:hAnsi="Arial" w:cs="Arial"/>
+          <w:sz w:val="24"/>
+          <w:szCs w:val="24"/>
+          <w:lang w:val="es-MX"/>
+        </w:rPr>
+        <w:t>: www.doi.org) o, en su defecto, la dirección electrónica donde sea posible consultar la cita original.</w:t>
       </w:r>
       <w:r>
         <w:rPr>
@@ -3405,6 +3692,7 @@
         </w:rPr>
         <w:t xml:space="preserve">En su archivo de Word presione </w:t>
       </w:r>
+      <w:proofErr w:type="spellStart"/>
       <w:r>
         <w:rPr>
           <w:rFonts w:ascii="Arial" w:hAnsi="Arial" w:cs="Arial"/>
@@ -3416,6 +3704,7 @@
         </w:rPr>
         <w:t>Ctrl</w:t>
       </w:r>
+      <w:proofErr w:type="spellEnd"/>
       <w:r>
         <w:rPr>
           <w:rFonts w:ascii="Arial" w:hAnsi="Arial" w:cs="Arial"/>
@@ -3471,6 +3760,7 @@
         </w:rPr>
         <w:t xml:space="preserve">Presione </w:t>
       </w:r>
+      <w:proofErr w:type="spellStart"/>
       <w:r>
         <w:rPr>
           <w:rFonts w:ascii="Arial" w:hAnsi="Arial" w:cs="Arial"/>
@@ -3482,6 +3772,7 @@
         </w:rPr>
         <w:t>Ctrl</w:t>
       </w:r>
+      <w:proofErr w:type="spellEnd"/>
       <w:r>
         <w:rPr>
           <w:rFonts w:ascii="Arial" w:hAnsi="Arial" w:cs="Arial"/>
@@ -3511,6 +3802,7 @@
         </w:rPr>
         <w:t xml:space="preserve"> o </w:t>
       </w:r>
+      <w:proofErr w:type="spellStart"/>
       <w:r>
         <w:rPr>
           <w:rFonts w:ascii="Arial" w:hAnsi="Arial" w:cs="Arial"/>
@@ -3522,6 +3814,7 @@
         </w:rPr>
         <w:t>Cmd</w:t>
       </w:r>
+      <w:proofErr w:type="spellEnd"/>
       <w:r>
         <w:rPr>
           <w:rFonts w:ascii="Arial" w:hAnsi="Arial" w:cs="Arial"/>
@@ -3678,14 +3971,25 @@
         </w:rPr>
         <w:t xml:space="preserve">. </w:t>
       </w:r>
-      <w:r>
-        <w:rPr>
-          <w:rFonts w:ascii="Arial" w:hAnsi="Arial" w:cs="Arial"/>
-          <w:sz w:val="24"/>
-          <w:szCs w:val="24"/>
-          <w:lang w:val="es-MX"/>
-        </w:rPr>
-        <w:t>IntechOpen. https://doi.org/10.5772/intechopen.98224</w:t>
+      <w:proofErr w:type="spellStart"/>
+      <w:r>
+        <w:rPr>
+          <w:rFonts w:ascii="Arial" w:hAnsi="Arial" w:cs="Arial"/>
+          <w:sz w:val="24"/>
+          <w:szCs w:val="24"/>
+          <w:lang w:val="es-MX"/>
+        </w:rPr>
+        <w:t>IntechOpen</w:t>
+      </w:r>
+      <w:proofErr w:type="spellEnd"/>
+      <w:r>
+        <w:rPr>
+          <w:rFonts w:ascii="Arial" w:hAnsi="Arial" w:cs="Arial"/>
+          <w:sz w:val="24"/>
+          <w:szCs w:val="24"/>
+          <w:lang w:val="es-MX"/>
+        </w:rPr>
+        <w:t>. https://doi.org/10.5772/intechopen.98224</w:t>
       </w:r>
     </w:p>
     <w:p>
@@ -3716,7 +4020,25 @@
           <w:sz w:val="24"/>
           <w:szCs w:val="24"/>
         </w:rPr>
-        <w:t xml:space="preserve">Effect of OSA modification of cacahuacintle corn starch on its </w:t>
+        <w:t xml:space="preserve">Effect of OSA modification of </w:t>
+      </w:r>
+      <w:proofErr w:type="spellStart"/>
+      <w:r>
+        <w:rPr>
+          <w:rFonts w:ascii="Arial" w:hAnsi="Arial" w:cs="Arial"/>
+          <w:sz w:val="24"/>
+          <w:szCs w:val="24"/>
+        </w:rPr>
+        <w:t>cacahuacintle</w:t>
+      </w:r>
+      <w:proofErr w:type="spellEnd"/>
+      <w:r>
+        <w:rPr>
+          <w:rFonts w:ascii="Arial" w:hAnsi="Arial" w:cs="Arial"/>
+          <w:sz w:val="24"/>
+          <w:szCs w:val="24"/>
+        </w:rPr>
+        <w:t xml:space="preserve"> corn starch on its </w:t>
       </w:r>
       <w:r>
         <w:rPr>
@@ -3787,7 +4109,27 @@
           <w:szCs w:val="24"/>
           <w:lang w:val="es-MX"/>
         </w:rPr>
-        <w:t xml:space="preserve">SAS Institute, Inc. </w:t>
+        <w:t xml:space="preserve">SAS </w:t>
+      </w:r>
+      <w:proofErr w:type="spellStart"/>
+      <w:r>
+        <w:rPr>
+          <w:rFonts w:ascii="Arial" w:hAnsi="Arial" w:cs="Arial"/>
+          <w:sz w:val="24"/>
+          <w:szCs w:val="24"/>
+          <w:lang w:val="es-MX"/>
+        </w:rPr>
+        <w:t>Institute</w:t>
+      </w:r>
+      <w:proofErr w:type="spellEnd"/>
+      <w:r>
+        <w:rPr>
+          <w:rFonts w:ascii="Arial" w:hAnsi="Arial" w:cs="Arial"/>
+          <w:sz w:val="24"/>
+          <w:szCs w:val="24"/>
+          <w:lang w:val="es-MX"/>
+        </w:rPr>
+        <w:t xml:space="preserve">, Inc. </w:t>
       </w:r>
       <w:r>
         <w:rPr>

--- a/burocracia/2. FECHA PARA TITULARSE/ARTÍCULO/08-Plantilla_Manuscrito-INAGBI.docx
+++ b/burocracia/2. FECHA PARA TITULARSE/ARTÍCULO/08-Plantilla_Manuscrito-INAGBI.docx
@@ -765,6 +765,7 @@
         <w:rPr>
           <w:rFonts w:ascii="Arial" w:hAnsi="Arial" w:cs="Arial"/>
           <w:b/>
+          <w:noProof/>
           <w:sz w:val="24"/>
           <w:szCs w:val="24"/>
           <w:lang w:val="es-MX"/>
@@ -890,78 +891,38 @@
           <w:lang w:val="es-MX"/>
         </w:rPr>
         <w:lastRenderedPageBreak/>
-        <w:t xml:space="preserve">El Monte Tláloc, ubicado al oriente del Valle de México, es un sitio de alta relevancia ecológica, histórica y cultural, pero carece de datos climáticos en tiempo real y con resolución local. A pesar de que el ejido que lo habita participa en programas forestales y tiene registradas más de 1600 hectáreas para manejo y conservación (Luna Gil et al., 2023), las decisiones de manejo aún se toman con base en información fragmentaria. Las extracciones forestales y los impactos del cambio climático sobre especies emblemáticas como </w:t>
-      </w:r>
-      <w:proofErr w:type="spellStart"/>
-      <w:r>
-        <w:rPr>
-          <w:rFonts w:ascii="Arial" w:hAnsi="Arial" w:cs="Arial"/>
-          <w:sz w:val="24"/>
-          <w:szCs w:val="24"/>
-          <w:lang w:val="es-MX"/>
-        </w:rPr>
-        <w:t>Abies</w:t>
-      </w:r>
-      <w:proofErr w:type="spellEnd"/>
-      <w:r>
-        <w:rPr>
-          <w:rFonts w:ascii="Arial" w:hAnsi="Arial" w:cs="Arial"/>
-          <w:sz w:val="24"/>
-          <w:szCs w:val="24"/>
-          <w:lang w:val="es-MX"/>
-        </w:rPr>
-        <w:t xml:space="preserve"> religiosa demandan herramientas más precisas y accesibles para monitorear las condiciones ambientales (Martínez Gaspar, 2020; Hernández-Álvarez et al., 2021).</w:t>
-      </w:r>
-    </w:p>
-    <w:p>
-      <w:pPr>
-        <w:spacing w:after="0" w:line="360" w:lineRule="auto"/>
-        <w:rPr>
-          <w:rFonts w:ascii="Arial" w:hAnsi="Arial" w:cs="Arial"/>
-          <w:sz w:val="24"/>
-          <w:szCs w:val="24"/>
-          <w:lang w:val="es-MX"/>
-        </w:rPr>
-      </w:pPr>
-    </w:p>
-    <w:p>
-      <w:pPr>
-        <w:spacing w:after="0" w:line="360" w:lineRule="auto"/>
-        <w:rPr>
-          <w:rFonts w:ascii="Arial" w:hAnsi="Arial" w:cs="Arial"/>
-          <w:sz w:val="24"/>
-          <w:szCs w:val="24"/>
-          <w:lang w:val="es-MX"/>
-        </w:rPr>
-      </w:pPr>
-      <w:r>
-        <w:rPr>
-          <w:rFonts w:ascii="Arial" w:hAnsi="Arial" w:cs="Arial"/>
-          <w:sz w:val="24"/>
-          <w:szCs w:val="24"/>
-          <w:lang w:val="es-MX"/>
-        </w:rPr>
-        <w:t>A su vez, las aplicaciones disponibles para el registro de datos meteorológicos suelen ser de uso profesional, con interfaces complejas y poca accesibilidad en contextos rurales. Esto genera una brecha entre el potencial de participación ciudadana y las herramientas tecnológicas disponibles, limitando el aprovechamiento del conocimiento local en la generación de información ambiental (</w:t>
-      </w:r>
-      <w:proofErr w:type="spellStart"/>
-      <w:r>
-        <w:rPr>
-          <w:rFonts w:ascii="Arial" w:hAnsi="Arial" w:cs="Arial"/>
-          <w:sz w:val="24"/>
-          <w:szCs w:val="24"/>
-          <w:lang w:val="es-MX"/>
-        </w:rPr>
-        <w:t>Hubp</w:t>
-      </w:r>
-      <w:proofErr w:type="spellEnd"/>
-      <w:r>
-        <w:rPr>
-          <w:rFonts w:ascii="Arial" w:hAnsi="Arial" w:cs="Arial"/>
-          <w:sz w:val="24"/>
-          <w:szCs w:val="24"/>
-          <w:lang w:val="es-MX"/>
-        </w:rPr>
-        <w:t>, 1990). Frente a este panorama, se requiere una estrategia de monitoreo participativo que involucre a la comunidad local en la recolección, validación y aprovechamiento de los datos de lluvia.</w:t>
+        <w:t>El Monte Tláloc, ubicado al oriente del Valle de México, es un sitio de alta relevancia ecológica, histórica y cultural, pero carece de datos climáticos en tiempo real y con resolución local. A pesar de que el ejido que lo habita participa en programas forestales y tiene registradas más de 1600 hectáreas para manejo y conservación (Luna Gil et al., 2023), las decisiones de manejo aún se toman con base en información fragmentaria. Las extracciones forestales y los impactos del cambio climático sobre especies emblemáticas como Abies religiosa demandan herramientas más precisas y accesibles para monitorear las condiciones ambientales (Martínez Gaspar, 2020; Hernández-Álvarez et al., 2021).</w:t>
+      </w:r>
+    </w:p>
+    <w:p>
+      <w:pPr>
+        <w:spacing w:after="0" w:line="360" w:lineRule="auto"/>
+        <w:rPr>
+          <w:rFonts w:ascii="Arial" w:hAnsi="Arial" w:cs="Arial"/>
+          <w:sz w:val="24"/>
+          <w:szCs w:val="24"/>
+          <w:lang w:val="es-MX"/>
+        </w:rPr>
+      </w:pPr>
+    </w:p>
+    <w:p>
+      <w:pPr>
+        <w:spacing w:after="0" w:line="360" w:lineRule="auto"/>
+        <w:rPr>
+          <w:rFonts w:ascii="Arial" w:hAnsi="Arial" w:cs="Arial"/>
+          <w:sz w:val="24"/>
+          <w:szCs w:val="24"/>
+          <w:lang w:val="es-MX"/>
+        </w:rPr>
+      </w:pPr>
+      <w:r>
+        <w:rPr>
+          <w:rFonts w:ascii="Arial" w:hAnsi="Arial" w:cs="Arial"/>
+          <w:sz w:val="24"/>
+          <w:szCs w:val="24"/>
+          <w:lang w:val="es-MX"/>
+        </w:rPr>
+        <w:t>A su vez, las aplicaciones disponibles para el registro de datos meteorológicos suelen ser de uso profesional, con interfaces complejas y poca accesibilidad en contextos rurales. Esto genera una brecha entre el potencial de participación ciudadana y las herramientas tecnológicas disponibles, limitando el aprovechamiento del conocimiento local en la generación de información ambiental (Hubp, 1990). Frente a este panorama, se requiere una estrategia de monitoreo participativo que involucre a la comunidad local en la recolección, validación y aprovechamiento de los datos de lluvia.</w:t>
       </w:r>
     </w:p>
     <w:p>
@@ -1105,17 +1066,128 @@
           <w:szCs w:val="24"/>
           <w:lang w:val="es-MX"/>
         </w:rPr>
-        <w:t xml:space="preserve">El estudio se desarrolló en el Monte Tláloc, ubicado en el oriente del Valle de México, dentro del municipio de Texcoco, Estado de México. Las actividades se realizaron </w:t>
-      </w:r>
-      <w:r>
-        <w:rPr>
-          <w:rFonts w:ascii="Arial" w:hAnsi="Arial" w:cs="Arial"/>
-          <w:sz w:val="24"/>
-          <w:szCs w:val="24"/>
-          <w:lang w:val="es-MX"/>
-        </w:rPr>
-        <w:t>en once sitios de monitoreo</w:t>
-      </w:r>
+        <w:t xml:space="preserve">El estudio se llevó a cabo en once sitios del Monte Tláloc (Texcoco, </w:t>
+      </w:r>
+      <w:r>
+        <w:rPr>
+          <w:rFonts w:ascii="Arial" w:hAnsi="Arial" w:cs="Arial"/>
+          <w:sz w:val="24"/>
+          <w:szCs w:val="24"/>
+          <w:lang w:val="es-MX"/>
+        </w:rPr>
+        <w:t>e</w:t>
+      </w:r>
+      <w:r>
+        <w:rPr>
+          <w:rFonts w:ascii="Arial" w:hAnsi="Arial" w:cs="Arial"/>
+          <w:sz w:val="24"/>
+          <w:szCs w:val="24"/>
+          <w:lang w:val="es-MX"/>
+        </w:rPr>
+        <w:t xml:space="preserve">stado de México) entre julio de 2022 y diciembre de 2023. Para la captación de precipitación se emplearon pluviómetros artesanales construidos con botellas de PET de 1 L (resolución 1 mm), montadas Cada equipo incluía un rótulo con instrucciones básicas y un código QR único para su a 1,5 m sobre el suelo sobre bases de madera, cemento y metal conforme a las recomendaciones de la </w:t>
+      </w:r>
+      <w:r>
+        <w:rPr>
+          <w:rFonts w:ascii="Arial" w:hAnsi="Arial" w:cs="Arial"/>
+          <w:sz w:val="24"/>
+          <w:szCs w:val="24"/>
+          <w:lang w:val="es-MX"/>
+        </w:rPr>
+        <w:t>(WMO, 2014)</w:t>
+      </w:r>
+      <w:r>
+        <w:rPr>
+          <w:rFonts w:ascii="Arial" w:hAnsi="Arial" w:cs="Arial"/>
+          <w:sz w:val="24"/>
+          <w:szCs w:val="24"/>
+          <w:lang w:val="es-MX"/>
+        </w:rPr>
+        <w:t>. identificación y vinculación con la aplicación.</w:t>
+      </w:r>
+    </w:p>
+    <w:p>
+      <w:pPr>
+        <w:spacing w:after="0" w:line="360" w:lineRule="auto"/>
+        <w:jc w:val="both"/>
+        <w:rPr>
+          <w:rFonts w:ascii="Arial" w:hAnsi="Arial" w:cs="Arial"/>
+          <w:sz w:val="24"/>
+          <w:szCs w:val="24"/>
+          <w:lang w:val="es-MX"/>
+        </w:rPr>
+      </w:pPr>
+    </w:p>
+    <w:p>
+      <w:pPr>
+        <w:spacing w:after="0" w:line="360" w:lineRule="auto"/>
+        <w:jc w:val="both"/>
+        <w:rPr>
+          <w:rFonts w:ascii="Arial" w:hAnsi="Arial" w:cs="Arial"/>
+          <w:sz w:val="24"/>
+          <w:szCs w:val="24"/>
+          <w:lang w:val="es-MX"/>
+        </w:rPr>
+      </w:pPr>
+      <w:r>
+        <w:rPr>
+          <w:rFonts w:ascii="Arial" w:hAnsi="Arial" w:cs="Arial"/>
+          <w:sz w:val="24"/>
+          <w:szCs w:val="24"/>
+          <w:lang w:val="es-MX"/>
+        </w:rPr>
+        <w:t xml:space="preserve">La plataforma digital se desarrolló en Flutter (Dart) y se gestionó con GitHub (control de versiones); el almacenamiento y sincronización de datos se realizó mediante </w:t>
+      </w:r>
+      <w:proofErr w:type="spellStart"/>
+      <w:r>
+        <w:rPr>
+          <w:rFonts w:ascii="Arial" w:hAnsi="Arial" w:cs="Arial"/>
+          <w:sz w:val="24"/>
+          <w:szCs w:val="24"/>
+          <w:lang w:val="es-MX"/>
+        </w:rPr>
+        <w:t>Firebase</w:t>
+      </w:r>
+      <w:proofErr w:type="spellEnd"/>
+      <w:r>
+        <w:rPr>
+          <w:rFonts w:ascii="Arial" w:hAnsi="Arial" w:cs="Arial"/>
+          <w:sz w:val="24"/>
+          <w:szCs w:val="24"/>
+          <w:lang w:val="es-MX"/>
+        </w:rPr>
+        <w:t xml:space="preserve"> (Cloud </w:t>
+      </w:r>
+      <w:proofErr w:type="spellStart"/>
+      <w:r>
+        <w:rPr>
+          <w:rFonts w:ascii="Arial" w:hAnsi="Arial" w:cs="Arial"/>
+          <w:sz w:val="24"/>
+          <w:szCs w:val="24"/>
+          <w:lang w:val="es-MX"/>
+        </w:rPr>
+        <w:t>Firestore</w:t>
+      </w:r>
+      <w:proofErr w:type="spellEnd"/>
+      <w:r>
+        <w:rPr>
+          <w:rFonts w:ascii="Arial" w:hAnsi="Arial" w:cs="Arial"/>
+          <w:sz w:val="24"/>
+          <w:szCs w:val="24"/>
+          <w:lang w:val="es-MX"/>
+        </w:rPr>
+        <w:t xml:space="preserve"> y Hosting) y la distribución Android se efectuó a través de Google Play </w:t>
+      </w:r>
+      <w:proofErr w:type="spellStart"/>
+      <w:r>
+        <w:rPr>
+          <w:rFonts w:ascii="Arial" w:hAnsi="Arial" w:cs="Arial"/>
+          <w:sz w:val="24"/>
+          <w:szCs w:val="24"/>
+          <w:lang w:val="es-MX"/>
+        </w:rPr>
+        <w:t>Console</w:t>
+      </w:r>
+      <w:proofErr w:type="spellEnd"/>
       <w:r>
         <w:rPr>
           <w:rFonts w:ascii="Arial" w:hAnsi="Arial" w:cs="Arial"/>
@@ -1132,79 +1204,7 @@
           <w:szCs w:val="24"/>
           <w:lang w:val="es-MX"/>
         </w:rPr>
-        <w:t>iniciando en julio de 2022.</w:t>
-      </w:r>
-    </w:p>
-    <w:p>
-      <w:pPr>
-        <w:spacing w:after="0" w:line="360" w:lineRule="auto"/>
-        <w:jc w:val="both"/>
-        <w:rPr>
-          <w:rFonts w:ascii="Arial" w:hAnsi="Arial" w:cs="Arial"/>
-          <w:sz w:val="24"/>
-          <w:szCs w:val="24"/>
-          <w:lang w:val="es-MX"/>
-        </w:rPr>
-      </w:pPr>
-      <w:r>
-        <w:rPr>
-          <w:rFonts w:ascii="Arial" w:hAnsi="Arial" w:cs="Arial"/>
-          <w:sz w:val="24"/>
-          <w:szCs w:val="24"/>
-          <w:lang w:val="es-MX"/>
-        </w:rPr>
-        <w:t>Para la medición de la precipitación se utilizaron pluviómetros artesanales elaborados a partir de botellas de tereftalato de polietileno (PET) con una capacidad de un litro y resolución de un milímetro. Estas botellas fueron montadas sobre estructuras firmes de madera, cemento y metal, y colocadas a una altura de 1.5 metros sobre el suelo, de acuerdo con las recomendaciones establecidas por la Organización Meteorológica Mundial (OMM, 2014), con el fin de asegurar lecturas estables, precisas y representativas. Además, cada instrumento fue acompañado por un cartel impreso con instrucciones breves y un código QR único para su identificación y vinculación con la aplicación digital. En cuanto al soporte tecnológico, se emplearon teléfonos inteligentes y tabletas con sistemas operativos Android, iOS,</w:t>
-      </w:r>
-      <w:r>
-        <w:rPr>
-          <w:rFonts w:ascii="Arial" w:hAnsi="Arial" w:cs="Arial"/>
-          <w:sz w:val="24"/>
-          <w:szCs w:val="24"/>
-          <w:lang w:val="es-MX"/>
-        </w:rPr>
-        <w:t xml:space="preserve"> y web</w:t>
-      </w:r>
-      <w:r>
-        <w:rPr>
-          <w:rFonts w:ascii="Arial" w:hAnsi="Arial" w:cs="Arial"/>
-          <w:sz w:val="24"/>
-          <w:szCs w:val="24"/>
-          <w:lang w:val="es-MX"/>
-        </w:rPr>
-        <w:t xml:space="preserve"> lo que permitió realizar pruebas multiplataforma y asegurar compatibilidad con diversos dispositivos.</w:t>
-      </w:r>
-    </w:p>
-    <w:p>
-      <w:pPr>
-        <w:spacing w:after="0" w:line="360" w:lineRule="auto"/>
-        <w:jc w:val="both"/>
-        <w:rPr>
-          <w:rFonts w:ascii="Arial" w:hAnsi="Arial" w:cs="Arial"/>
-          <w:sz w:val="24"/>
-          <w:szCs w:val="24"/>
-          <w:lang w:val="es-MX"/>
-        </w:rPr>
-      </w:pPr>
-    </w:p>
-    <w:p>
-      <w:pPr>
-        <w:spacing w:after="0" w:line="360" w:lineRule="auto"/>
-        <w:jc w:val="both"/>
-        <w:rPr>
-          <w:rFonts w:ascii="Arial" w:hAnsi="Arial" w:cs="Arial"/>
-          <w:sz w:val="24"/>
-          <w:szCs w:val="24"/>
-          <w:lang w:val="es-MX"/>
-        </w:rPr>
-      </w:pPr>
-      <w:r>
-        <w:rPr>
-          <w:rFonts w:ascii="Arial" w:hAnsi="Arial" w:cs="Arial"/>
-          <w:sz w:val="24"/>
-          <w:szCs w:val="24"/>
-          <w:lang w:val="es-MX"/>
-        </w:rPr>
-        <w:t xml:space="preserve">El desarrollo de la aplicación móvil se realizó mediante el uso del entorno de desarrollo Flutter y el lenguaje de programación Dart. El código fue gestionado con Git y almacenado en un repositorio de GitHub para garantizar control de versiones, trazabilidad y colaboración técnica. Para el almacenamiento y distribución de datos se utilizó Firebase, integrando </w:t>
+        <w:t xml:space="preserve">en archivos </w:t>
       </w:r>
       <w:proofErr w:type="spellStart"/>
       <w:r>
@@ -1214,7 +1214,7 @@
           <w:szCs w:val="24"/>
           <w:lang w:val="es-MX"/>
         </w:rPr>
-        <w:t>Firestore</w:t>
+        <w:t>bundle</w:t>
       </w:r>
       <w:proofErr w:type="spellEnd"/>
       <w:r>
@@ -1224,7 +1224,16 @@
           <w:szCs w:val="24"/>
           <w:lang w:val="es-MX"/>
         </w:rPr>
-        <w:t xml:space="preserve"> como base de datos en tiempo real y Firebase Hosting para desplegar la versión web de la plataforma. La aplicación fue publicada para dispositivos Android a través de Google Play </w:t>
+        <w:t xml:space="preserve"> </w:t>
+      </w:r>
+      <w:r>
+        <w:rPr>
+          <w:rFonts w:ascii="Arial" w:hAnsi="Arial" w:cs="Arial"/>
+          <w:sz w:val="24"/>
+          <w:szCs w:val="24"/>
+          <w:lang w:val="es-MX"/>
+        </w:rPr>
+        <w:t>(.</w:t>
       </w:r>
       <w:proofErr w:type="spellStart"/>
       <w:r>
@@ -1234,7 +1243,7 @@
           <w:szCs w:val="24"/>
           <w:lang w:val="es-MX"/>
         </w:rPr>
-        <w:t>Console</w:t>
+        <w:t>aab</w:t>
       </w:r>
       <w:proofErr w:type="spellEnd"/>
       <w:r>
@@ -1244,51 +1253,8 @@
           <w:szCs w:val="24"/>
           <w:lang w:val="es-MX"/>
         </w:rPr>
-        <w:t xml:space="preserve"> mediante archivos compilados en </w:t>
-      </w:r>
-      <w:proofErr w:type="gramStart"/>
-      <w:r>
-        <w:rPr>
-          <w:rFonts w:ascii="Arial" w:hAnsi="Arial" w:cs="Arial"/>
-          <w:sz w:val="24"/>
-          <w:szCs w:val="24"/>
-          <w:lang w:val="es-MX"/>
-        </w:rPr>
-        <w:t>formato .</w:t>
-      </w:r>
-      <w:proofErr w:type="spellStart"/>
-      <w:r>
-        <w:rPr>
-          <w:rFonts w:ascii="Arial" w:hAnsi="Arial" w:cs="Arial"/>
-          <w:sz w:val="24"/>
-          <w:szCs w:val="24"/>
-          <w:lang w:val="es-MX"/>
-        </w:rPr>
-        <w:t>aab</w:t>
-      </w:r>
-      <w:proofErr w:type="spellEnd"/>
-      <w:proofErr w:type="gramEnd"/>
-      <w:r>
-        <w:rPr>
-          <w:rFonts w:ascii="Arial" w:hAnsi="Arial" w:cs="Arial"/>
-          <w:sz w:val="24"/>
-          <w:szCs w:val="24"/>
-          <w:lang w:val="es-MX"/>
-        </w:rPr>
-        <w:t>, lo cual permitió su distribución controlada entre usuarios participantes.</w:t>
-      </w:r>
-    </w:p>
-    <w:p>
-      <w:pPr>
-        <w:spacing w:after="0" w:line="360" w:lineRule="auto"/>
-        <w:jc w:val="both"/>
-        <w:rPr>
-          <w:rFonts w:ascii="Arial" w:hAnsi="Arial" w:cs="Arial"/>
-          <w:sz w:val="24"/>
-          <w:szCs w:val="24"/>
-          <w:lang w:val="es-MX"/>
-        </w:rPr>
-      </w:pPr>
+        <w:t>). La compatibilidad multiplataforma se verificó en dispositivos Android, iOS y navegadores web.</w:t>
+      </w:r>
     </w:p>
     <w:p>
       <w:pPr>
@@ -1333,20 +1299,98 @@
           <w:szCs w:val="24"/>
           <w:lang w:val="es-MX"/>
         </w:rPr>
-        <w:t xml:space="preserve">La estrategia metodológica se estructuró en tres componentes principales: el diseño participativo del protocolo de monitoreo, el desarrollo técnico de la aplicación Tláloc App y la evaluación del sistema desde una perspectiva tecnológica y científica. </w:t>
-      </w:r>
-    </w:p>
-    <w:p>
-      <w:pPr>
-        <w:spacing w:after="0" w:line="360" w:lineRule="auto"/>
-        <w:jc w:val="both"/>
-        <w:rPr>
-          <w:rFonts w:ascii="Arial" w:hAnsi="Arial" w:cs="Arial"/>
-          <w:sz w:val="24"/>
-          <w:szCs w:val="24"/>
-          <w:lang w:val="es-MX"/>
-        </w:rPr>
-      </w:pPr>
+        <w:t xml:space="preserve">La </w:t>
+      </w:r>
+      <w:r>
+        <w:rPr>
+          <w:rFonts w:ascii="Arial" w:hAnsi="Arial" w:cs="Arial"/>
+          <w:sz w:val="24"/>
+          <w:szCs w:val="24"/>
+          <w:lang w:val="es-MX"/>
+        </w:rPr>
+        <w:t xml:space="preserve">estructura </w:t>
+      </w:r>
+      <w:r>
+        <w:rPr>
+          <w:rFonts w:ascii="Arial" w:hAnsi="Arial" w:cs="Arial"/>
+          <w:sz w:val="24"/>
+          <w:szCs w:val="24"/>
+          <w:lang w:val="es-MX"/>
+        </w:rPr>
+        <w:t xml:space="preserve">metodológica </w:t>
+      </w:r>
+      <w:r>
+        <w:rPr>
+          <w:rFonts w:ascii="Arial" w:hAnsi="Arial" w:cs="Arial"/>
+          <w:sz w:val="24"/>
+          <w:szCs w:val="24"/>
+          <w:lang w:val="es-MX"/>
+        </w:rPr>
+        <w:t xml:space="preserve">consiste </w:t>
+      </w:r>
+      <w:r>
+        <w:rPr>
+          <w:rFonts w:ascii="Arial" w:hAnsi="Arial" w:cs="Arial"/>
+          <w:sz w:val="24"/>
+          <w:szCs w:val="24"/>
+          <w:lang w:val="es-MX"/>
+        </w:rPr>
+        <w:t xml:space="preserve">en tres componentes principales: el diseño participativo del protocolo de monitoreo, el desarrollo técnico de la aplicación Tláloc App y la evaluación del sistema desde una perspectiva tecnológica y científica. </w:t>
+      </w:r>
+    </w:p>
+    <w:p>
+      <w:pPr>
+        <w:spacing w:after="0" w:line="360" w:lineRule="auto"/>
+        <w:jc w:val="both"/>
+        <w:rPr>
+          <w:rFonts w:ascii="Arial" w:hAnsi="Arial" w:cs="Arial"/>
+          <w:sz w:val="24"/>
+          <w:szCs w:val="24"/>
+          <w:lang w:val="es-MX"/>
+        </w:rPr>
+      </w:pPr>
+      <w:r>
+        <w:rPr>
+          <w:rFonts w:ascii="Arial" w:hAnsi="Arial" w:cs="Arial"/>
+          <w:sz w:val="24"/>
+          <w:szCs w:val="24"/>
+          <w:lang w:val="es-MX"/>
+        </w:rPr>
+        <w:t>El diseño del protocolo comenzó con la organización de talleres comunitarios en los cinco ejidos que integran la Unión Ejidal del Monte: Nativitas, San Pablo Ixayoc, San Dieguito, Tequexquinahuac y Santa Catarina del Monte. Durante estas sesiones, se trabajó de manera colaborativa con autoridades locales y habitantes para seleccionar los sitios más adecuados para la instalación de los pluviómetros, tomando en cuenta criterios como altitud, pendiente, cobertura vegetal, accesibilidad y exposición directa a la lluvia. Simultáneamente, se aplicaron encuestas para caracterizar aspectos sociodemográficos, tecnológicos, ecológicos y actitudinales de los participantes, lo que permitió adaptar el diseño de la herramienta digital a las condiciones reales de los usuarios finales.</w:t>
+      </w:r>
+    </w:p>
+    <w:p>
+      <w:pPr>
+        <w:spacing w:after="0" w:line="360" w:lineRule="auto"/>
+        <w:jc w:val="both"/>
+        <w:rPr>
+          <w:rFonts w:ascii="Arial" w:hAnsi="Arial" w:cs="Arial"/>
+          <w:sz w:val="24"/>
+          <w:szCs w:val="24"/>
+          <w:lang w:val="es-MX"/>
+        </w:rPr>
+      </w:pPr>
+    </w:p>
+    <w:p>
+      <w:pPr>
+        <w:spacing w:after="0" w:line="360" w:lineRule="auto"/>
+        <w:jc w:val="both"/>
+        <w:rPr>
+          <w:rFonts w:ascii="Arial" w:hAnsi="Arial" w:cs="Arial"/>
+          <w:sz w:val="24"/>
+          <w:szCs w:val="24"/>
+          <w:lang w:val="es-MX"/>
+        </w:rPr>
+      </w:pPr>
+      <w:r>
+        <w:rPr>
+          <w:rFonts w:ascii="Arial" w:hAnsi="Arial" w:cs="Arial"/>
+          <w:sz w:val="24"/>
+          <w:szCs w:val="24"/>
+          <w:lang w:val="es-MX"/>
+        </w:rPr>
+        <w:t xml:space="preserve">Cada pluviómetro fue vinculado con un código QR, que permitía a los participantes escanearlo desde la aplicación para identificar el sitio de monitoreo, ingresar la lectura </w:t>
+      </w:r>
       <w:r>
         <w:rPr>
           <w:rFonts w:ascii="Arial" w:hAnsi="Arial" w:cs="Arial"/>
@@ -1355,40 +1399,7 @@
           <w:lang w:val="es-MX"/>
         </w:rPr>
         <w:lastRenderedPageBreak/>
-        <w:t>El diseño del protocolo comenzó con la organización de talleres comunitarios en los cinco ejidos que integran la Unión Ejidal del Monte: Nativitas, San Pablo Ixayoc, San Dieguito, Tequexquinahuac y Santa Catarina del Monte. Durante estas sesiones, se trabajó de manera colaborativa con autoridades locales y habitantes para seleccionar los sitios más adecuados para la instalación de los pluviómetros, tomando en cuenta criterios como altitud, pendiente, cobertura vegetal, accesibilidad y exposición directa a la lluvia. Simultáneamente, se aplicaron encuestas para caracterizar aspectos sociodemográficos, tecnológicos, ecológicos y actitudinales de los participantes, lo que permitió adaptar el diseño de la herramienta digital a las condiciones reales de los usuarios finales.</w:t>
-      </w:r>
-    </w:p>
-    <w:p>
-      <w:pPr>
-        <w:spacing w:after="0" w:line="360" w:lineRule="auto"/>
-        <w:jc w:val="both"/>
-        <w:rPr>
-          <w:rFonts w:ascii="Arial" w:hAnsi="Arial" w:cs="Arial"/>
-          <w:sz w:val="24"/>
-          <w:szCs w:val="24"/>
-          <w:lang w:val="es-MX"/>
-        </w:rPr>
-      </w:pPr>
-    </w:p>
-    <w:p>
-      <w:pPr>
-        <w:spacing w:after="0" w:line="360" w:lineRule="auto"/>
-        <w:jc w:val="both"/>
-        <w:rPr>
-          <w:rFonts w:ascii="Arial" w:hAnsi="Arial" w:cs="Arial"/>
-          <w:sz w:val="24"/>
-          <w:szCs w:val="24"/>
-          <w:lang w:val="es-MX"/>
-        </w:rPr>
-      </w:pPr>
-      <w:r>
-        <w:rPr>
-          <w:rFonts w:ascii="Arial" w:hAnsi="Arial" w:cs="Arial"/>
-          <w:sz w:val="24"/>
-          <w:szCs w:val="24"/>
-          <w:lang w:val="es-MX"/>
-        </w:rPr>
-        <w:t>Una vez instalados los instrumentos en campo, se desarrolló una campaña de difusión para fomentar la participación continua. Esta campaña incluyó la elaboración y distribución de materiales impresos como lonas, trípticos y carteles, así como la difusión en redes sociales para alcanzar un público más amplio. Se implementaron también estrategias de reconocimiento e incentivos, como la premiación mensual de los usuarios más activos en el envío de datos, lo que ayudó a mantener el interés y el compromiso comunitario. Cada pluviómetro fue vinculado con un código QR, que permitía a los participantes escanearlo desde la aplicación para identificar el sitio de monitoreo, ingresar la lectura diaria de lluvia y tomar una fotografía como evidencia. Esta información se almacenó automáticamente en la base de datos en línea, junto con la fecha, hora y ubicación del registro.</w:t>
+        <w:t>diaria de lluvia y tomar una fotografía como evidencia. Esta información se almacenó automáticamente en la base de datos en línea, junto con la fecha, hora y ubicación del registro.</w:t>
       </w:r>
     </w:p>
     <w:p>
@@ -1454,7 +1465,6 @@
           <w:szCs w:val="24"/>
           <w:lang w:val="es-MX"/>
         </w:rPr>
-        <w:lastRenderedPageBreak/>
         <w:t xml:space="preserve">Para evaluar el </w:t>
       </w:r>
       <w:r>
@@ -1475,7 +1485,52 @@
           <w:szCs w:val="24"/>
           <w:lang w:val="es-MX"/>
         </w:rPr>
-        <w:t xml:space="preserve"> de la aplicación, se utilizó la metodología propuesta por la norma NMX-GT-004-IMNC-2012, considerando aspectos como la funcionalidad, estabilidad, experiencia del usuario y rendimiento en diferentes plataformas. Las pruebas piloto incluyeron la participación directa de los ejidatarios en condiciones reales, lo que permitió detectar áreas de mejora y validar su viabilidad operativa.</w:t>
+        <w:t xml:space="preserve"> de la aplicación, se utilizó la metodología propuesta por la norma NMX-GT-004-IMNC-2012</w:t>
+      </w:r>
+      <w:r>
+        <w:rPr>
+          <w:rFonts w:ascii="Arial" w:hAnsi="Arial" w:cs="Arial"/>
+          <w:sz w:val="24"/>
+          <w:szCs w:val="24"/>
+          <w:lang w:val="es-MX"/>
+        </w:rPr>
+        <w:t xml:space="preserve"> </w:t>
+      </w:r>
+      <w:r>
+        <w:rPr>
+          <w:rFonts w:ascii="Arial" w:hAnsi="Arial" w:cs="Arial"/>
+          <w:sz w:val="24"/>
+          <w:szCs w:val="24"/>
+          <w:lang w:val="es-MX"/>
+        </w:rPr>
+        <w:t>(</w:t>
+      </w:r>
+      <w:r>
+        <w:rPr>
+          <w:rFonts w:ascii="Arial" w:hAnsi="Arial" w:cs="Arial"/>
+          <w:sz w:val="24"/>
+          <w:szCs w:val="24"/>
+          <w:lang w:val="es-MX"/>
+        </w:rPr>
+        <w:t>SECIHTI. 2024</w:t>
+      </w:r>
+      <w:r>
+        <w:rPr>
+          <w:rFonts w:ascii="Arial" w:hAnsi="Arial" w:cs="Arial"/>
+          <w:sz w:val="24"/>
+          <w:szCs w:val="24"/>
+          <w:lang w:val="es-MX"/>
+        </w:rPr>
+        <w:t>)</w:t>
+      </w:r>
+      <w:r>
+        <w:rPr>
+          <w:rFonts w:ascii="Arial" w:hAnsi="Arial" w:cs="Arial"/>
+          <w:sz w:val="24"/>
+          <w:szCs w:val="24"/>
+          <w:lang w:val="es-MX"/>
+        </w:rPr>
+        <w:t>, considerando aspectos como la funcionalidad, estabilidad, experiencia del usuario y rendimiento en diferentes plataformas. Las pruebas piloto incluyeron la participación directa de los ejidatarios en condiciones reales, lo que permitió detectar áreas de mejora y validar su viabilidad operativa.</w:t>
       </w:r>
     </w:p>
     <w:p>
@@ -1536,7 +1591,405 @@
     </w:p>
     <w:p>
       <w:pPr>
-        <w:spacing w:after="0" w:line="360" w:lineRule="auto"/>
+        <w:pStyle w:val="Prrafodelista"/>
+        <w:numPr>
+          <w:ilvl w:val="0"/>
+          <w:numId w:val="8"/>
+        </w:numPr>
+        <w:spacing w:after="0" w:line="360" w:lineRule="auto"/>
+        <w:jc w:val="both"/>
+        <w:rPr>
+          <w:rFonts w:ascii="Arial" w:hAnsi="Arial" w:cs="Arial"/>
+          <w:sz w:val="24"/>
+          <w:szCs w:val="24"/>
+          <w:lang w:val="es-MX"/>
+        </w:rPr>
+      </w:pPr>
+      <w:r>
+        <w:rPr>
+          <w:rFonts w:ascii="Arial" w:hAnsi="Arial" w:cs="Arial"/>
+          <w:b/>
+          <w:bCs/>
+          <w:sz w:val="24"/>
+          <w:szCs w:val="24"/>
+          <w:lang w:val="es-MX"/>
+        </w:rPr>
+        <w:t>Recorridos para la caracterización de los parajes</w:t>
+      </w:r>
+      <w:r>
+        <w:rPr>
+          <w:rFonts w:ascii="Arial" w:hAnsi="Arial" w:cs="Arial"/>
+          <w:sz w:val="24"/>
+          <w:szCs w:val="24"/>
+          <w:lang w:val="es-MX"/>
+        </w:rPr>
+        <w:t xml:space="preserve">: </w:t>
+      </w:r>
+      <w:r>
+        <w:rPr>
+          <w:rFonts w:ascii="Arial" w:hAnsi="Arial" w:cs="Arial"/>
+          <w:sz w:val="24"/>
+          <w:szCs w:val="24"/>
+          <w:lang w:val="es-MX"/>
+        </w:rPr>
+        <w:t>Se</w:t>
+      </w:r>
+      <w:r>
+        <w:rPr>
+          <w:rFonts w:ascii="Arial" w:hAnsi="Arial" w:cs="Arial"/>
+          <w:sz w:val="24"/>
+          <w:szCs w:val="24"/>
+          <w:lang w:val="es-MX"/>
+        </w:rPr>
+        <w:t xml:space="preserve"> concentraron los resultados de caracterizar, dejando únicamente los sitios seleccionados para el monitoreo. Actualmente se cuentan </w:t>
+      </w:r>
+      <w:r>
+        <w:rPr>
+          <w:rFonts w:ascii="Arial" w:hAnsi="Arial" w:cs="Arial"/>
+          <w:sz w:val="24"/>
+          <w:szCs w:val="24"/>
+          <w:lang w:val="es-MX"/>
+        </w:rPr>
+        <w:t>operando</w:t>
+      </w:r>
+      <w:r>
+        <w:rPr>
+          <w:rFonts w:ascii="Arial" w:hAnsi="Arial" w:cs="Arial"/>
+          <w:sz w:val="24"/>
+          <w:szCs w:val="24"/>
+          <w:lang w:val="es-MX"/>
+        </w:rPr>
+        <w:t xml:space="preserve"> nueve sitios</w:t>
+      </w:r>
+      <w:r>
+        <w:rPr>
+          <w:rFonts w:ascii="Arial" w:hAnsi="Arial" w:cs="Arial"/>
+          <w:sz w:val="24"/>
+          <w:szCs w:val="24"/>
+          <w:lang w:val="es-MX"/>
+        </w:rPr>
+        <w:t xml:space="preserve"> (</w:t>
+      </w:r>
+      <w:r>
+        <w:rPr>
+          <w:rFonts w:ascii="Arial" w:hAnsi="Arial" w:cs="Arial"/>
+          <w:sz w:val="24"/>
+          <w:szCs w:val="24"/>
+          <w:lang w:val="es-MX"/>
+        </w:rPr>
+        <w:t>El Venturero</w:t>
+      </w:r>
+      <w:r>
+        <w:rPr>
+          <w:rFonts w:ascii="Arial" w:hAnsi="Arial" w:cs="Arial"/>
+          <w:sz w:val="24"/>
+          <w:szCs w:val="24"/>
+          <w:lang w:val="es-MX"/>
+        </w:rPr>
+        <w:t>,</w:t>
+      </w:r>
+      <w:r>
+        <w:rPr>
+          <w:rFonts w:ascii="Arial" w:hAnsi="Arial" w:cs="Arial"/>
+          <w:sz w:val="24"/>
+          <w:szCs w:val="24"/>
+          <w:lang w:val="es-MX"/>
+        </w:rPr>
+        <w:t xml:space="preserve"> El Jardín</w:t>
+      </w:r>
+      <w:r>
+        <w:rPr>
+          <w:rFonts w:ascii="Arial" w:hAnsi="Arial" w:cs="Arial"/>
+          <w:sz w:val="24"/>
+          <w:szCs w:val="24"/>
+          <w:lang w:val="es-MX"/>
+        </w:rPr>
+        <w:t>,</w:t>
+      </w:r>
+      <w:r>
+        <w:rPr>
+          <w:rFonts w:ascii="Arial" w:hAnsi="Arial" w:cs="Arial"/>
+          <w:sz w:val="24"/>
+          <w:szCs w:val="24"/>
+          <w:lang w:val="es-MX"/>
+        </w:rPr>
+        <w:t xml:space="preserve"> Cabaña</w:t>
+      </w:r>
+      <w:r>
+        <w:rPr>
+          <w:rFonts w:ascii="Arial" w:hAnsi="Arial" w:cs="Arial"/>
+          <w:sz w:val="24"/>
+          <w:szCs w:val="24"/>
+          <w:lang w:val="es-MX"/>
+        </w:rPr>
+        <w:t>,</w:t>
+      </w:r>
+      <w:r>
+        <w:rPr>
+          <w:rFonts w:ascii="Arial" w:hAnsi="Arial" w:cs="Arial"/>
+          <w:sz w:val="24"/>
+          <w:szCs w:val="24"/>
+          <w:lang w:val="es-MX"/>
+        </w:rPr>
+        <w:t xml:space="preserve"> Cruz de Atenco</w:t>
+      </w:r>
+      <w:r>
+        <w:rPr>
+          <w:rFonts w:ascii="Arial" w:hAnsi="Arial" w:cs="Arial"/>
+          <w:sz w:val="24"/>
+          <w:szCs w:val="24"/>
+          <w:lang w:val="es-MX"/>
+        </w:rPr>
+        <w:t>,</w:t>
+      </w:r>
+      <w:r>
+        <w:rPr>
+          <w:rFonts w:ascii="Arial" w:hAnsi="Arial" w:cs="Arial"/>
+          <w:sz w:val="24"/>
+          <w:szCs w:val="24"/>
+          <w:lang w:val="es-MX"/>
+        </w:rPr>
+        <w:t xml:space="preserve"> Canoas altas</w:t>
+      </w:r>
+      <w:r>
+        <w:rPr>
+          <w:rFonts w:ascii="Arial" w:hAnsi="Arial" w:cs="Arial"/>
+          <w:sz w:val="24"/>
+          <w:szCs w:val="24"/>
+          <w:lang w:val="es-MX"/>
+        </w:rPr>
+        <w:t>,</w:t>
+      </w:r>
+      <w:r>
+        <w:rPr>
+          <w:rFonts w:ascii="Arial" w:hAnsi="Arial" w:cs="Arial"/>
+          <w:sz w:val="24"/>
+          <w:szCs w:val="24"/>
+          <w:lang w:val="es-MX"/>
+        </w:rPr>
+        <w:t xml:space="preserve"> Los Manantiales</w:t>
+      </w:r>
+      <w:r>
+        <w:rPr>
+          <w:rFonts w:ascii="Arial" w:hAnsi="Arial" w:cs="Arial"/>
+          <w:sz w:val="24"/>
+          <w:szCs w:val="24"/>
+          <w:lang w:val="es-MX"/>
+        </w:rPr>
+        <w:t>,</w:t>
+      </w:r>
+      <w:r>
+        <w:rPr>
+          <w:rFonts w:ascii="Arial" w:hAnsi="Arial" w:cs="Arial"/>
+          <w:sz w:val="24"/>
+          <w:szCs w:val="24"/>
+          <w:lang w:val="es-MX"/>
+        </w:rPr>
+        <w:t xml:space="preserve"> </w:t>
+      </w:r>
+      <w:proofErr w:type="spellStart"/>
+      <w:r>
+        <w:rPr>
+          <w:rFonts w:ascii="Arial" w:hAnsi="Arial" w:cs="Arial"/>
+          <w:sz w:val="24"/>
+          <w:szCs w:val="24"/>
+          <w:lang w:val="es-MX"/>
+        </w:rPr>
+        <w:t>Tlaltlatlately</w:t>
+      </w:r>
+      <w:proofErr w:type="spellEnd"/>
+      <w:r>
+        <w:rPr>
+          <w:rFonts w:ascii="Arial" w:hAnsi="Arial" w:cs="Arial"/>
+          <w:sz w:val="24"/>
+          <w:szCs w:val="24"/>
+          <w:lang w:val="es-MX"/>
+        </w:rPr>
+        <w:t>,</w:t>
+      </w:r>
+      <w:r>
+        <w:rPr>
+          <w:rFonts w:ascii="Arial" w:hAnsi="Arial" w:cs="Arial"/>
+          <w:sz w:val="24"/>
+          <w:szCs w:val="24"/>
+          <w:lang w:val="es-MX"/>
+        </w:rPr>
+        <w:t xml:space="preserve"> Agua de Chiqueros</w:t>
+      </w:r>
+      <w:r>
+        <w:rPr>
+          <w:rFonts w:ascii="Arial" w:hAnsi="Arial" w:cs="Arial"/>
+          <w:sz w:val="24"/>
+          <w:szCs w:val="24"/>
+          <w:lang w:val="es-MX"/>
+        </w:rPr>
+        <w:t>, Camino a las Trancas)</w:t>
+      </w:r>
+      <w:r>
+        <w:rPr>
+          <w:rFonts w:ascii="Arial" w:hAnsi="Arial" w:cs="Arial"/>
+          <w:sz w:val="24"/>
+          <w:szCs w:val="24"/>
+          <w:lang w:val="es-MX"/>
+        </w:rPr>
+        <w:t>.</w:t>
+      </w:r>
+    </w:p>
+    <w:p>
+      <w:pPr>
+        <w:pStyle w:val="Prrafodelista"/>
+        <w:numPr>
+          <w:ilvl w:val="0"/>
+          <w:numId w:val="8"/>
+        </w:numPr>
+        <w:spacing w:after="0" w:line="360" w:lineRule="auto"/>
+        <w:jc w:val="both"/>
+        <w:rPr>
+          <w:rFonts w:ascii="Arial" w:hAnsi="Arial" w:cs="Arial"/>
+          <w:sz w:val="24"/>
+          <w:szCs w:val="24"/>
+          <w:lang w:val="es-MX"/>
+        </w:rPr>
+      </w:pPr>
+      <w:r>
+        <w:rPr>
+          <w:rFonts w:ascii="Arial" w:hAnsi="Arial" w:cs="Arial"/>
+          <w:b/>
+          <w:bCs/>
+          <w:sz w:val="24"/>
+          <w:szCs w:val="24"/>
+          <w:lang w:val="es-MX"/>
+        </w:rPr>
+        <w:t xml:space="preserve">Elaboración de pluviómetros y programación de la </w:t>
+      </w:r>
+      <w:proofErr w:type="gramStart"/>
+      <w:r>
+        <w:rPr>
+          <w:rFonts w:ascii="Arial" w:hAnsi="Arial" w:cs="Arial"/>
+          <w:b/>
+          <w:bCs/>
+          <w:sz w:val="24"/>
+          <w:szCs w:val="24"/>
+          <w:lang w:val="es-MX"/>
+        </w:rPr>
+        <w:t>app</w:t>
+      </w:r>
+      <w:proofErr w:type="gramEnd"/>
+      <w:r>
+        <w:rPr>
+          <w:rFonts w:ascii="Arial" w:hAnsi="Arial" w:cs="Arial"/>
+          <w:b/>
+          <w:bCs/>
+          <w:sz w:val="24"/>
+          <w:szCs w:val="24"/>
+          <w:lang w:val="es-MX"/>
+        </w:rPr>
+        <w:t xml:space="preserve"> móvil</w:t>
+      </w:r>
+      <w:r>
+        <w:rPr>
+          <w:rFonts w:ascii="Arial" w:hAnsi="Arial" w:cs="Arial"/>
+          <w:sz w:val="24"/>
+          <w:szCs w:val="24"/>
+          <w:lang w:val="es-MX"/>
+        </w:rPr>
+        <w:t>: con botellas de PET, y siguiendo los lineamientos de la Norma Mexicana NMX-AA-166/1-SCFI-2013 (</w:t>
+      </w:r>
+      <w:r>
+        <w:rPr>
+          <w:rFonts w:ascii="Arial" w:hAnsi="Arial" w:cs="Arial"/>
+          <w:sz w:val="24"/>
+          <w:szCs w:val="24"/>
+          <w:lang w:val="es-MX"/>
+        </w:rPr>
+        <w:t>SE, 2013</w:t>
+      </w:r>
+      <w:r>
+        <w:rPr>
+          <w:rFonts w:ascii="Arial" w:hAnsi="Arial" w:cs="Arial"/>
+          <w:sz w:val="24"/>
+          <w:szCs w:val="24"/>
+          <w:lang w:val="es-MX"/>
+        </w:rPr>
+        <w:t>) o de la Organización Meteorológica Mundial (WMO</w:t>
+      </w:r>
+      <w:r>
+        <w:rPr>
+          <w:rFonts w:ascii="Arial" w:hAnsi="Arial" w:cs="Arial"/>
+          <w:sz w:val="24"/>
+          <w:szCs w:val="24"/>
+          <w:lang w:val="es-MX"/>
+        </w:rPr>
+        <w:t xml:space="preserve">, </w:t>
+      </w:r>
+      <w:r>
+        <w:rPr>
+          <w:rFonts w:ascii="Arial" w:hAnsi="Arial" w:cs="Arial"/>
+          <w:sz w:val="24"/>
+          <w:szCs w:val="24"/>
+          <w:lang w:val="es-MX"/>
+        </w:rPr>
+        <w:t xml:space="preserve">2014). La máxima capacidad de almacenamiento es de 153 mm y la escala tiene resolución de un milímetro, excepto por los primeros 5 mm que tienen resolución de 0.25 mm. </w:t>
+      </w:r>
+      <w:r>
+        <w:rPr>
+          <w:rFonts w:ascii="Arial" w:hAnsi="Arial" w:cs="Arial"/>
+          <w:sz w:val="24"/>
+          <w:szCs w:val="24"/>
+          <w:lang w:val="es-MX"/>
+        </w:rPr>
+        <w:lastRenderedPageBreak/>
+        <w:t>Los pluviómetros se colocaron sobre bases de madera a un metro sobre el nivel del suelo cavando un hoyo de 50 centímetros de profundidad. Para evitar pérdidas de agua por evaporación se utilizan 5 mm de aceite comestible vegetal por pluviómetro.</w:t>
+      </w:r>
+    </w:p>
+    <w:p>
+      <w:pPr>
+        <w:pStyle w:val="Prrafodelista"/>
+        <w:numPr>
+          <w:ilvl w:val="0"/>
+          <w:numId w:val="8"/>
+        </w:numPr>
+        <w:spacing w:after="0" w:line="360" w:lineRule="auto"/>
+        <w:jc w:val="both"/>
+        <w:rPr>
+          <w:rFonts w:ascii="Arial" w:hAnsi="Arial" w:cs="Arial"/>
+          <w:sz w:val="24"/>
+          <w:szCs w:val="24"/>
+          <w:lang w:val="es-MX"/>
+        </w:rPr>
+      </w:pPr>
+      <w:r>
+        <w:rPr>
+          <w:rFonts w:ascii="Arial" w:hAnsi="Arial" w:cs="Arial"/>
+          <w:sz w:val="24"/>
+          <w:szCs w:val="24"/>
+          <w:lang w:val="es-MX"/>
+        </w:rPr>
+        <w:t xml:space="preserve">Los pluviómetros se vacían y registran por el equipo técnico con una frecuencia de un mes (más menos dos días), a menos que sea necesario vaciar con mayor frecuencia. Los participantes envían sus registros sin una frecuencia específica, por lo que sus observaciones son adicionales a las que realiza el equipo técnico. Cada estación de monitoreo cuenta con letreros que poseen la información necesaria para que las personas puedan participar aunque no se les haya dado una capacitación personal. Se cuenta con nueve estaciones de monitoreo en un gradiente altitudinal que va de 2683 a 3870 </w:t>
+      </w:r>
+      <w:r>
+        <w:rPr>
+          <w:rFonts w:ascii="Arial" w:hAnsi="Arial" w:cs="Arial"/>
+          <w:sz w:val="24"/>
+          <w:szCs w:val="24"/>
+          <w:lang w:val="es-MX"/>
+        </w:rPr>
+        <w:t>m</w:t>
+      </w:r>
+      <w:r>
+        <w:rPr>
+          <w:rFonts w:ascii="Arial" w:hAnsi="Arial" w:cs="Arial"/>
+          <w:sz w:val="24"/>
+          <w:szCs w:val="24"/>
+          <w:lang w:val="es-MX"/>
+        </w:rPr>
+        <w:t>.</w:t>
+      </w:r>
+    </w:p>
+    <w:p>
+      <w:pPr>
+        <w:spacing w:after="0" w:line="360" w:lineRule="auto"/>
+        <w:ind w:left="360"/>
         <w:jc w:val="both"/>
         <w:rPr>
           <w:rFonts w:ascii="Arial" w:hAnsi="Arial" w:cs="Arial"/>
@@ -1585,27 +2038,79 @@
           <w:szCs w:val="24"/>
           <w:lang w:val="es-MX"/>
         </w:rPr>
-        <w:t xml:space="preserve">El protocolo de monitoreo participativo se diseñó a partir de un enfoque colaborativo con ejidatarios de los cinco núcleos agrarios que conforman la Unión Ejidal del Monte Tláloc. Durante los talleres realizados en cada comunidad, se identificaron actores clave, se priorizaron parajes de interés ambiental y se delimitaron zonas estratégicas para la instalación de pluviómetros. Esta interacción permitió al equipo técnico adaptar el diseño del protocolo a las condiciones socioculturales locales, fortaleciendo el sentido de pertenencia y apropiación del proyecto. Como resultado, se establecieron 12 sitios de monitoreo en altitudes entre 4 000 y 4 200 m </w:t>
-      </w:r>
-      <w:proofErr w:type="spellStart"/>
-      <w:r>
-        <w:rPr>
-          <w:rFonts w:ascii="Arial" w:hAnsi="Arial" w:cs="Arial"/>
-          <w:sz w:val="24"/>
-          <w:szCs w:val="24"/>
-          <w:lang w:val="es-MX"/>
-        </w:rPr>
-        <w:t>s.n.m</w:t>
-      </w:r>
-      <w:proofErr w:type="spellEnd"/>
-      <w:r>
-        <w:rPr>
-          <w:rFonts w:ascii="Arial" w:hAnsi="Arial" w:cs="Arial"/>
-          <w:sz w:val="24"/>
-          <w:szCs w:val="24"/>
-          <w:lang w:val="es-MX"/>
-        </w:rPr>
-        <w:t>., cubriendo una diversidad de microclimas. La participación de los ejidatarios no solo fue clave en la selección de sitios, sino también en la definición de la frecuencia de lectura, la validación de las condiciones de instalación y el seguimiento continuo de los dispositivos.</w:t>
+        <w:t>El protocolo de monitoreo participativo se diseñó a partir de un enfoque colaborativo con ejidatarios de los cinco núcleos agrarios que conforman la Unión Ejidal del Monte Tláloc. Durante los talleres realizados en cada comunidad, se identificaron actores clave</w:t>
+      </w:r>
+      <w:r>
+        <w:rPr>
+          <w:rFonts w:ascii="Arial" w:hAnsi="Arial" w:cs="Arial"/>
+          <w:sz w:val="24"/>
+          <w:szCs w:val="24"/>
+          <w:lang w:val="es-MX"/>
+        </w:rPr>
+        <w:t xml:space="preserve"> (</w:t>
+      </w:r>
+      <w:r>
+        <w:rPr>
+          <w:rFonts w:ascii="Arial" w:hAnsi="Arial" w:cs="Arial"/>
+          <w:sz w:val="24"/>
+          <w:szCs w:val="24"/>
+          <w:lang w:val="es-MX"/>
+        </w:rPr>
+        <w:t>Ejidatarios de la montaña</w:t>
+      </w:r>
+      <w:r>
+        <w:rPr>
+          <w:rFonts w:ascii="Arial" w:hAnsi="Arial" w:cs="Arial"/>
+          <w:sz w:val="24"/>
+          <w:szCs w:val="24"/>
+          <w:lang w:val="es-MX"/>
+        </w:rPr>
+        <w:t xml:space="preserve">, </w:t>
+      </w:r>
+      <w:r>
+        <w:rPr>
+          <w:rFonts w:ascii="Arial" w:hAnsi="Arial" w:cs="Arial"/>
+          <w:sz w:val="24"/>
+          <w:szCs w:val="24"/>
+          <w:lang w:val="es-MX"/>
+        </w:rPr>
+        <w:t>Visitantes externos</w:t>
+      </w:r>
+      <w:r>
+        <w:rPr>
+          <w:rFonts w:ascii="Arial" w:hAnsi="Arial" w:cs="Arial"/>
+          <w:sz w:val="24"/>
+          <w:szCs w:val="24"/>
+          <w:lang w:val="es-MX"/>
+        </w:rPr>
+        <w:t xml:space="preserve">, </w:t>
+      </w:r>
+      <w:r>
+        <w:rPr>
+          <w:rFonts w:ascii="Arial" w:hAnsi="Arial" w:cs="Arial"/>
+          <w:sz w:val="24"/>
+          <w:szCs w:val="24"/>
+          <w:lang w:val="es-MX"/>
+        </w:rPr>
+        <w:t>Miembros de instituciones gubernamentales y técnicos forestales</w:t>
+      </w:r>
+      <w:r>
+        <w:rPr>
+          <w:rFonts w:ascii="Arial" w:hAnsi="Arial" w:cs="Arial"/>
+          <w:sz w:val="24"/>
+          <w:szCs w:val="24"/>
+          <w:lang w:val="es-MX"/>
+        </w:rPr>
+        <w:t>)</w:t>
+      </w:r>
+      <w:r>
+        <w:rPr>
+          <w:rFonts w:ascii="Arial" w:hAnsi="Arial" w:cs="Arial"/>
+          <w:sz w:val="24"/>
+          <w:szCs w:val="24"/>
+          <w:lang w:val="es-MX"/>
+        </w:rPr>
+        <w:t>. Esta interacción permitió al equipo técnico adaptar el diseño del protocolo a las condiciones socioculturales locales, fortaleciendo el sentido de pertenencia y apropiación del proyecto. La participación de los ejidatarios no solo fue clave en la selección de sitios, sino también en la definición de la frecuencia de lectura, la validación de las condiciones de instalación y el seguimiento continuo de los dispositivos.</w:t>
       </w:r>
     </w:p>
     <w:p>
@@ -1659,7 +2164,7 @@
           <w:szCs w:val="24"/>
           <w:lang w:val="es-MX"/>
         </w:rPr>
-        <w:t xml:space="preserve">El diseño técnico se enfocó en la construcción e instalación de pluviómetros artesanales elaborados con botellas PET, montados sobre estructuras de madera, cemento y metal, a una altura estandarizada de 1.5 m. Estos instrumentos cumplieron con las recomendaciones básicas de la OMM en cuanto a exposición, estabilidad y visibilidad. Además, se colocaron carteles informativos en campo que incluían instrucciones claras y códigos QR para vincular cada instrumento con la aplicación Tláloc App. La implementación del algoritmo de "medición real" permitió transformar las lecturas </w:t>
+        <w:t xml:space="preserve">El diseño técnico se enfocó en la construcción e instalación de pluviómetros artesanales elaborados con botellas PET, montados sobre estructuras de madera, cemento y metal, a una altura estandarizada de 1.5 m. Estos instrumentos cumplieron con las recomendaciones básicas de la OMM en cuanto a exposición, estabilidad y visibilidad. Además, se colocaron carteles informativos en campo que incluían instrucciones claras </w:t>
       </w:r>
       <w:r>
         <w:rPr>
@@ -1669,61 +2174,7 @@
           <w:lang w:val="es-MX"/>
         </w:rPr>
         <w:lastRenderedPageBreak/>
-        <w:t>acumuladas en registros diarios de precipitación, lo que facilitó el procesamiento y análisis de los datos. La metodología fue validada mediante comparaciones puntuales con pluviómetros profesionales, obteniendo diferencias mínimas dentro de rangos aceptables, lo que confirmó la eficacia del sistema artesanal para fines de monitoreo comunitario.</w:t>
-      </w:r>
-    </w:p>
-    <w:p>
-      <w:pPr>
-        <w:spacing w:after="0" w:line="360" w:lineRule="auto"/>
-        <w:jc w:val="both"/>
-        <w:rPr>
-          <w:rFonts w:ascii="Arial" w:hAnsi="Arial" w:cs="Arial"/>
-          <w:sz w:val="24"/>
-          <w:szCs w:val="24"/>
-          <w:lang w:val="es-MX"/>
-        </w:rPr>
-      </w:pPr>
-    </w:p>
-    <w:p>
-      <w:pPr>
-        <w:spacing w:after="0" w:line="360" w:lineRule="auto"/>
-        <w:jc w:val="both"/>
-        <w:rPr>
-          <w:rFonts w:ascii="Arial" w:hAnsi="Arial" w:cs="Arial"/>
-          <w:sz w:val="24"/>
-          <w:szCs w:val="24"/>
-          <w:lang w:val="es-MX"/>
-        </w:rPr>
-      </w:pPr>
-      <w:r>
-        <w:rPr>
-          <w:rFonts w:ascii="Arial" w:hAnsi="Arial" w:cs="Arial"/>
-          <w:sz w:val="24"/>
-          <w:szCs w:val="24"/>
-          <w:lang w:val="es-MX"/>
-        </w:rPr>
-        <w:t>5.1.3. Campaña de difusión con público en general</w:t>
-      </w:r>
-    </w:p>
-    <w:p>
-      <w:pPr>
-        <w:spacing w:after="0" w:line="360" w:lineRule="auto"/>
-        <w:jc w:val="both"/>
-        <w:rPr>
-          <w:rFonts w:ascii="Arial" w:hAnsi="Arial" w:cs="Arial"/>
-          <w:sz w:val="24"/>
-          <w:szCs w:val="24"/>
-          <w:lang w:val="es-MX"/>
-        </w:rPr>
-      </w:pPr>
-      <w:r>
-        <w:rPr>
-          <w:rFonts w:ascii="Arial" w:hAnsi="Arial" w:cs="Arial"/>
-          <w:sz w:val="24"/>
-          <w:szCs w:val="24"/>
-          <w:lang w:val="es-MX"/>
-        </w:rPr>
-        <w:t>La apropiación del sistema por parte de la comunidad fue reforzada mediante una campaña de difusión activa, orientada tanto a los usuarios potenciales como al público general. Se diseñaron materiales gráficos (lonas, carteles y trípticos) con lenguaje accesible, los cuales fueron distribuidos en puntos estratégicos del monte y en los centros comunitarios de los ejidos participantes. Además, se emplearon redes sociales locales y mensajería instantánea para difundir información sobre la instalación de pluviómetros, instrucciones de uso y resultados preliminares. Esta estrategia contribuyó a visibilizar el proyecto, generar confianza y promover la participación ciudadana. Asimismo, se estableció un sistema de incentivos que reconocía mensualmente a los usuarios más activos, lo que incrementó la frecuencia de envío de datos y consolidó una base de usuarios recurrentes.</w:t>
+        <w:t xml:space="preserve">y códigos QR para vincular cada instrumento con la aplicación Tláloc App. La implementación del algoritmo de "medición real" permitió transformar las lecturas acumuladas en registros diarios de precipitación, lo que facilitó el procesamiento y análisis de los datos. </w:t>
       </w:r>
     </w:p>
     <w:p>
@@ -1770,287 +2221,32 @@
           <w:lang w:val="es-MX"/>
         </w:rPr>
       </w:pPr>
-    </w:p>
-    <w:p>
-      <w:pPr>
-        <w:spacing w:after="0" w:line="360" w:lineRule="auto"/>
-        <w:jc w:val="both"/>
-        <w:rPr>
-          <w:rFonts w:ascii="Arial" w:hAnsi="Arial" w:cs="Arial"/>
-          <w:sz w:val="24"/>
-          <w:szCs w:val="24"/>
-          <w:lang w:val="es-MX"/>
-        </w:rPr>
-      </w:pPr>
-      <w:r>
-        <w:rPr>
-          <w:rFonts w:ascii="Arial" w:hAnsi="Arial" w:cs="Arial"/>
-          <w:sz w:val="24"/>
-          <w:szCs w:val="24"/>
-          <w:lang w:val="es-MX"/>
-        </w:rPr>
-        <w:t xml:space="preserve">5.2.1. </w:t>
-      </w:r>
-      <w:proofErr w:type="spellStart"/>
-      <w:r>
-        <w:rPr>
-          <w:rFonts w:ascii="Arial" w:hAnsi="Arial" w:cs="Arial"/>
-          <w:sz w:val="24"/>
-          <w:szCs w:val="24"/>
-          <w:lang w:val="es-MX"/>
-        </w:rPr>
-        <w:t>Backend</w:t>
-      </w:r>
-      <w:proofErr w:type="spellEnd"/>
-    </w:p>
-    <w:p>
-      <w:pPr>
-        <w:spacing w:after="0" w:line="360" w:lineRule="auto"/>
-        <w:jc w:val="both"/>
-        <w:rPr>
-          <w:rFonts w:ascii="Arial" w:hAnsi="Arial" w:cs="Arial"/>
-          <w:sz w:val="24"/>
-          <w:szCs w:val="24"/>
-          <w:lang w:val="es-MX"/>
-        </w:rPr>
-      </w:pPr>
-      <w:r>
-        <w:rPr>
-          <w:rFonts w:ascii="Arial" w:hAnsi="Arial" w:cs="Arial"/>
-          <w:sz w:val="24"/>
-          <w:szCs w:val="24"/>
-          <w:lang w:val="es-MX"/>
-        </w:rPr>
-        <w:t xml:space="preserve">La estructura del </w:t>
-      </w:r>
-      <w:proofErr w:type="spellStart"/>
-      <w:r>
-        <w:rPr>
-          <w:rFonts w:ascii="Arial" w:hAnsi="Arial" w:cs="Arial"/>
-          <w:sz w:val="24"/>
-          <w:szCs w:val="24"/>
-          <w:lang w:val="es-MX"/>
-        </w:rPr>
-        <w:t>backend</w:t>
-      </w:r>
-      <w:proofErr w:type="spellEnd"/>
-      <w:r>
-        <w:rPr>
-          <w:rFonts w:ascii="Arial" w:hAnsi="Arial" w:cs="Arial"/>
-          <w:sz w:val="24"/>
-          <w:szCs w:val="24"/>
-          <w:lang w:val="es-MX"/>
-        </w:rPr>
-        <w:t xml:space="preserve"> de Tláloc App se diseñó utilizando la plataforma Firebase, específicamente </w:t>
-      </w:r>
-      <w:proofErr w:type="spellStart"/>
-      <w:r>
-        <w:rPr>
-          <w:rFonts w:ascii="Arial" w:hAnsi="Arial" w:cs="Arial"/>
-          <w:sz w:val="24"/>
-          <w:szCs w:val="24"/>
-          <w:lang w:val="es-MX"/>
-        </w:rPr>
-        <w:t>Firestore</w:t>
-      </w:r>
-      <w:proofErr w:type="spellEnd"/>
-      <w:r>
-        <w:rPr>
-          <w:rFonts w:ascii="Arial" w:hAnsi="Arial" w:cs="Arial"/>
-          <w:sz w:val="24"/>
-          <w:szCs w:val="24"/>
-          <w:lang w:val="es-MX"/>
-        </w:rPr>
-        <w:t xml:space="preserve"> para la gestión de la base de datos en tiempo real, y Firebase Hosting para la versión web. Esta elección tecnológica permitió implementar un sistema robusto, escalable y de bajo costo, accesible desde distintos dispositivos y sin requerir infraestructura física adicional. El </w:t>
-      </w:r>
-      <w:proofErr w:type="spellStart"/>
-      <w:r>
-        <w:rPr>
-          <w:rFonts w:ascii="Arial" w:hAnsi="Arial" w:cs="Arial"/>
-          <w:sz w:val="24"/>
-          <w:szCs w:val="24"/>
-          <w:lang w:val="es-MX"/>
-        </w:rPr>
-        <w:t>backend</w:t>
-      </w:r>
-      <w:proofErr w:type="spellEnd"/>
-      <w:r>
-        <w:rPr>
-          <w:rFonts w:ascii="Arial" w:hAnsi="Arial" w:cs="Arial"/>
-          <w:sz w:val="24"/>
-          <w:szCs w:val="24"/>
-          <w:lang w:val="es-MX"/>
-        </w:rPr>
-        <w:t xml:space="preserve"> almacena de forma segura cada lectura ingresada, asociando variables como fecha, hora, ubicación, usuario, fotografía y volumen de lluvia. Además, se diseñó un sistema de autenticación con correo electrónico o acceso anónimo para facilitar el uso por parte de usuarios con distintos niveles de </w:t>
-      </w:r>
-      <w:r>
-        <w:rPr>
-          <w:rFonts w:ascii="Arial" w:hAnsi="Arial" w:cs="Arial"/>
-          <w:sz w:val="24"/>
-          <w:szCs w:val="24"/>
-          <w:lang w:val="es-MX"/>
-        </w:rPr>
-        <w:lastRenderedPageBreak/>
-        <w:t>familiaridad tecnológica. La información recopilada es accesible para consulta inmediata y puede exportarse para análisis más avanzados.</w:t>
-      </w:r>
-    </w:p>
-    <w:p>
-      <w:pPr>
-        <w:spacing w:after="0" w:line="360" w:lineRule="auto"/>
-        <w:jc w:val="both"/>
-        <w:rPr>
-          <w:rFonts w:ascii="Arial" w:hAnsi="Arial" w:cs="Arial"/>
-          <w:sz w:val="24"/>
-          <w:szCs w:val="24"/>
-          <w:lang w:val="es-MX"/>
-        </w:rPr>
-      </w:pPr>
-    </w:p>
-    <w:p>
-      <w:pPr>
-        <w:spacing w:after="0" w:line="360" w:lineRule="auto"/>
-        <w:jc w:val="both"/>
-        <w:rPr>
-          <w:rFonts w:ascii="Arial" w:hAnsi="Arial" w:cs="Arial"/>
-          <w:sz w:val="24"/>
-          <w:szCs w:val="24"/>
-          <w:lang w:val="es-MX"/>
-        </w:rPr>
-      </w:pPr>
-      <w:r>
-        <w:rPr>
-          <w:rFonts w:ascii="Arial" w:hAnsi="Arial" w:cs="Arial"/>
-          <w:sz w:val="24"/>
-          <w:szCs w:val="24"/>
-          <w:lang w:val="es-MX"/>
-        </w:rPr>
-        <w:t xml:space="preserve">5.2.2. </w:t>
-      </w:r>
-      <w:proofErr w:type="spellStart"/>
-      <w:r>
-        <w:rPr>
-          <w:rFonts w:ascii="Arial" w:hAnsi="Arial" w:cs="Arial"/>
-          <w:sz w:val="24"/>
-          <w:szCs w:val="24"/>
-          <w:lang w:val="es-MX"/>
-        </w:rPr>
-        <w:t>Frontend</w:t>
-      </w:r>
-      <w:proofErr w:type="spellEnd"/>
-    </w:p>
-    <w:p>
-      <w:pPr>
-        <w:spacing w:after="0" w:line="360" w:lineRule="auto"/>
-        <w:jc w:val="both"/>
-        <w:rPr>
-          <w:rFonts w:ascii="Arial" w:hAnsi="Arial" w:cs="Arial"/>
-          <w:sz w:val="24"/>
-          <w:szCs w:val="24"/>
-          <w:lang w:val="es-MX"/>
-        </w:rPr>
-      </w:pPr>
-      <w:r>
-        <w:rPr>
-          <w:rFonts w:ascii="Arial" w:hAnsi="Arial" w:cs="Arial"/>
-          <w:sz w:val="24"/>
-          <w:szCs w:val="24"/>
-          <w:lang w:val="es-MX"/>
-        </w:rPr>
-        <w:t xml:space="preserve">El desarrollo del </w:t>
-      </w:r>
-      <w:proofErr w:type="spellStart"/>
-      <w:r>
-        <w:rPr>
-          <w:rFonts w:ascii="Arial" w:hAnsi="Arial" w:cs="Arial"/>
-          <w:sz w:val="24"/>
-          <w:szCs w:val="24"/>
-          <w:lang w:val="es-MX"/>
-        </w:rPr>
-        <w:t>frontend</w:t>
-      </w:r>
-      <w:proofErr w:type="spellEnd"/>
-      <w:r>
-        <w:rPr>
-          <w:rFonts w:ascii="Arial" w:hAnsi="Arial" w:cs="Arial"/>
-          <w:sz w:val="24"/>
-          <w:szCs w:val="24"/>
-          <w:lang w:val="es-MX"/>
-        </w:rPr>
-        <w:t xml:space="preserve"> se realizó en Flutter, permitiendo una interfaz multiplataforma fluida y adaptable. Se priorizó un diseño centrado en el usuario, aplicando principios de usabilidad y accesibilidad. Las principales funciones incluyeron el escaneo del código QR del pluviómetro, el ingreso del dato de lluvia, la toma de fotografía georreferenciada y la visualización de registros anteriores. También se integró una bitácora personal para cada usuario, con estadísticas visuales de su actividad. La experiencia de uso fue validada en campo mediante pruebas piloto, demostrando que los usuarios, incluso con formación técnica limitada, pudieron operar la </w:t>
-      </w:r>
-      <w:proofErr w:type="gramStart"/>
-      <w:r>
-        <w:rPr>
-          <w:rFonts w:ascii="Arial" w:hAnsi="Arial" w:cs="Arial"/>
-          <w:sz w:val="24"/>
-          <w:szCs w:val="24"/>
-          <w:lang w:val="es-MX"/>
-        </w:rPr>
-        <w:t>app</w:t>
-      </w:r>
-      <w:proofErr w:type="gramEnd"/>
-      <w:r>
-        <w:rPr>
-          <w:rFonts w:ascii="Arial" w:hAnsi="Arial" w:cs="Arial"/>
-          <w:sz w:val="24"/>
-          <w:szCs w:val="24"/>
-          <w:lang w:val="es-MX"/>
-        </w:rPr>
-        <w:t xml:space="preserve"> con facilidad. El diseño modular del código permite actualizaciones progresivas, y su distribución mediante Google Play facilita su adopción en dispositivos Android.</w:t>
-      </w:r>
-    </w:p>
-    <w:p>
-      <w:pPr>
-        <w:spacing w:after="0" w:line="360" w:lineRule="auto"/>
-        <w:jc w:val="both"/>
-        <w:rPr>
-          <w:rFonts w:ascii="Arial" w:hAnsi="Arial" w:cs="Arial"/>
-          <w:sz w:val="24"/>
-          <w:szCs w:val="24"/>
-          <w:lang w:val="es-MX"/>
-        </w:rPr>
-      </w:pPr>
-    </w:p>
-    <w:p>
-      <w:pPr>
-        <w:spacing w:after="0" w:line="360" w:lineRule="auto"/>
-        <w:jc w:val="both"/>
-        <w:rPr>
-          <w:rFonts w:ascii="Arial" w:hAnsi="Arial" w:cs="Arial"/>
-          <w:sz w:val="24"/>
-          <w:szCs w:val="24"/>
-          <w:lang w:val="es-MX"/>
-        </w:rPr>
-      </w:pPr>
-      <w:r>
-        <w:rPr>
-          <w:rFonts w:ascii="Arial" w:hAnsi="Arial" w:cs="Arial"/>
-          <w:sz w:val="24"/>
-          <w:szCs w:val="24"/>
-          <w:lang w:val="es-MX"/>
-        </w:rPr>
-        <w:t>5.3. Evaluación del nivel de maduración tecnológica</w:t>
-      </w:r>
-    </w:p>
-    <w:p>
-      <w:pPr>
-        <w:spacing w:after="0" w:line="360" w:lineRule="auto"/>
-        <w:jc w:val="both"/>
-        <w:rPr>
-          <w:rFonts w:ascii="Arial" w:hAnsi="Arial" w:cs="Arial"/>
-          <w:sz w:val="24"/>
-          <w:szCs w:val="24"/>
-          <w:lang w:val="es-MX"/>
-        </w:rPr>
-      </w:pPr>
-      <w:r>
-        <w:rPr>
-          <w:rFonts w:ascii="Arial" w:hAnsi="Arial" w:cs="Arial"/>
-          <w:sz w:val="24"/>
-          <w:szCs w:val="24"/>
-          <w:lang w:val="es-MX"/>
-        </w:rPr>
-        <w:t>La aplicación Tláloc App alcanzó un Nivel de Maduración Tecnológica TRL 8, lo cual indica que el sistema ha sido probado en condiciones reales de operación con éxito. Esta clasificación fue sustentada por tres años de funcionamiento continuo, en los cuales se registraron más de 350 usuarios activos y una base creciente de mediciones desde distintas localidades. El sistema demostró ser estable, funcional y aceptado por su comunidad objetivo. La integración de los principios de ciencia ciudadana, combinados con una solución tecnológica accesible, permitió generar datos hidrometeorológicos en zonas de difícil acceso, complementando las redes institucionales. La arquitectura técnica facilita su réplica y escalamiento, mientras que el diseño centrado en el usuario garantiza su utilidad práctica en contextos con alta variabilidad en alfabetización digital. En conjunto, estos resultados confirman que Tláloc App es una herramienta madura, eficaz y pertinente para fortalecer redes de monitoreo ambiental participativo en zonas rurales y montañosas.</w:t>
+      <w:r>
+        <w:rPr>
+          <w:rFonts w:ascii="Arial" w:hAnsi="Arial" w:cs="Arial"/>
+          <w:sz w:val="24"/>
+          <w:szCs w:val="24"/>
+          <w:lang w:val="es-MX"/>
+        </w:rPr>
+        <w:t xml:space="preserve">La Interfaz de Usuario (UI) fue diseñada con un enfoque centrado en el usuario, priorizando la accesibilidad, la usabilidad y la experiencia intuitiva. La estructura modular y responsiva permite una navegación fluida entre las diferentes funcionalidades, adaptándose a diversos dispositivos y contextos de uso. Se detallan las principales secciones que componen la UI, destacando su lógica de implementación, componentes clave y flujos de interacción (Figura </w:t>
+      </w:r>
+      <w:r>
+        <w:rPr>
+          <w:rFonts w:ascii="Arial" w:hAnsi="Arial" w:cs="Arial"/>
+          <w:sz w:val="24"/>
+          <w:szCs w:val="24"/>
+          <w:lang w:val="es-MX"/>
+        </w:rPr>
+        <w:t>2</w:t>
+      </w:r>
+      <w:r>
+        <w:rPr>
+          <w:rFonts w:ascii="Arial" w:hAnsi="Arial" w:cs="Arial"/>
+          <w:sz w:val="24"/>
+          <w:szCs w:val="24"/>
+          <w:lang w:val="es-MX"/>
+        </w:rPr>
+        <w:t>).</w:t>
       </w:r>
     </w:p>
     <w:p>
@@ -2061,23 +2257,21 @@
           <w:rFonts w:ascii="Arial" w:hAnsi="Arial" w:cs="Arial"/>
           <w:sz w:val="24"/>
           <w:szCs w:val="24"/>
-          <w:lang w:val="es-MX" w:eastAsia="es-MX"/>
-        </w:rPr>
-      </w:pPr>
-      <w:r>
-        <w:rPr>
-          <w:rFonts w:ascii="Arial" w:hAnsi="Arial" w:cs="Arial"/>
-          <w:noProof/>
-          <w:sz w:val="24"/>
-          <w:szCs w:val="24"/>
-          <w:lang w:val="es-MX" w:eastAsia="es-MX"/>
-        </w:rPr>
-        <w:lastRenderedPageBreak/>
+          <w:lang w:val="es-MX"/>
+        </w:rPr>
+      </w:pPr>
+      <w:r>
+        <w:rPr>
+          <w:rFonts w:ascii="Arial" w:hAnsi="Arial" w:cs="Arial"/>
+          <w:sz w:val="24"/>
+          <w:szCs w:val="24"/>
+          <w:lang w:val="es-MX"/>
+        </w:rPr>
         <w:drawing>
-          <wp:inline distT="0" distB="0" distL="0" distR="0" wp14:anchorId="38F4A0D6" wp14:editId="4F4302A3">
-            <wp:extent cx="3384000" cy="2711173"/>
-            <wp:effectExtent l="0" t="0" r="6985" b="0"/>
-            <wp:docPr id="798331751" name="Imagen 3" descr="Gráfico, Gráfico de superficie&#10;&#10;Descripción generada automáticamente"/>
+          <wp:inline distT="0" distB="0" distL="0" distR="0" wp14:anchorId="433FD18E" wp14:editId="13E66906">
+            <wp:extent cx="4870174" cy="4263215"/>
+            <wp:effectExtent l="0" t="0" r="6985" b="4445"/>
+            <wp:docPr id="510325151" name="Imagen 1" descr="Una captura de pantalla de un celular&#10;&#10;El contenido generado por IA puede ser incorrecto."/>
             <wp:cNvGraphicFramePr>
               <a:graphicFrameLocks xmlns:a="http://schemas.openxmlformats.org/drawingml/2006/main" noChangeAspect="1"/>
             </wp:cNvGraphicFramePr>
@@ -2085,26 +2279,363 @@
               <a:graphicData uri="http://schemas.openxmlformats.org/drawingml/2006/picture">
                 <pic:pic xmlns:pic="http://schemas.openxmlformats.org/drawingml/2006/picture">
                   <pic:nvPicPr>
-                    <pic:cNvPr id="798331751" name="Imagen 3" descr="Gráfico, Gráfico de superficie&#10;&#10;Descripción generada automáticamente"/>
+                    <pic:cNvPr id="510325151" name="Imagen 1" descr="Una captura de pantalla de un celular&#10;&#10;El contenido generado por IA puede ser incorrecto."/>
+                    <pic:cNvPicPr/>
+                  </pic:nvPicPr>
+                  <pic:blipFill>
+                    <a:blip r:embed="rId12"/>
+                    <a:stretch>
+                      <a:fillRect/>
+                    </a:stretch>
+                  </pic:blipFill>
+                  <pic:spPr>
+                    <a:xfrm>
+                      <a:off x="0" y="0"/>
+                      <a:ext cx="4914926" cy="4302389"/>
+                    </a:xfrm>
+                    <a:prstGeom prst="rect">
+                      <a:avLst/>
+                    </a:prstGeom>
+                  </pic:spPr>
+                </pic:pic>
+              </a:graphicData>
+            </a:graphic>
+          </wp:inline>
+        </w:drawing>
+      </w:r>
+    </w:p>
+    <w:p>
+      <w:pPr>
+        <w:spacing w:after="0" w:line="360" w:lineRule="auto"/>
+        <w:rPr>
+          <w:rFonts w:ascii="Arial" w:hAnsi="Arial" w:cs="Arial"/>
+          <w:sz w:val="24"/>
+          <w:szCs w:val="24"/>
+          <w:lang w:val="es-MX"/>
+        </w:rPr>
+      </w:pPr>
+      <w:r>
+        <w:rPr>
+          <w:rFonts w:ascii="Arial" w:hAnsi="Arial" w:cs="Arial"/>
+          <w:sz w:val="24"/>
+          <w:szCs w:val="24"/>
+          <w:lang w:val="es-MX"/>
+        </w:rPr>
+        <w:t xml:space="preserve">Figura 1. </w:t>
+      </w:r>
+      <w:r>
+        <w:rPr>
+          <w:rFonts w:ascii="Arial" w:hAnsi="Arial" w:cs="Arial"/>
+          <w:sz w:val="24"/>
+          <w:szCs w:val="24"/>
+          <w:lang w:val="es-MX"/>
+        </w:rPr>
+        <w:t xml:space="preserve">Estructura del </w:t>
+      </w:r>
+      <w:r>
+        <w:rPr>
+          <w:rFonts w:ascii="Arial" w:hAnsi="Arial" w:cs="Arial"/>
+          <w:sz w:val="24"/>
+          <w:szCs w:val="24"/>
+          <w:lang w:val="es-MX"/>
+        </w:rPr>
+        <w:t>sistema</w:t>
+      </w:r>
+      <w:r>
+        <w:rPr>
+          <w:rFonts w:ascii="Arial" w:hAnsi="Arial" w:cs="Arial"/>
+          <w:sz w:val="24"/>
+          <w:szCs w:val="24"/>
+          <w:lang w:val="es-MX"/>
+        </w:rPr>
+        <w:t xml:space="preserve">: división del </w:t>
+      </w:r>
+      <w:proofErr w:type="spellStart"/>
+      <w:r>
+        <w:rPr>
+          <w:rFonts w:ascii="Arial" w:hAnsi="Arial" w:cs="Arial"/>
+          <w:sz w:val="24"/>
+          <w:szCs w:val="24"/>
+          <w:lang w:val="es-MX"/>
+        </w:rPr>
+        <w:t>Backend</w:t>
+      </w:r>
+      <w:proofErr w:type="spellEnd"/>
+      <w:r>
+        <w:rPr>
+          <w:rFonts w:ascii="Arial" w:hAnsi="Arial" w:cs="Arial"/>
+          <w:sz w:val="24"/>
+          <w:szCs w:val="24"/>
+          <w:lang w:val="es-MX"/>
+        </w:rPr>
+        <w:t xml:space="preserve"> y </w:t>
+      </w:r>
+      <w:proofErr w:type="spellStart"/>
+      <w:r>
+        <w:rPr>
+          <w:rFonts w:ascii="Arial" w:hAnsi="Arial" w:cs="Arial"/>
+          <w:sz w:val="24"/>
+          <w:szCs w:val="24"/>
+          <w:lang w:val="es-MX"/>
+        </w:rPr>
+        <w:t>Frontend</w:t>
+      </w:r>
+      <w:proofErr w:type="spellEnd"/>
+      <w:r>
+        <w:rPr>
+          <w:rFonts w:ascii="Arial" w:hAnsi="Arial" w:cs="Arial"/>
+          <w:sz w:val="24"/>
+          <w:szCs w:val="24"/>
+          <w:lang w:val="es-MX"/>
+        </w:rPr>
+        <w:t xml:space="preserve">; </w:t>
+      </w:r>
+      <w:proofErr w:type="spellStart"/>
+      <w:r>
+        <w:rPr>
+          <w:rFonts w:ascii="Arial" w:hAnsi="Arial" w:cs="Arial"/>
+          <w:sz w:val="24"/>
+          <w:szCs w:val="24"/>
+          <w:lang w:val="es-MX"/>
+        </w:rPr>
+        <w:t>Login</w:t>
+      </w:r>
+      <w:proofErr w:type="spellEnd"/>
+      <w:r>
+        <w:rPr>
+          <w:rFonts w:ascii="Arial" w:hAnsi="Arial" w:cs="Arial"/>
+          <w:sz w:val="24"/>
+          <w:szCs w:val="24"/>
+          <w:lang w:val="es-MX"/>
+        </w:rPr>
+        <w:t xml:space="preserve"> está dentro de UI.</w:t>
+      </w:r>
+      <w:r>
+        <w:rPr>
+          <w:rFonts w:ascii="Arial" w:hAnsi="Arial" w:cs="Arial"/>
+          <w:sz w:val="24"/>
+          <w:szCs w:val="24"/>
+          <w:lang w:val="es-MX"/>
+        </w:rPr>
+        <w:t xml:space="preserve"> </w:t>
+      </w:r>
+      <w:r>
+        <w:rPr>
+          <w:rFonts w:ascii="Arial" w:hAnsi="Arial" w:cs="Arial"/>
+          <w:sz w:val="24"/>
+          <w:szCs w:val="24"/>
+          <w:lang w:val="es-MX"/>
+        </w:rPr>
+        <w:t>A</w:t>
+      </w:r>
+      <w:r>
+        <w:rPr>
+          <w:rFonts w:ascii="Arial" w:hAnsi="Arial" w:cs="Arial"/>
+          <w:sz w:val="24"/>
+          <w:szCs w:val="24"/>
+          <w:lang w:val="es-MX"/>
+        </w:rPr>
+        <w:t>utoría</w:t>
+      </w:r>
+      <w:r>
+        <w:rPr>
+          <w:rFonts w:ascii="Arial" w:hAnsi="Arial" w:cs="Arial"/>
+          <w:sz w:val="24"/>
+          <w:szCs w:val="24"/>
+          <w:lang w:val="es-MX"/>
+        </w:rPr>
+        <w:t xml:space="preserve"> </w:t>
+      </w:r>
+      <w:r>
+        <w:rPr>
+          <w:rFonts w:ascii="Arial" w:hAnsi="Arial" w:cs="Arial"/>
+          <w:sz w:val="24"/>
+          <w:szCs w:val="24"/>
+          <w:lang w:val="es-MX"/>
+        </w:rPr>
+        <w:t>propia</w:t>
+      </w:r>
+      <w:r>
+        <w:rPr>
+          <w:rFonts w:ascii="Arial" w:hAnsi="Arial" w:cs="Arial"/>
+          <w:sz w:val="24"/>
+          <w:szCs w:val="24"/>
+          <w:lang w:val="es-MX"/>
+        </w:rPr>
+        <w:cr/>
+      </w:r>
+    </w:p>
+    <w:p>
+      <w:pPr>
+        <w:spacing w:after="0" w:line="360" w:lineRule="auto"/>
+        <w:jc w:val="both"/>
+        <w:rPr>
+          <w:rFonts w:ascii="Arial" w:hAnsi="Arial" w:cs="Arial"/>
+          <w:sz w:val="24"/>
+          <w:szCs w:val="24"/>
+          <w:lang w:val="es-MX"/>
+        </w:rPr>
+      </w:pPr>
+      <w:r>
+        <w:rPr>
+          <w:rFonts w:ascii="Arial" w:hAnsi="Arial" w:cs="Arial"/>
+          <w:sz w:val="24"/>
+          <w:szCs w:val="24"/>
+          <w:lang w:val="es-MX"/>
+        </w:rPr>
+        <w:lastRenderedPageBreak/>
+        <w:t>5.2.1. Backend</w:t>
+      </w:r>
+    </w:p>
+    <w:p>
+      <w:pPr>
+        <w:spacing w:after="0" w:line="360" w:lineRule="auto"/>
+        <w:jc w:val="both"/>
+        <w:rPr>
+          <w:rFonts w:ascii="Arial" w:hAnsi="Arial" w:cs="Arial"/>
+          <w:sz w:val="24"/>
+          <w:szCs w:val="24"/>
+          <w:lang w:val="es-MX"/>
+        </w:rPr>
+      </w:pPr>
+      <w:r>
+        <w:rPr>
+          <w:rFonts w:ascii="Arial" w:hAnsi="Arial" w:cs="Arial"/>
+          <w:sz w:val="24"/>
+          <w:szCs w:val="24"/>
+          <w:lang w:val="es-MX"/>
+        </w:rPr>
+        <w:t>La estructura del backend de Tláloc App se diseñó utilizando la plataforma Firebase, específicamente Firestore para la gestión de la base de datos en tiempo real, y Firebase Hosting para la versión web. Esta elección tecnológica permitió implementar un sistema robusto, escalable y de bajo costo, accesible desde distintos dispositivos y sin requerir infraestructura física adicional. El backend almacena de forma segura cada lectura ingresada, asociando variables como fecha, hora, ubicación, usuario, y volumen de lluvia. Además, se diseñó un sistema de autenticación con correo electrónico para facilitar el uso por parte de usuarios con distintos niveles de familiaridad tecnológica. La información recopilada es accesible para consulta inmediata y puede exportarse para análisis más avanzados.</w:t>
+      </w:r>
+    </w:p>
+    <w:p>
+      <w:pPr>
+        <w:spacing w:after="0" w:line="360" w:lineRule="auto"/>
+        <w:jc w:val="both"/>
+        <w:rPr>
+          <w:rFonts w:ascii="Arial" w:hAnsi="Arial" w:cs="Arial"/>
+          <w:sz w:val="24"/>
+          <w:szCs w:val="24"/>
+          <w:lang w:val="es-MX"/>
+        </w:rPr>
+      </w:pPr>
+    </w:p>
+    <w:p>
+      <w:pPr>
+        <w:spacing w:after="0" w:line="360" w:lineRule="auto"/>
+        <w:jc w:val="both"/>
+        <w:rPr>
+          <w:rFonts w:ascii="Arial" w:hAnsi="Arial" w:cs="Arial"/>
+          <w:sz w:val="24"/>
+          <w:szCs w:val="24"/>
+          <w:lang w:val="es-MX"/>
+        </w:rPr>
+      </w:pPr>
+      <w:r>
+        <w:rPr>
+          <w:rFonts w:ascii="Arial" w:hAnsi="Arial" w:cs="Arial"/>
+          <w:sz w:val="24"/>
+          <w:szCs w:val="24"/>
+          <w:lang w:val="es-MX"/>
+        </w:rPr>
+        <w:t>5.2.2. Frontend</w:t>
+      </w:r>
+    </w:p>
+    <w:p>
+      <w:pPr>
+        <w:spacing w:after="0" w:line="360" w:lineRule="auto"/>
+        <w:jc w:val="both"/>
+        <w:rPr>
+          <w:rFonts w:ascii="Arial" w:hAnsi="Arial" w:cs="Arial"/>
+          <w:sz w:val="24"/>
+          <w:szCs w:val="24"/>
+          <w:lang w:val="es-MX"/>
+        </w:rPr>
+      </w:pPr>
+      <w:r>
+        <w:rPr>
+          <w:rFonts w:ascii="Arial" w:hAnsi="Arial" w:cs="Arial"/>
+          <w:sz w:val="24"/>
+          <w:szCs w:val="24"/>
+          <w:lang w:val="es-MX"/>
+        </w:rPr>
+        <w:t>El desarrollo del frontend se realizó en Flutter, permitiendo una interfaz multiplataforma fluida y adaptable. Se priorizó un diseño centrado en el usuario, aplicando principios de usabilidad y accesibilidad. Las principales funciones incluyeron el escaneo del código QR del pluviómetro, el ingreso del dato de lluvia, la toma de fotografía georreferenciada y la visualización de registros anteriores. También se integró una bitácora personal para cada usuario, con estadísticas visuales de su actividad. La experiencia de uso fue validada en campo mediante pruebas piloto, demostrando que los usuarios, incluso con formación técnica limitada, pudieron operar la app con facilidad. El diseño modular del código permite actualizaciones progresivas, y su distribución mediante Google Play facilita su adopción en dispositivos Android.</w:t>
+      </w:r>
+    </w:p>
+    <w:p>
+      <w:pPr>
+        <w:spacing w:after="0" w:line="360" w:lineRule="auto"/>
+        <w:jc w:val="both"/>
+        <w:rPr>
+          <w:rFonts w:ascii="Arial" w:hAnsi="Arial" w:cs="Arial"/>
+          <w:sz w:val="24"/>
+          <w:szCs w:val="24"/>
+          <w:lang w:val="es-MX"/>
+        </w:rPr>
+      </w:pPr>
+    </w:p>
+    <w:p>
+      <w:pPr>
+        <w:spacing w:after="0" w:line="360" w:lineRule="auto"/>
+        <w:jc w:val="both"/>
+        <w:rPr>
+          <w:rFonts w:ascii="Arial" w:hAnsi="Arial" w:cs="Arial"/>
+          <w:sz w:val="24"/>
+          <w:szCs w:val="24"/>
+          <w:lang w:val="es-MX"/>
+        </w:rPr>
+      </w:pPr>
+    </w:p>
+    <w:p>
+      <w:pPr>
+        <w:spacing w:after="0" w:line="360" w:lineRule="auto"/>
+        <w:jc w:val="center"/>
+        <w:rPr>
+          <w:rFonts w:ascii="Arial" w:hAnsi="Arial" w:cs="Arial"/>
+          <w:sz w:val="24"/>
+          <w:szCs w:val="24"/>
+          <w:lang w:val="es-MX"/>
+        </w:rPr>
+      </w:pPr>
+      <w:r>
+        <w:rPr>
+          <w:noProof/>
+        </w:rPr>
+        <w:lastRenderedPageBreak/>
+        <w:drawing>
+          <wp:inline distT="0" distB="0" distL="0" distR="0" wp14:anchorId="1268BC83" wp14:editId="2C9398B6">
+            <wp:extent cx="4382135" cy="5702300"/>
+            <wp:effectExtent l="0" t="0" r="0" b="0"/>
+            <wp:docPr id="1340777538" name="Imagen 2"/>
+            <wp:cNvGraphicFramePr>
+              <a:graphicFrameLocks xmlns:a="http://schemas.openxmlformats.org/drawingml/2006/main" noChangeAspect="1"/>
+            </wp:cNvGraphicFramePr>
+            <a:graphic xmlns:a="http://schemas.openxmlformats.org/drawingml/2006/main">
+              <a:graphicData uri="http://schemas.openxmlformats.org/drawingml/2006/picture">
+                <pic:pic xmlns:pic="http://schemas.openxmlformats.org/drawingml/2006/picture">
+                  <pic:nvPicPr>
+                    <pic:cNvPr id="0" name="Picture 3"/>
                     <pic:cNvPicPr>
                       <a:picLocks noChangeAspect="1" noChangeArrowheads="1"/>
                     </pic:cNvPicPr>
                   </pic:nvPicPr>
-                  <pic:blipFill rotWithShape="1">
-                    <a:blip r:embed="rId12">
+                  <pic:blipFill>
+                    <a:blip r:embed="rId13">
                       <a:extLst>
                         <a:ext uri="{28A0092B-C50C-407E-A947-70E740481C1C}">
                           <a14:useLocalDpi xmlns:a14="http://schemas.microsoft.com/office/drawing/2010/main" val="0"/>
                         </a:ext>
                       </a:extLst>
                     </a:blip>
-                    <a:srcRect l="3509" t="5622" r="11102" b="7216"/>
-                    <a:stretch/>
+                    <a:srcRect/>
+                    <a:stretch>
+                      <a:fillRect/>
+                    </a:stretch>
                   </pic:blipFill>
                   <pic:spPr bwMode="auto">
                     <a:xfrm>
                       <a:off x="0" y="0"/>
-                      <a:ext cx="3384000" cy="2711173"/>
+                      <a:ext cx="4382135" cy="5702300"/>
                     </a:xfrm>
                     <a:prstGeom prst="rect">
                       <a:avLst/>
@@ -2113,11 +2644,6 @@
                     <a:ln>
                       <a:noFill/>
                     </a:ln>
-                    <a:extLst>
-                      <a:ext uri="{53640926-AAD7-44D8-BBD7-CCE9431645EC}">
-                        <a14:shadowObscured xmlns:a14="http://schemas.microsoft.com/office/drawing/2010/main"/>
-                      </a:ext>
-                    </a:extLst>
                   </pic:spPr>
                 </pic:pic>
               </a:graphicData>
@@ -2128,29 +2654,119 @@
     </w:p>
     <w:p>
       <w:pPr>
-        <w:widowControl w:val="0"/>
-        <w:tabs>
-          <w:tab w:val="left" w:pos="560"/>
-          <w:tab w:val="left" w:pos="1120"/>
-          <w:tab w:val="left" w:pos="1680"/>
-          <w:tab w:val="left" w:pos="2240"/>
-          <w:tab w:val="left" w:pos="2800"/>
-          <w:tab w:val="left" w:pos="3360"/>
-          <w:tab w:val="left" w:pos="3920"/>
-          <w:tab w:val="left" w:pos="4480"/>
-          <w:tab w:val="left" w:pos="5040"/>
-          <w:tab w:val="left" w:pos="5600"/>
-          <w:tab w:val="left" w:pos="6160"/>
-          <w:tab w:val="left" w:pos="6720"/>
-        </w:tabs>
-        <w:autoSpaceDE w:val="0"/>
-        <w:autoSpaceDN w:val="0"/>
-        <w:adjustRightInd w:val="0"/>
         <w:spacing w:after="0" w:line="360" w:lineRule="auto"/>
         <w:jc w:val="center"/>
         <w:rPr>
           <w:rFonts w:ascii="Arial" w:hAnsi="Arial" w:cs="Arial"/>
-          <w:bCs/>
+          <w:sz w:val="24"/>
+          <w:szCs w:val="24"/>
+          <w:lang w:val="es-MX"/>
+        </w:rPr>
+      </w:pPr>
+      <w:r>
+        <w:rPr>
+          <w:rFonts w:ascii="Arial" w:hAnsi="Arial" w:cs="Arial"/>
+          <w:sz w:val="24"/>
+          <w:szCs w:val="24"/>
+          <w:lang w:val="es-MX"/>
+        </w:rPr>
+        <w:t>Figura 1. Interfaz de Usuario de Tláloc App</w:t>
+      </w:r>
+    </w:p>
+    <w:p>
+      <w:pPr>
+        <w:spacing w:after="0" w:line="360" w:lineRule="auto"/>
+        <w:jc w:val="both"/>
+        <w:rPr>
+          <w:rFonts w:ascii="Arial" w:hAnsi="Arial" w:cs="Arial"/>
+          <w:sz w:val="24"/>
+          <w:szCs w:val="24"/>
+          <w:lang w:val="es-MX"/>
+        </w:rPr>
+      </w:pPr>
+    </w:p>
+    <w:p>
+      <w:pPr>
+        <w:spacing w:after="0" w:line="360" w:lineRule="auto"/>
+        <w:jc w:val="both"/>
+        <w:rPr>
+          <w:rFonts w:ascii="Arial" w:hAnsi="Arial" w:cs="Arial"/>
+          <w:sz w:val="24"/>
+          <w:szCs w:val="24"/>
+          <w:lang w:val="es-MX"/>
+        </w:rPr>
+      </w:pPr>
+      <w:r>
+        <w:rPr>
+          <w:rFonts w:ascii="Arial" w:hAnsi="Arial" w:cs="Arial"/>
+          <w:sz w:val="24"/>
+          <w:szCs w:val="24"/>
+          <w:lang w:val="es-MX"/>
+        </w:rPr>
+        <w:t>5.3. Evaluación del nivel de maduración tecnológica</w:t>
+      </w:r>
+    </w:p>
+    <w:p>
+      <w:pPr>
+        <w:spacing w:after="0" w:line="360" w:lineRule="auto"/>
+        <w:jc w:val="both"/>
+        <w:rPr>
+          <w:rFonts w:ascii="Arial" w:hAnsi="Arial" w:cs="Arial"/>
+          <w:sz w:val="24"/>
+          <w:szCs w:val="24"/>
+          <w:lang w:val="es-MX"/>
+        </w:rPr>
+      </w:pPr>
+      <w:r>
+        <w:rPr>
+          <w:rFonts w:ascii="Arial" w:hAnsi="Arial" w:cs="Arial"/>
+          <w:sz w:val="24"/>
+          <w:szCs w:val="24"/>
+          <w:lang w:val="es-MX"/>
+        </w:rPr>
+        <w:t xml:space="preserve">La aplicación Tláloc App alcanzó un Nivel de Maduración Tecnológica TRL 8, lo cual indica que el sistema ha sido probado en condiciones reales de operación con éxito. Esta clasificación fue sustentada por tres años de funcionamiento continuo, en los cuales se registraron más de 350 usuarios activos y una base creciente de mediciones desde distintas localidades. El sistema demostró ser estable, funcional y aceptado por su comunidad objetivo. La integración de los principios de ciencia ciudadana, combinados </w:t>
+      </w:r>
+      <w:r>
+        <w:rPr>
+          <w:rFonts w:ascii="Arial" w:hAnsi="Arial" w:cs="Arial"/>
+          <w:sz w:val="24"/>
+          <w:szCs w:val="24"/>
+          <w:lang w:val="es-MX"/>
+        </w:rPr>
+        <w:lastRenderedPageBreak/>
+        <w:t>con una solución tecnológica accesible, permitió generar datos hidrometeorológicos en zonas de difícil acceso, complementando las redes institucionales. La arquitectura técnica facilita su réplica y escalamiento, mientras que el diseño centrado en el usuario garantiza su utilidad práctica en contextos con alta variabilidad en alfabetización digital. En conjunto, estos resultados confirman que Tláloc App es una herramienta madura, eficaz y pertinente para fortalecer redes de monitoreo ambiental participativo en zonas rurales y montañosas.</w:t>
+      </w:r>
+    </w:p>
+    <w:p>
+      <w:pPr>
+        <w:spacing w:after="0" w:line="360" w:lineRule="auto"/>
+        <w:jc w:val="both"/>
+        <w:rPr>
+          <w:rFonts w:ascii="Arial" w:hAnsi="Arial" w:cs="Arial"/>
+          <w:sz w:val="24"/>
+          <w:szCs w:val="24"/>
+          <w:lang w:val="es-MX"/>
+        </w:rPr>
+      </w:pPr>
+    </w:p>
+    <w:p>
+      <w:pPr>
+        <w:spacing w:after="0" w:line="360" w:lineRule="auto"/>
+        <w:jc w:val="both"/>
+        <w:rPr>
+          <w:rFonts w:ascii="Arial" w:hAnsi="Arial" w:cs="Arial"/>
+          <w:sz w:val="24"/>
+          <w:szCs w:val="24"/>
+          <w:lang w:val="es-MX"/>
+        </w:rPr>
+      </w:pPr>
+    </w:p>
+    <w:p>
+      <w:pPr>
+        <w:spacing w:after="0" w:line="360" w:lineRule="auto"/>
+        <w:jc w:val="center"/>
+        <w:rPr>
+          <w:rFonts w:ascii="Arial" w:hAnsi="Arial" w:cs="Arial"/>
           <w:sz w:val="24"/>
           <w:szCs w:val="24"/>
           <w:lang w:val="es-MX"/>
@@ -2164,77 +2780,56 @@
           <w:szCs w:val="24"/>
           <w:lang w:val="es-MX"/>
         </w:rPr>
-        <w:t xml:space="preserve">Figura 1. </w:t>
-      </w:r>
-      <w:r>
-        <w:rPr>
-          <w:rFonts w:ascii="Arial" w:hAnsi="Arial" w:cs="Arial"/>
-          <w:bCs/>
-          <w:sz w:val="24"/>
-          <w:szCs w:val="24"/>
-          <w:lang w:val="es-MX"/>
-        </w:rPr>
-        <w:t>Respuesta del cultivo de algodón a los diferentes tratamientos de estrés hídrico del suelo. R: rendimiento; HAC</w:t>
-      </w:r>
-      <w:r>
-        <w:rPr>
-          <w:rFonts w:ascii="Arial" w:hAnsi="Arial" w:cs="Arial"/>
-          <w:bCs/>
-          <w:sz w:val="24"/>
-          <w:szCs w:val="24"/>
-          <w:vertAlign w:val="subscript"/>
-          <w:lang w:val="es-MX"/>
-        </w:rPr>
-        <w:t>1</w:t>
-      </w:r>
-      <w:r>
-        <w:rPr>
-          <w:rFonts w:ascii="Arial" w:hAnsi="Arial" w:cs="Arial"/>
-          <w:bCs/>
-          <w:sz w:val="24"/>
-          <w:szCs w:val="24"/>
-          <w:lang w:val="es-MX"/>
-        </w:rPr>
-        <w:t xml:space="preserve"> y HAC</w:t>
-      </w:r>
-      <w:r>
-        <w:rPr>
-          <w:rFonts w:ascii="Arial" w:hAnsi="Arial" w:cs="Arial"/>
-          <w:bCs/>
-          <w:sz w:val="24"/>
-          <w:szCs w:val="24"/>
-          <w:vertAlign w:val="subscript"/>
-          <w:lang w:val="es-MX"/>
-        </w:rPr>
-        <w:t>2</w:t>
-      </w:r>
-      <w:r>
-        <w:rPr>
-          <w:rFonts w:ascii="Arial" w:hAnsi="Arial" w:cs="Arial"/>
-          <w:bCs/>
-          <w:sz w:val="24"/>
-          <w:szCs w:val="24"/>
-          <w:lang w:val="es-MX"/>
-        </w:rPr>
-        <w:t>: humedad aprovechable consumida en las etapas de germinación a inicio de floración, y de ésta a madurez fisiológica, respectivamente.</w:t>
-      </w:r>
-    </w:p>
-    <w:p>
-      <w:pPr>
-        <w:widowControl w:val="0"/>
-        <w:autoSpaceDE w:val="0"/>
-        <w:autoSpaceDN w:val="0"/>
-        <w:adjustRightInd w:val="0"/>
-        <w:spacing w:after="0" w:line="360" w:lineRule="auto"/>
-        <w:jc w:val="both"/>
-        <w:textAlignment w:val="center"/>
-        <w:rPr>
-          <w:rFonts w:ascii="Arial" w:hAnsi="Arial" w:cs="Arial"/>
-          <w:sz w:val="24"/>
-          <w:szCs w:val="24"/>
-          <w:lang w:val="es-MX"/>
-        </w:rPr>
-      </w:pPr>
+        <w:t>Conclusiones</w:t>
+      </w:r>
+    </w:p>
+    <w:p>
+      <w:pPr>
+        <w:spacing w:after="0" w:line="360" w:lineRule="auto"/>
+        <w:jc w:val="both"/>
+        <w:rPr>
+          <w:rFonts w:ascii="Arial" w:hAnsi="Arial" w:cs="Arial"/>
+          <w:sz w:val="24"/>
+          <w:szCs w:val="24"/>
+          <w:lang w:val="es-MX"/>
+        </w:rPr>
+      </w:pPr>
+      <w:r>
+        <w:rPr>
+          <w:rFonts w:ascii="Arial" w:hAnsi="Arial" w:cs="Arial"/>
+          <w:sz w:val="24"/>
+          <w:szCs w:val="24"/>
+          <w:lang w:val="es-MX"/>
+        </w:rPr>
+        <w:t xml:space="preserve">El desarrollo e implementación de Tláloc App permitió validar un sistema de monitoreo participativo de lluvia en el Monte Tláloc, basado en herramientas digitales accesibles y la colaboración activa de ejidatarios. El protocolo diseñado, que integró capacitación, </w:t>
+      </w:r>
+      <w:r>
+        <w:rPr>
+          <w:rFonts w:ascii="Arial" w:hAnsi="Arial" w:cs="Arial"/>
+          <w:sz w:val="24"/>
+          <w:szCs w:val="24"/>
+          <w:lang w:val="es-MX"/>
+        </w:rPr>
+        <w:t xml:space="preserve">e </w:t>
+      </w:r>
+      <w:r>
+        <w:rPr>
+          <w:rFonts w:ascii="Arial" w:hAnsi="Arial" w:cs="Arial"/>
+          <w:sz w:val="24"/>
+          <w:szCs w:val="24"/>
+          <w:lang w:val="es-MX"/>
+        </w:rPr>
+        <w:t>instalación de pluviómetros, facilitó la generación continua de datos confiables en zonas de difícil acceso. La aplicación demostró ser funcional, intuitiva y estable en campo, registrando más de 350 usuarios activos y múltiples contribuciones verificables. El algoritmo incorporado permitió transformar lecturas acumuladas en datos reales diarios con precisión. La evaluación del sistema reveló un nivel de madurez tecnológica equivalente a TRL 8, con capacidad comprobada de adaptación, escalabilidad y utilidad social. Se concluye que la solución propuesta es viable, replicable y efectiva para fortalecer redes de monitoreo ambiental comunitario en contextos rurales, al tiempo que complementa la infraestructura meteorológica</w:t>
+      </w:r>
+      <w:r>
+        <w:rPr>
+          <w:rFonts w:ascii="Arial" w:hAnsi="Arial" w:cs="Arial"/>
+          <w:sz w:val="24"/>
+          <w:szCs w:val="24"/>
+          <w:lang w:val="es-MX"/>
+        </w:rPr>
+        <w:t>.</w:t>
+      </w:r>
     </w:p>
     <w:p>
       <w:pPr>
@@ -2254,761 +2849,155 @@
         <w:jc w:val="center"/>
         <w:rPr>
           <w:rFonts w:ascii="Arial" w:hAnsi="Arial" w:cs="Arial"/>
-          <w:bCs/>
-          <w:sz w:val="24"/>
-          <w:szCs w:val="24"/>
-          <w:lang w:val="es-MX"/>
-        </w:rPr>
-      </w:pPr>
-      <w:r>
-        <w:rPr>
-          <w:rFonts w:ascii="Arial" w:hAnsi="Arial" w:cs="Arial"/>
           <w:b/>
-          <w:iCs/>
-          <w:sz w:val="24"/>
-          <w:szCs w:val="24"/>
-          <w:lang w:val="es-MX"/>
-        </w:rPr>
-        <w:t xml:space="preserve">Cuadro 1. </w:t>
-      </w:r>
-      <w:r>
-        <w:rPr>
-          <w:rFonts w:ascii="Arial" w:eastAsia="Arial" w:hAnsi="Arial" w:cs="Arial"/>
-          <w:color w:val="000000"/>
-          <w:sz w:val="24"/>
-          <w:szCs w:val="24"/>
-          <w:lang w:val="es-ES" w:eastAsia="es-ES"/>
-        </w:rPr>
-        <w:t>Cuadrados medios del análisis de varianza</w:t>
-      </w:r>
-      <w:r>
-        <w:rPr>
-          <w:rFonts w:ascii="Arial" w:hAnsi="Arial" w:cs="Arial"/>
-          <w:bCs/>
-          <w:iCs/>
-          <w:sz w:val="24"/>
-          <w:szCs w:val="24"/>
-          <w:lang w:val="es-MX"/>
-        </w:rPr>
-        <w:t xml:space="preserve"> del rendimiento y la eficiencia de uso del agua (EUA) en el cultivo de algodón.</w:t>
-      </w:r>
-    </w:p>
-    <w:tbl>
-      <w:tblPr>
-        <w:tblW w:w="0" w:type="auto"/>
-        <w:tblBorders>
-          <w:top w:val="single" w:sz="4" w:space="0" w:color="auto"/>
-          <w:bottom w:val="single" w:sz="4" w:space="0" w:color="auto"/>
-        </w:tblBorders>
-        <w:tblLook w:val="01E0" w:firstRow="1" w:lastRow="1" w:firstColumn="1" w:lastColumn="1" w:noHBand="0" w:noVBand="0"/>
-      </w:tblPr>
-      <w:tblGrid>
-        <w:gridCol w:w="2268"/>
-        <w:gridCol w:w="1631"/>
-        <w:gridCol w:w="2622"/>
-        <w:gridCol w:w="2883"/>
-      </w:tblGrid>
-      <w:tr>
-        <w:tc>
-          <w:tcPr>
-            <w:tcW w:w="2268" w:type="dxa"/>
-            <w:tcBorders>
-              <w:top w:val="single" w:sz="4" w:space="0" w:color="auto"/>
-              <w:bottom w:val="single" w:sz="4" w:space="0" w:color="auto"/>
-            </w:tcBorders>
-            <w:vAlign w:val="center"/>
-          </w:tcPr>
-          <w:p>
-            <w:pPr>
-              <w:spacing w:after="0" w:line="360" w:lineRule="auto"/>
-              <w:jc w:val="center"/>
-              <w:rPr>
-                <w:rFonts w:ascii="Arial" w:hAnsi="Arial" w:cs="Arial"/>
-                <w:b/>
-                <w:bCs/>
-                <w:sz w:val="24"/>
-                <w:szCs w:val="24"/>
-              </w:rPr>
-            </w:pPr>
-            <w:r>
-              <w:rPr>
-                <w:rFonts w:ascii="Arial" w:hAnsi="Arial" w:cs="Arial"/>
-                <w:b/>
-                <w:bCs/>
-                <w:sz w:val="24"/>
-                <w:szCs w:val="24"/>
-              </w:rPr>
-              <w:t xml:space="preserve">Fuente de </w:t>
-            </w:r>
-            <w:r>
-              <w:rPr>
-                <w:rFonts w:ascii="Arial" w:hAnsi="Arial" w:cs="Arial"/>
-                <w:b/>
-                <w:bCs/>
-                <w:sz w:val="24"/>
-                <w:szCs w:val="24"/>
-                <w:lang w:val="es-MX"/>
-              </w:rPr>
-              <w:t>variación</w:t>
-            </w:r>
-          </w:p>
-        </w:tc>
-        <w:tc>
-          <w:tcPr>
-            <w:tcW w:w="1631" w:type="dxa"/>
-            <w:tcBorders>
-              <w:top w:val="single" w:sz="4" w:space="0" w:color="auto"/>
-              <w:bottom w:val="single" w:sz="4" w:space="0" w:color="auto"/>
-            </w:tcBorders>
-            <w:vAlign w:val="center"/>
-          </w:tcPr>
-          <w:p>
-            <w:pPr>
-              <w:spacing w:after="0" w:line="360" w:lineRule="auto"/>
-              <w:jc w:val="center"/>
-              <w:rPr>
-                <w:rFonts w:ascii="Arial" w:hAnsi="Arial" w:cs="Arial"/>
-                <w:b/>
-                <w:bCs/>
-                <w:sz w:val="24"/>
-                <w:szCs w:val="24"/>
-              </w:rPr>
-            </w:pPr>
-            <w:r>
-              <w:rPr>
-                <w:rFonts w:ascii="Arial" w:hAnsi="Arial" w:cs="Arial"/>
-                <w:b/>
-                <w:bCs/>
-                <w:sz w:val="24"/>
-                <w:szCs w:val="24"/>
-              </w:rPr>
-              <w:t>GL</w:t>
-            </w:r>
-          </w:p>
-        </w:tc>
-        <w:tc>
-          <w:tcPr>
-            <w:tcW w:w="2622" w:type="dxa"/>
-            <w:tcBorders>
-              <w:top w:val="single" w:sz="4" w:space="0" w:color="auto"/>
-              <w:bottom w:val="single" w:sz="4" w:space="0" w:color="auto"/>
-            </w:tcBorders>
-            <w:vAlign w:val="center"/>
-          </w:tcPr>
-          <w:p>
-            <w:pPr>
-              <w:spacing w:after="0" w:line="360" w:lineRule="auto"/>
-              <w:jc w:val="center"/>
-              <w:rPr>
-                <w:rFonts w:ascii="Arial" w:hAnsi="Arial" w:cs="Arial"/>
-                <w:b/>
-                <w:bCs/>
-                <w:sz w:val="24"/>
-                <w:szCs w:val="24"/>
-              </w:rPr>
-            </w:pPr>
-            <w:proofErr w:type="spellStart"/>
-            <w:r>
-              <w:rPr>
-                <w:rFonts w:ascii="Arial" w:hAnsi="Arial" w:cs="Arial"/>
-                <w:b/>
-                <w:bCs/>
-                <w:sz w:val="24"/>
-                <w:szCs w:val="24"/>
-              </w:rPr>
-              <w:t>Rendimiento</w:t>
-            </w:r>
-            <w:proofErr w:type="spellEnd"/>
-            <w:r>
-              <w:rPr>
-                <w:rFonts w:ascii="Arial" w:hAnsi="Arial" w:cs="Arial"/>
-                <w:b/>
-                <w:bCs/>
-                <w:sz w:val="24"/>
-                <w:szCs w:val="24"/>
-              </w:rPr>
-              <w:t xml:space="preserve"> (Mg∙ha</w:t>
-            </w:r>
-            <w:r>
-              <w:rPr>
-                <w:rFonts w:ascii="Arial" w:hAnsi="Arial" w:cs="Arial"/>
-                <w:b/>
-                <w:bCs/>
-                <w:sz w:val="24"/>
-                <w:szCs w:val="24"/>
-                <w:vertAlign w:val="superscript"/>
-              </w:rPr>
-              <w:t>-1</w:t>
-            </w:r>
-            <w:r>
-              <w:rPr>
-                <w:rFonts w:ascii="Arial" w:hAnsi="Arial" w:cs="Arial"/>
-                <w:b/>
-                <w:bCs/>
-                <w:sz w:val="24"/>
-                <w:szCs w:val="24"/>
-              </w:rPr>
-              <w:t>)</w:t>
-            </w:r>
-          </w:p>
-        </w:tc>
-        <w:tc>
-          <w:tcPr>
-            <w:tcW w:w="2883" w:type="dxa"/>
-            <w:tcBorders>
-              <w:top w:val="single" w:sz="4" w:space="0" w:color="auto"/>
-              <w:bottom w:val="single" w:sz="4" w:space="0" w:color="auto"/>
-            </w:tcBorders>
-            <w:vAlign w:val="center"/>
-          </w:tcPr>
-          <w:p>
-            <w:pPr>
-              <w:spacing w:after="0" w:line="360" w:lineRule="auto"/>
-              <w:jc w:val="center"/>
-              <w:rPr>
-                <w:rFonts w:ascii="Arial" w:hAnsi="Arial" w:cs="Arial"/>
-                <w:b/>
-                <w:bCs/>
-                <w:sz w:val="24"/>
-                <w:szCs w:val="24"/>
-              </w:rPr>
-            </w:pPr>
-            <w:r>
-              <w:rPr>
-                <w:rFonts w:ascii="Arial" w:hAnsi="Arial" w:cs="Arial"/>
-                <w:b/>
-                <w:bCs/>
-                <w:sz w:val="24"/>
-                <w:szCs w:val="24"/>
-              </w:rPr>
-              <w:t>EUA (kg∙m</w:t>
-            </w:r>
-            <w:r>
-              <w:rPr>
-                <w:rFonts w:ascii="Arial" w:hAnsi="Arial" w:cs="Arial"/>
-                <w:b/>
-                <w:bCs/>
-                <w:sz w:val="24"/>
-                <w:szCs w:val="24"/>
-                <w:vertAlign w:val="superscript"/>
-              </w:rPr>
-              <w:t>-3</w:t>
-            </w:r>
-            <w:r>
-              <w:rPr>
-                <w:rFonts w:ascii="Arial" w:hAnsi="Arial" w:cs="Arial"/>
-                <w:b/>
-                <w:bCs/>
-                <w:sz w:val="24"/>
-                <w:szCs w:val="24"/>
-              </w:rPr>
-              <w:t>)</w:t>
-            </w:r>
-          </w:p>
-        </w:tc>
-      </w:tr>
-      <w:tr>
-        <w:tc>
-          <w:tcPr>
-            <w:tcW w:w="2268" w:type="dxa"/>
-            <w:tcBorders>
-              <w:top w:val="single" w:sz="4" w:space="0" w:color="auto"/>
-            </w:tcBorders>
-            <w:vAlign w:val="center"/>
-          </w:tcPr>
-          <w:p>
-            <w:pPr>
-              <w:spacing w:after="0" w:line="360" w:lineRule="auto"/>
-              <w:rPr>
-                <w:rFonts w:ascii="Arial" w:hAnsi="Arial" w:cs="Arial"/>
-                <w:sz w:val="24"/>
-                <w:szCs w:val="24"/>
-              </w:rPr>
-            </w:pPr>
-            <w:proofErr w:type="spellStart"/>
-            <w:r>
-              <w:rPr>
-                <w:rFonts w:ascii="Arial" w:hAnsi="Arial" w:cs="Arial"/>
-                <w:sz w:val="24"/>
-                <w:szCs w:val="24"/>
-              </w:rPr>
-              <w:t>Bloques</w:t>
-            </w:r>
-            <w:proofErr w:type="spellEnd"/>
-          </w:p>
-        </w:tc>
-        <w:tc>
-          <w:tcPr>
-            <w:tcW w:w="1631" w:type="dxa"/>
-            <w:tcBorders>
-              <w:top w:val="single" w:sz="4" w:space="0" w:color="auto"/>
-            </w:tcBorders>
-            <w:vAlign w:val="center"/>
-          </w:tcPr>
-          <w:p>
-            <w:pPr>
-              <w:spacing w:after="0" w:line="360" w:lineRule="auto"/>
-              <w:jc w:val="center"/>
-              <w:rPr>
-                <w:rFonts w:ascii="Arial" w:hAnsi="Arial" w:cs="Arial"/>
-                <w:sz w:val="24"/>
-                <w:szCs w:val="24"/>
-              </w:rPr>
-            </w:pPr>
-            <w:r>
-              <w:rPr>
-                <w:rFonts w:ascii="Arial" w:hAnsi="Arial" w:cs="Arial"/>
-                <w:sz w:val="24"/>
-                <w:szCs w:val="24"/>
-              </w:rPr>
-              <w:t>3</w:t>
-            </w:r>
-          </w:p>
-        </w:tc>
-        <w:tc>
-          <w:tcPr>
-            <w:tcW w:w="2622" w:type="dxa"/>
-            <w:tcBorders>
-              <w:top w:val="single" w:sz="4" w:space="0" w:color="auto"/>
-            </w:tcBorders>
-          </w:tcPr>
-          <w:p>
-            <w:pPr>
-              <w:spacing w:after="0" w:line="360" w:lineRule="auto"/>
-              <w:jc w:val="center"/>
-              <w:rPr>
-                <w:rFonts w:ascii="Arial" w:hAnsi="Arial" w:cs="Arial"/>
-                <w:sz w:val="24"/>
-                <w:szCs w:val="24"/>
-                <w:lang w:eastAsia="es-MX"/>
-              </w:rPr>
-            </w:pPr>
-            <w:r>
-              <w:rPr>
-                <w:rFonts w:ascii="Arial" w:hAnsi="Arial" w:cs="Arial"/>
-                <w:sz w:val="24"/>
-                <w:szCs w:val="24"/>
-                <w:lang w:val="es-MX" w:eastAsia="es-MX"/>
-              </w:rPr>
-              <w:t>0.1817</w:t>
-            </w:r>
-          </w:p>
-        </w:tc>
-        <w:tc>
-          <w:tcPr>
-            <w:tcW w:w="2883" w:type="dxa"/>
-            <w:tcBorders>
-              <w:top w:val="single" w:sz="4" w:space="0" w:color="auto"/>
-            </w:tcBorders>
-            <w:vAlign w:val="center"/>
-          </w:tcPr>
-          <w:p>
-            <w:pPr>
-              <w:spacing w:after="0" w:line="360" w:lineRule="auto"/>
-              <w:jc w:val="center"/>
-              <w:rPr>
-                <w:rFonts w:ascii="Arial" w:hAnsi="Arial" w:cs="Arial"/>
-                <w:sz w:val="24"/>
-                <w:szCs w:val="24"/>
-              </w:rPr>
-            </w:pPr>
-            <w:r>
-              <w:rPr>
-                <w:rFonts w:ascii="Arial" w:hAnsi="Arial" w:cs="Arial"/>
-                <w:sz w:val="24"/>
-                <w:szCs w:val="24"/>
-                <w:lang w:val="es-MX" w:eastAsia="es-MX"/>
-              </w:rPr>
-              <w:t>0.0025</w:t>
-            </w:r>
-          </w:p>
-        </w:tc>
-      </w:tr>
-      <w:tr>
-        <w:tc>
-          <w:tcPr>
-            <w:tcW w:w="2268" w:type="dxa"/>
-            <w:vAlign w:val="center"/>
-          </w:tcPr>
-          <w:p>
-            <w:pPr>
-              <w:spacing w:after="0" w:line="360" w:lineRule="auto"/>
-              <w:rPr>
-                <w:rFonts w:ascii="Arial" w:hAnsi="Arial" w:cs="Arial"/>
-                <w:sz w:val="24"/>
-                <w:szCs w:val="24"/>
-              </w:rPr>
-            </w:pPr>
-            <w:proofErr w:type="spellStart"/>
-            <w:r>
-              <w:rPr>
-                <w:rFonts w:ascii="Arial" w:hAnsi="Arial" w:cs="Arial"/>
-                <w:sz w:val="24"/>
-                <w:szCs w:val="24"/>
-              </w:rPr>
-              <w:t>Tratamientos</w:t>
-            </w:r>
-            <w:proofErr w:type="spellEnd"/>
-          </w:p>
-        </w:tc>
-        <w:tc>
-          <w:tcPr>
-            <w:tcW w:w="1631" w:type="dxa"/>
-            <w:vAlign w:val="center"/>
-          </w:tcPr>
-          <w:p>
-            <w:pPr>
-              <w:spacing w:after="0" w:line="360" w:lineRule="auto"/>
-              <w:jc w:val="center"/>
-              <w:rPr>
-                <w:rFonts w:ascii="Arial" w:hAnsi="Arial" w:cs="Arial"/>
-                <w:sz w:val="24"/>
-                <w:szCs w:val="24"/>
-              </w:rPr>
-            </w:pPr>
-            <w:r>
-              <w:rPr>
-                <w:rFonts w:ascii="Arial" w:hAnsi="Arial" w:cs="Arial"/>
-                <w:sz w:val="24"/>
-                <w:szCs w:val="24"/>
-              </w:rPr>
-              <w:t>6</w:t>
-            </w:r>
-          </w:p>
-        </w:tc>
-        <w:tc>
-          <w:tcPr>
-            <w:tcW w:w="2622" w:type="dxa"/>
-          </w:tcPr>
-          <w:p>
-            <w:pPr>
-              <w:spacing w:after="0" w:line="360" w:lineRule="auto"/>
-              <w:jc w:val="center"/>
-              <w:rPr>
-                <w:rFonts w:ascii="Arial" w:hAnsi="Arial" w:cs="Arial"/>
-                <w:sz w:val="24"/>
-                <w:szCs w:val="24"/>
-              </w:rPr>
-            </w:pPr>
-            <w:r>
-              <w:rPr>
-                <w:rFonts w:ascii="Arial" w:hAnsi="Arial" w:cs="Arial"/>
-                <w:sz w:val="24"/>
-                <w:szCs w:val="24"/>
-                <w:lang w:val="es-MX" w:eastAsia="es-MX"/>
-              </w:rPr>
-              <w:t>6.1167**</w:t>
-            </w:r>
-          </w:p>
-        </w:tc>
-        <w:tc>
-          <w:tcPr>
-            <w:tcW w:w="2883" w:type="dxa"/>
-            <w:vAlign w:val="center"/>
-          </w:tcPr>
-          <w:p>
-            <w:pPr>
-              <w:spacing w:after="0" w:line="360" w:lineRule="auto"/>
-              <w:jc w:val="center"/>
-              <w:rPr>
-                <w:rFonts w:ascii="Arial" w:hAnsi="Arial" w:cs="Arial"/>
-                <w:sz w:val="24"/>
-                <w:szCs w:val="24"/>
-              </w:rPr>
-            </w:pPr>
-            <w:r>
-              <w:rPr>
-                <w:rFonts w:ascii="Arial" w:hAnsi="Arial" w:cs="Arial"/>
-                <w:sz w:val="24"/>
-                <w:szCs w:val="24"/>
-                <w:lang w:val="es-MX" w:eastAsia="es-MX"/>
-              </w:rPr>
-              <w:t>0.0698**</w:t>
-            </w:r>
-          </w:p>
-        </w:tc>
-      </w:tr>
-      <w:tr>
-        <w:tc>
-          <w:tcPr>
-            <w:tcW w:w="2268" w:type="dxa"/>
-            <w:vAlign w:val="center"/>
-          </w:tcPr>
-          <w:p>
-            <w:pPr>
-              <w:spacing w:after="0" w:line="360" w:lineRule="auto"/>
-              <w:rPr>
-                <w:rFonts w:ascii="Arial" w:hAnsi="Arial" w:cs="Arial"/>
-                <w:sz w:val="24"/>
-                <w:szCs w:val="24"/>
-              </w:rPr>
-            </w:pPr>
-            <w:r>
-              <w:rPr>
-                <w:rFonts w:ascii="Arial" w:hAnsi="Arial" w:cs="Arial"/>
-                <w:sz w:val="24"/>
-                <w:szCs w:val="24"/>
-              </w:rPr>
-              <w:t>Error</w:t>
-            </w:r>
-          </w:p>
-        </w:tc>
-        <w:tc>
-          <w:tcPr>
-            <w:tcW w:w="1631" w:type="dxa"/>
-            <w:vAlign w:val="center"/>
-          </w:tcPr>
-          <w:p>
-            <w:pPr>
-              <w:spacing w:after="0" w:line="360" w:lineRule="auto"/>
-              <w:jc w:val="center"/>
-              <w:rPr>
-                <w:rFonts w:ascii="Arial" w:hAnsi="Arial" w:cs="Arial"/>
-                <w:sz w:val="24"/>
-                <w:szCs w:val="24"/>
-              </w:rPr>
-            </w:pPr>
-            <w:r>
-              <w:rPr>
-                <w:rFonts w:ascii="Arial" w:hAnsi="Arial" w:cs="Arial"/>
-                <w:sz w:val="24"/>
-                <w:szCs w:val="24"/>
-              </w:rPr>
-              <w:t>18</w:t>
-            </w:r>
-          </w:p>
-        </w:tc>
-        <w:tc>
-          <w:tcPr>
-            <w:tcW w:w="2622" w:type="dxa"/>
-          </w:tcPr>
-          <w:p>
-            <w:pPr>
-              <w:spacing w:after="0" w:line="360" w:lineRule="auto"/>
-              <w:jc w:val="center"/>
-              <w:rPr>
-                <w:rFonts w:ascii="Arial" w:hAnsi="Arial" w:cs="Arial"/>
-                <w:sz w:val="24"/>
-                <w:szCs w:val="24"/>
-              </w:rPr>
-            </w:pPr>
-            <w:r>
-              <w:rPr>
-                <w:rFonts w:ascii="Arial" w:hAnsi="Arial" w:cs="Arial"/>
-                <w:sz w:val="24"/>
-                <w:szCs w:val="24"/>
-                <w:lang w:val="es-MX" w:eastAsia="es-MX"/>
-              </w:rPr>
-              <w:t>0.0893</w:t>
-            </w:r>
-          </w:p>
-        </w:tc>
-        <w:tc>
-          <w:tcPr>
-            <w:tcW w:w="2883" w:type="dxa"/>
-            <w:vAlign w:val="center"/>
-          </w:tcPr>
-          <w:p>
-            <w:pPr>
-              <w:spacing w:after="0" w:line="360" w:lineRule="auto"/>
-              <w:jc w:val="center"/>
-              <w:rPr>
-                <w:rFonts w:ascii="Arial" w:hAnsi="Arial" w:cs="Arial"/>
-                <w:sz w:val="24"/>
-                <w:szCs w:val="24"/>
-              </w:rPr>
-            </w:pPr>
-            <w:r>
-              <w:rPr>
-                <w:rFonts w:ascii="Arial" w:hAnsi="Arial" w:cs="Arial"/>
-                <w:sz w:val="24"/>
-                <w:szCs w:val="24"/>
-                <w:lang w:val="es-MX" w:eastAsia="es-MX"/>
-              </w:rPr>
-              <w:t>0.0014</w:t>
-            </w:r>
-          </w:p>
-        </w:tc>
-      </w:tr>
-      <w:tr>
-        <w:tc>
-          <w:tcPr>
-            <w:tcW w:w="2268" w:type="dxa"/>
-            <w:vAlign w:val="center"/>
-          </w:tcPr>
-          <w:p>
-            <w:pPr>
-              <w:spacing w:after="0" w:line="360" w:lineRule="auto"/>
-              <w:rPr>
-                <w:rFonts w:ascii="Arial" w:hAnsi="Arial" w:cs="Arial"/>
-                <w:sz w:val="24"/>
-                <w:szCs w:val="24"/>
-              </w:rPr>
-            </w:pPr>
-            <w:r>
-              <w:rPr>
-                <w:rFonts w:ascii="Arial" w:hAnsi="Arial" w:cs="Arial"/>
-                <w:sz w:val="24"/>
-                <w:szCs w:val="24"/>
-              </w:rPr>
-              <w:t>Total</w:t>
-            </w:r>
-          </w:p>
-        </w:tc>
-        <w:tc>
-          <w:tcPr>
-            <w:tcW w:w="1631" w:type="dxa"/>
-            <w:vAlign w:val="center"/>
-          </w:tcPr>
-          <w:p>
-            <w:pPr>
-              <w:spacing w:after="0" w:line="360" w:lineRule="auto"/>
-              <w:jc w:val="center"/>
-              <w:rPr>
-                <w:rFonts w:ascii="Arial" w:hAnsi="Arial" w:cs="Arial"/>
-                <w:sz w:val="24"/>
-                <w:szCs w:val="24"/>
-              </w:rPr>
-            </w:pPr>
-            <w:r>
-              <w:rPr>
-                <w:rFonts w:ascii="Arial" w:hAnsi="Arial" w:cs="Arial"/>
-                <w:sz w:val="24"/>
-                <w:szCs w:val="24"/>
-              </w:rPr>
-              <w:t>27</w:t>
-            </w:r>
-          </w:p>
-        </w:tc>
-        <w:tc>
-          <w:tcPr>
-            <w:tcW w:w="2622" w:type="dxa"/>
-          </w:tcPr>
-          <w:p>
-            <w:pPr>
-              <w:spacing w:after="0" w:line="360" w:lineRule="auto"/>
-              <w:jc w:val="center"/>
-              <w:rPr>
-                <w:rFonts w:ascii="Arial" w:hAnsi="Arial" w:cs="Arial"/>
-                <w:sz w:val="24"/>
-                <w:szCs w:val="24"/>
-                <w:lang w:val="es-MX" w:eastAsia="es-MX"/>
-              </w:rPr>
-            </w:pPr>
-          </w:p>
-        </w:tc>
-        <w:tc>
-          <w:tcPr>
-            <w:tcW w:w="2883" w:type="dxa"/>
-            <w:vAlign w:val="center"/>
-          </w:tcPr>
-          <w:p>
-            <w:pPr>
-              <w:spacing w:after="0" w:line="360" w:lineRule="auto"/>
-              <w:jc w:val="center"/>
-              <w:rPr>
-                <w:rFonts w:ascii="Arial" w:hAnsi="Arial" w:cs="Arial"/>
-                <w:sz w:val="24"/>
-                <w:szCs w:val="24"/>
-                <w:lang w:val="es-MX" w:eastAsia="es-MX"/>
-              </w:rPr>
-            </w:pPr>
-          </w:p>
-        </w:tc>
-      </w:tr>
-      <w:tr>
-        <w:tc>
-          <w:tcPr>
-            <w:tcW w:w="2268" w:type="dxa"/>
-            <w:vAlign w:val="center"/>
-          </w:tcPr>
-          <w:p>
-            <w:pPr>
-              <w:spacing w:after="0" w:line="360" w:lineRule="auto"/>
-              <w:rPr>
-                <w:rFonts w:ascii="Arial" w:hAnsi="Arial" w:cs="Arial"/>
-                <w:sz w:val="24"/>
-                <w:szCs w:val="24"/>
-              </w:rPr>
-            </w:pPr>
-            <w:r>
-              <w:rPr>
-                <w:rFonts w:ascii="Arial" w:hAnsi="Arial" w:cs="Arial"/>
-                <w:sz w:val="24"/>
-                <w:szCs w:val="24"/>
-              </w:rPr>
-              <w:t>CV</w:t>
-            </w:r>
-          </w:p>
-        </w:tc>
-        <w:tc>
-          <w:tcPr>
-            <w:tcW w:w="1631" w:type="dxa"/>
-            <w:vAlign w:val="center"/>
-          </w:tcPr>
-          <w:p>
-            <w:pPr>
-              <w:spacing w:after="0" w:line="360" w:lineRule="auto"/>
-              <w:jc w:val="center"/>
-              <w:rPr>
-                <w:rFonts w:ascii="Arial" w:hAnsi="Arial" w:cs="Arial"/>
-                <w:sz w:val="24"/>
-                <w:szCs w:val="24"/>
-              </w:rPr>
-            </w:pPr>
-          </w:p>
-        </w:tc>
-        <w:tc>
-          <w:tcPr>
-            <w:tcW w:w="2622" w:type="dxa"/>
-          </w:tcPr>
-          <w:p>
-            <w:pPr>
-              <w:spacing w:after="0" w:line="360" w:lineRule="auto"/>
-              <w:jc w:val="center"/>
-              <w:rPr>
-                <w:rFonts w:ascii="Arial" w:hAnsi="Arial" w:cs="Arial"/>
-                <w:sz w:val="24"/>
-                <w:szCs w:val="24"/>
-              </w:rPr>
-            </w:pPr>
-            <w:r>
-              <w:rPr>
-                <w:rFonts w:ascii="Arial" w:hAnsi="Arial" w:cs="Arial"/>
-                <w:sz w:val="24"/>
-                <w:szCs w:val="24"/>
-              </w:rPr>
-              <w:t>4.29</w:t>
-            </w:r>
-          </w:p>
-        </w:tc>
-        <w:tc>
-          <w:tcPr>
-            <w:tcW w:w="2883" w:type="dxa"/>
-            <w:vAlign w:val="center"/>
-          </w:tcPr>
-          <w:p>
-            <w:pPr>
-              <w:spacing w:after="0" w:line="360" w:lineRule="auto"/>
-              <w:jc w:val="center"/>
-              <w:rPr>
-                <w:rFonts w:ascii="Arial" w:hAnsi="Arial" w:cs="Arial"/>
-                <w:sz w:val="24"/>
-                <w:szCs w:val="24"/>
-              </w:rPr>
-            </w:pPr>
-            <w:r>
-              <w:rPr>
-                <w:rFonts w:ascii="Arial" w:hAnsi="Arial" w:cs="Arial"/>
-                <w:sz w:val="24"/>
-                <w:szCs w:val="24"/>
-              </w:rPr>
-              <w:t>4.86</w:t>
-            </w:r>
-          </w:p>
-        </w:tc>
-      </w:tr>
-    </w:tbl>
+          <w:sz w:val="24"/>
+          <w:szCs w:val="24"/>
+          <w:lang w:val="es-MX"/>
+        </w:rPr>
+      </w:pPr>
+      <w:r>
+        <w:rPr>
+          <w:rFonts w:ascii="Arial" w:hAnsi="Arial" w:cs="Arial"/>
+          <w:b/>
+          <w:sz w:val="24"/>
+          <w:szCs w:val="24"/>
+          <w:lang w:val="es-MX"/>
+        </w:rPr>
+        <w:t>Agradecimientos</w:t>
+      </w:r>
+    </w:p>
+    <w:p>
+      <w:pPr>
+        <w:spacing w:after="0" w:line="360" w:lineRule="auto"/>
+        <w:jc w:val="both"/>
+        <w:rPr>
+          <w:rFonts w:ascii="Arial" w:hAnsi="Arial" w:cs="Arial"/>
+          <w:sz w:val="24"/>
+          <w:szCs w:val="24"/>
+          <w:lang w:val="es-MX"/>
+        </w:rPr>
+      </w:pPr>
+      <w:r>
+        <w:rPr>
+          <w:rFonts w:ascii="Arial" w:hAnsi="Arial" w:cs="Arial"/>
+          <w:sz w:val="24"/>
+          <w:szCs w:val="24"/>
+          <w:lang w:val="es-MX"/>
+        </w:rPr>
+        <w:t>Hago especial reconocimiento por las enseñanzas</w:t>
+      </w:r>
+      <w:r>
+        <w:rPr>
+          <w:rFonts w:ascii="Arial" w:hAnsi="Arial" w:cs="Arial"/>
+          <w:sz w:val="24"/>
+          <w:szCs w:val="24"/>
+          <w:lang w:val="es-MX"/>
+        </w:rPr>
+        <w:t>,</w:t>
+      </w:r>
+      <w:r>
+        <w:rPr>
+          <w:rFonts w:ascii="Arial" w:hAnsi="Arial" w:cs="Arial"/>
+          <w:sz w:val="24"/>
+          <w:szCs w:val="24"/>
+          <w:lang w:val="es-MX"/>
+        </w:rPr>
+        <w:t xml:space="preserve"> valores </w:t>
+      </w:r>
+      <w:r>
+        <w:rPr>
+          <w:rFonts w:ascii="Arial" w:hAnsi="Arial" w:cs="Arial"/>
+          <w:sz w:val="24"/>
+          <w:szCs w:val="24"/>
+          <w:lang w:val="es-MX"/>
+        </w:rPr>
+        <w:t xml:space="preserve">y financiamiento </w:t>
+      </w:r>
+      <w:r>
+        <w:rPr>
+          <w:rFonts w:ascii="Arial" w:hAnsi="Arial" w:cs="Arial"/>
+          <w:sz w:val="24"/>
+          <w:szCs w:val="24"/>
+          <w:lang w:val="es-MX"/>
+        </w:rPr>
+        <w:t>que adquirí gracias a</w:t>
+      </w:r>
+      <w:r>
+        <w:rPr>
+          <w:rFonts w:ascii="Arial" w:hAnsi="Arial" w:cs="Arial"/>
+          <w:sz w:val="24"/>
+          <w:szCs w:val="24"/>
+          <w:lang w:val="es-MX"/>
+        </w:rPr>
+        <w:t xml:space="preserve"> </w:t>
+      </w:r>
+      <w:r>
+        <w:rPr>
+          <w:rFonts w:ascii="Arial" w:hAnsi="Arial" w:cs="Arial"/>
+          <w:sz w:val="24"/>
+          <w:szCs w:val="24"/>
+          <w:lang w:val="es-MX"/>
+        </w:rPr>
+        <w:t>la Universidad Autónoma Chapingo</w:t>
+      </w:r>
+      <w:r>
+        <w:rPr>
+          <w:rFonts w:ascii="Arial" w:hAnsi="Arial" w:cs="Arial"/>
+          <w:sz w:val="24"/>
+          <w:szCs w:val="24"/>
+          <w:lang w:val="es-MX"/>
+        </w:rPr>
+        <w:t xml:space="preserve">; </w:t>
+      </w:r>
+      <w:r>
+        <w:rPr>
+          <w:rFonts w:ascii="Arial" w:hAnsi="Arial" w:cs="Arial"/>
+          <w:sz w:val="24"/>
+          <w:szCs w:val="24"/>
+          <w:lang w:val="es-MX"/>
+        </w:rPr>
+        <w:t xml:space="preserve">También se reconoce </w:t>
+      </w:r>
+      <w:r>
+        <w:rPr>
+          <w:rFonts w:ascii="Arial" w:hAnsi="Arial" w:cs="Arial"/>
+          <w:sz w:val="24"/>
+          <w:szCs w:val="24"/>
+          <w:lang w:val="es-MX"/>
+        </w:rPr>
+        <w:t>la oportunidad de desarrollar este proyecto al Colegio de Posgraduados</w:t>
+      </w:r>
+      <w:r>
+        <w:rPr>
+          <w:rFonts w:ascii="Arial" w:hAnsi="Arial" w:cs="Arial"/>
+          <w:sz w:val="24"/>
+          <w:szCs w:val="24"/>
+          <w:lang w:val="es-MX"/>
+        </w:rPr>
+        <w:t xml:space="preserve"> por su invitación y capacitación</w:t>
+      </w:r>
+      <w:r>
+        <w:rPr>
+          <w:rFonts w:ascii="Arial" w:hAnsi="Arial" w:cs="Arial"/>
+          <w:sz w:val="24"/>
+          <w:szCs w:val="24"/>
+          <w:lang w:val="es-MX"/>
+        </w:rPr>
+        <w:t>.</w:t>
+      </w:r>
+    </w:p>
+    <w:p>
+      <w:pPr>
+        <w:spacing w:after="0" w:line="360" w:lineRule="auto"/>
+        <w:jc w:val="both"/>
+        <w:rPr>
+          <w:rFonts w:ascii="Arial" w:hAnsi="Arial" w:cs="Arial"/>
+          <w:sz w:val="24"/>
+          <w:szCs w:val="24"/>
+          <w:lang w:val="es-MX"/>
+        </w:rPr>
+      </w:pPr>
+    </w:p>
     <w:p>
       <w:pPr>
         <w:spacing w:after="0" w:line="360" w:lineRule="auto"/>
@@ -3023,42 +3012,34 @@
       <w:r>
         <w:rPr>
           <w:rFonts w:ascii="Arial" w:hAnsi="Arial" w:cs="Arial"/>
-          <w:sz w:val="24"/>
-          <w:szCs w:val="24"/>
-          <w:lang w:val="es-MX"/>
-        </w:rPr>
-        <w:t xml:space="preserve">GL: grados de libertad; CV: coeficiente de variación; **: </w:t>
-      </w:r>
-      <w:r>
-        <w:rPr>
-          <w:rFonts w:ascii="Arial" w:eastAsia="Arial" w:hAnsi="Arial" w:cs="Arial"/>
-          <w:color w:val="000000"/>
-          <w:sz w:val="24"/>
-          <w:szCs w:val="24"/>
-          <w:lang w:val="es-ES" w:eastAsia="es-ES"/>
-        </w:rPr>
-        <w:t xml:space="preserve">significativo con </w:t>
-      </w:r>
-      <w:r>
-        <w:rPr>
-          <w:rFonts w:ascii="Arial" w:eastAsia="Arial" w:hAnsi="Arial" w:cs="Arial"/>
-          <w:i/>
-          <w:color w:val="000000"/>
-          <w:sz w:val="24"/>
-          <w:szCs w:val="24"/>
-          <w:lang w:val="es-ES" w:eastAsia="es-ES"/>
-        </w:rPr>
-        <w:t>P</w:t>
-      </w:r>
-      <w:r>
-        <w:rPr>
-          <w:rFonts w:ascii="Arial" w:eastAsia="Arial" w:hAnsi="Arial" w:cs="Arial"/>
-          <w:color w:val="000000"/>
-          <w:sz w:val="24"/>
-          <w:szCs w:val="24"/>
-          <w:lang w:val="es-ES" w:eastAsia="es-ES"/>
-        </w:rPr>
-        <w:t xml:space="preserve"> ≤ 0.01</w:t>
+          <w:b/>
+          <w:sz w:val="24"/>
+          <w:szCs w:val="24"/>
+          <w:lang w:val="es-MX"/>
+        </w:rPr>
+        <w:t>Declaración de conflicto de intereses</w:t>
+      </w:r>
+    </w:p>
+    <w:p>
+      <w:pPr>
+        <w:spacing w:after="0" w:line="360" w:lineRule="auto"/>
+        <w:jc w:val="both"/>
+        <w:rPr>
+          <w:rFonts w:ascii="Arial" w:hAnsi="Arial" w:cs="Arial"/>
+          <w:sz w:val="24"/>
+          <w:szCs w:val="24"/>
+          <w:lang w:val="es-MX"/>
+        </w:rPr>
+      </w:pPr>
+      <w:r>
+        <w:rPr>
+          <w:rFonts w:ascii="Arial" w:hAnsi="Arial" w:cs="Arial"/>
+          <w:sz w:val="24"/>
+          <w:szCs w:val="24"/>
+          <w:lang w:val="es-MX"/>
+        </w:rPr>
+        <w:lastRenderedPageBreak/>
+        <w:t>Los autores declaramos que no tenemos conflictos de intereses económicos ni relaciones personales conocidas que pudieran haber influido en el trabajo presentado en este artículo</w:t>
       </w:r>
       <w:r>
         <w:rPr>
@@ -3085,18 +3066,6 @@
     <w:p>
       <w:pPr>
         <w:spacing w:after="0" w:line="360" w:lineRule="auto"/>
-        <w:jc w:val="both"/>
-        <w:rPr>
-          <w:rFonts w:ascii="Arial" w:hAnsi="Arial" w:cs="Arial"/>
-          <w:sz w:val="24"/>
-          <w:szCs w:val="24"/>
-          <w:lang w:val="es-MX"/>
-        </w:rPr>
-      </w:pPr>
-    </w:p>
-    <w:p>
-      <w:pPr>
-        <w:spacing w:after="0" w:line="360" w:lineRule="auto"/>
         <w:jc w:val="center"/>
         <w:rPr>
           <w:rFonts w:ascii="Arial" w:hAnsi="Arial" w:cs="Arial"/>
@@ -3113,42 +3082,109 @@
           <w:szCs w:val="24"/>
           <w:lang w:val="es-MX"/>
         </w:rPr>
-        <w:t>Conclusiones</w:t>
-      </w:r>
-    </w:p>
-    <w:p>
-      <w:pPr>
-        <w:spacing w:after="0" w:line="360" w:lineRule="auto"/>
-        <w:jc w:val="both"/>
-        <w:rPr>
-          <w:rFonts w:ascii="Arial" w:hAnsi="Arial" w:cs="Arial"/>
-          <w:sz w:val="24"/>
-          <w:szCs w:val="24"/>
-          <w:lang w:val="es-MX"/>
-        </w:rPr>
-      </w:pPr>
-    </w:p>
-    <w:p>
-      <w:pPr>
-        <w:spacing w:after="0" w:line="360" w:lineRule="auto"/>
-        <w:jc w:val="both"/>
-        <w:rPr>
-          <w:rFonts w:ascii="Arial" w:hAnsi="Arial" w:cs="Arial"/>
-          <w:sz w:val="24"/>
-          <w:szCs w:val="24"/>
-          <w:lang w:val="es-MX"/>
-        </w:rPr>
-      </w:pPr>
-      <w:r>
-        <w:rPr>
-          <w:rFonts w:ascii="Arial" w:hAnsi="Arial" w:cs="Arial"/>
-          <w:sz w:val="24"/>
-          <w:szCs w:val="24"/>
-          <w:lang w:val="es-MX"/>
-        </w:rPr>
-        <w:lastRenderedPageBreak/>
-        <w:t>El desarrollo e implementación de Tláloc App permitió validar un sistema de monitoreo participativo de lluvia en el Monte Tláloc, basado en herramientas digitales accesibles y la colaboración activa de ejidatarios. El protocolo diseñado, que integró capacitación, instalación de pluviómetros artesanales y una campaña de difusión, facilitó la generación continua de datos confiables en zonas de difícil acceso. La aplicación demostró ser funcional, intuitiva y estable en campo, registrando más de 350 usuarios activos y múltiples contribuciones verificables. El algoritmo incorporado permitió transformar lecturas acumuladas en datos reales diarios con precisión. La evaluación del sistema reveló un nivel de madurez tecnológica equivalente a TRL 8, con capacidad comprobada de adaptación, escalabilidad y utilidad social. Se concluye que la solución propuesta es viable, replicable y efectiva para fortalecer redes de monitoreo ambiental comunitario en contextos rurales, al tiempo que complementa la infraestructura meteorológica institucional con datos de alta resolución espacial y participación ciudadana.</w:t>
-      </w:r>
+        <w:t xml:space="preserve">Declaración del uso de </w:t>
+      </w:r>
+      <w:r>
+        <w:rPr>
+          <w:rFonts w:ascii="Arial" w:hAnsi="Arial" w:cs="Arial"/>
+          <w:b/>
+          <w:sz w:val="24"/>
+          <w:szCs w:val="24"/>
+          <w:lang w:val="es-MX"/>
+        </w:rPr>
+        <w:t>inteligencia artificial (</w:t>
+      </w:r>
+      <w:r>
+        <w:rPr>
+          <w:rFonts w:ascii="Arial" w:hAnsi="Arial" w:cs="Arial"/>
+          <w:b/>
+          <w:sz w:val="24"/>
+          <w:szCs w:val="24"/>
+          <w:lang w:val="es-MX"/>
+        </w:rPr>
+        <w:t>IA</w:t>
+      </w:r>
+      <w:r>
+        <w:rPr>
+          <w:rFonts w:ascii="Arial" w:hAnsi="Arial" w:cs="Arial"/>
+          <w:b/>
+          <w:sz w:val="24"/>
+          <w:szCs w:val="24"/>
+          <w:lang w:val="es-MX"/>
+        </w:rPr>
+        <w:t>)</w:t>
+      </w:r>
+    </w:p>
+    <w:p>
+      <w:pPr>
+        <w:spacing w:after="0" w:line="360" w:lineRule="auto"/>
+        <w:jc w:val="both"/>
+        <w:rPr>
+          <w:rFonts w:ascii="Arial" w:hAnsi="Arial" w:cs="Arial"/>
+          <w:sz w:val="24"/>
+          <w:szCs w:val="24"/>
+          <w:lang w:val="es-MX"/>
+        </w:rPr>
+      </w:pPr>
+      <w:r>
+        <w:rPr>
+          <w:rFonts w:ascii="Arial" w:hAnsi="Arial" w:cs="Arial"/>
+          <w:sz w:val="24"/>
+          <w:szCs w:val="24"/>
+          <w:lang w:val="es-MX"/>
+        </w:rPr>
+        <w:t>Durante la preparación de este trabajo, se utilizó</w:t>
+      </w:r>
+      <w:r>
+        <w:rPr>
+          <w:rFonts w:ascii="Arial" w:hAnsi="Arial" w:cs="Arial"/>
+          <w:sz w:val="24"/>
+          <w:szCs w:val="24"/>
+          <w:lang w:val="es-MX"/>
+        </w:rPr>
+        <w:t xml:space="preserve"> DeepSeek</w:t>
+      </w:r>
+      <w:r>
+        <w:rPr>
+          <w:rFonts w:ascii="Arial" w:hAnsi="Arial" w:cs="Arial"/>
+          <w:sz w:val="24"/>
+          <w:szCs w:val="24"/>
+          <w:lang w:val="es-MX"/>
+        </w:rPr>
+        <w:t xml:space="preserve"> con la finalidad de</w:t>
+      </w:r>
+      <w:r>
+        <w:rPr>
+          <w:rFonts w:ascii="Arial" w:hAnsi="Arial" w:cs="Arial"/>
+          <w:sz w:val="24"/>
+          <w:szCs w:val="24"/>
+          <w:lang w:val="es-MX"/>
+        </w:rPr>
+        <w:t xml:space="preserve"> mejorar el estilo y análisis morfosintáctico en la redacción de oraciones</w:t>
+      </w:r>
+      <w:r>
+        <w:rPr>
+          <w:rFonts w:ascii="Arial" w:hAnsi="Arial" w:cs="Arial"/>
+          <w:sz w:val="24"/>
+          <w:szCs w:val="24"/>
+          <w:lang w:val="es-MX"/>
+        </w:rPr>
+        <w:t>. Todo el material obtenido con esta tecnología se revisó y editó, por lo cual los autores asumimos plena responsabilidad por el contenido del artículo publicado.</w:t>
+      </w:r>
+      <w:bookmarkStart w:id="0" w:name="_Hlk192517595"/>
+    </w:p>
+    <w:bookmarkEnd w:id="0"/>
+    <w:p>
+      <w:pPr>
+        <w:spacing w:after="0" w:line="360" w:lineRule="auto"/>
+        <w:jc w:val="both"/>
+        <w:rPr>
+          <w:rFonts w:ascii="Arial" w:hAnsi="Arial" w:cs="Arial"/>
+          <w:sz w:val="24"/>
+          <w:szCs w:val="24"/>
+          <w:lang w:val="es-MX"/>
+        </w:rPr>
+      </w:pPr>
     </w:p>
     <w:p>
       <w:pPr>
@@ -3170,333 +3206,6 @@
           <w:szCs w:val="24"/>
           <w:lang w:val="es-MX"/>
         </w:rPr>
-        <w:t>Agradecimientos</w:t>
-      </w:r>
-    </w:p>
-    <w:p>
-      <w:pPr>
-        <w:spacing w:after="0" w:line="360" w:lineRule="auto"/>
-        <w:jc w:val="both"/>
-        <w:rPr>
-          <w:rFonts w:ascii="Arial" w:hAnsi="Arial" w:cs="Arial"/>
-          <w:sz w:val="24"/>
-          <w:szCs w:val="24"/>
-          <w:lang w:val="es-MX"/>
-        </w:rPr>
-      </w:pPr>
-      <w:r>
-        <w:rPr>
-          <w:rFonts w:ascii="Arial" w:hAnsi="Arial" w:cs="Arial"/>
-          <w:sz w:val="24"/>
-          <w:szCs w:val="24"/>
-          <w:lang w:val="es-MX"/>
-        </w:rPr>
-        <w:t>Hago especial reconocimiento por las enseñanzas</w:t>
-      </w:r>
-      <w:r>
-        <w:rPr>
-          <w:rFonts w:ascii="Arial" w:hAnsi="Arial" w:cs="Arial"/>
-          <w:sz w:val="24"/>
-          <w:szCs w:val="24"/>
-          <w:lang w:val="es-MX"/>
-        </w:rPr>
-        <w:t>,</w:t>
-      </w:r>
-      <w:r>
-        <w:rPr>
-          <w:rFonts w:ascii="Arial" w:hAnsi="Arial" w:cs="Arial"/>
-          <w:sz w:val="24"/>
-          <w:szCs w:val="24"/>
-          <w:lang w:val="es-MX"/>
-        </w:rPr>
-        <w:t xml:space="preserve"> valores </w:t>
-      </w:r>
-      <w:r>
-        <w:rPr>
-          <w:rFonts w:ascii="Arial" w:hAnsi="Arial" w:cs="Arial"/>
-          <w:sz w:val="24"/>
-          <w:szCs w:val="24"/>
-          <w:lang w:val="es-MX"/>
-        </w:rPr>
-        <w:t xml:space="preserve">y financiamiento </w:t>
-      </w:r>
-      <w:r>
-        <w:rPr>
-          <w:rFonts w:ascii="Arial" w:hAnsi="Arial" w:cs="Arial"/>
-          <w:sz w:val="24"/>
-          <w:szCs w:val="24"/>
-          <w:lang w:val="es-MX"/>
-        </w:rPr>
-        <w:t>que adquirí gracias a</w:t>
-      </w:r>
-      <w:r>
-        <w:rPr>
-          <w:rFonts w:ascii="Arial" w:hAnsi="Arial" w:cs="Arial"/>
-          <w:sz w:val="24"/>
-          <w:szCs w:val="24"/>
-          <w:lang w:val="es-MX"/>
-        </w:rPr>
-        <w:t xml:space="preserve"> </w:t>
-      </w:r>
-      <w:r>
-        <w:rPr>
-          <w:rFonts w:ascii="Arial" w:hAnsi="Arial" w:cs="Arial"/>
-          <w:sz w:val="24"/>
-          <w:szCs w:val="24"/>
-          <w:lang w:val="es-MX"/>
-        </w:rPr>
-        <w:t>la Universidad Autónoma Chapingo</w:t>
-      </w:r>
-      <w:r>
-        <w:rPr>
-          <w:rFonts w:ascii="Arial" w:hAnsi="Arial" w:cs="Arial"/>
-          <w:sz w:val="24"/>
-          <w:szCs w:val="24"/>
-          <w:lang w:val="es-MX"/>
-        </w:rPr>
-        <w:t>; es importante destacar la oportunidad de desarrollar este proyecto al Colegio de Posgraduados.</w:t>
-      </w:r>
-    </w:p>
-    <w:p>
-      <w:pPr>
-        <w:spacing w:after="0" w:line="360" w:lineRule="auto"/>
-        <w:jc w:val="center"/>
-        <w:rPr>
-          <w:rFonts w:ascii="Arial" w:hAnsi="Arial" w:cs="Arial"/>
-          <w:sz w:val="24"/>
-          <w:szCs w:val="24"/>
-          <w:lang w:val="es-MX"/>
-        </w:rPr>
-      </w:pPr>
-      <w:r>
-        <w:rPr>
-          <w:rFonts w:ascii="Arial" w:hAnsi="Arial" w:cs="Arial"/>
-          <w:b/>
-          <w:sz w:val="24"/>
-          <w:szCs w:val="24"/>
-          <w:lang w:val="es-MX"/>
-        </w:rPr>
-        <w:t>Declaración de conflicto de intereses</w:t>
-      </w:r>
-    </w:p>
-    <w:p>
-      <w:pPr>
-        <w:spacing w:after="0" w:line="360" w:lineRule="auto"/>
-        <w:jc w:val="both"/>
-        <w:rPr>
-          <w:rFonts w:ascii="Arial" w:hAnsi="Arial" w:cs="Arial"/>
-          <w:sz w:val="24"/>
-          <w:szCs w:val="24"/>
-          <w:lang w:val="es-MX"/>
-        </w:rPr>
-      </w:pPr>
-      <w:r>
-        <w:rPr>
-          <w:rFonts w:ascii="Arial" w:hAnsi="Arial" w:cs="Arial"/>
-          <w:sz w:val="24"/>
-          <w:szCs w:val="24"/>
-          <w:lang w:val="es-MX"/>
-        </w:rPr>
-        <w:t>Los autores declaramos que no tenemos conflictos de intereses económicos ni relaciones personales conocidas que pudieran haber influido en el trabajo presentado en este artículo</w:t>
-      </w:r>
-      <w:r>
-        <w:rPr>
-          <w:rFonts w:ascii="Arial" w:hAnsi="Arial" w:cs="Arial"/>
-          <w:sz w:val="24"/>
-          <w:szCs w:val="24"/>
-          <w:lang w:val="es-MX"/>
-        </w:rPr>
-        <w:t>.</w:t>
-      </w:r>
-    </w:p>
-    <w:p>
-      <w:pPr>
-        <w:spacing w:after="0" w:line="360" w:lineRule="auto"/>
-        <w:jc w:val="both"/>
-        <w:rPr>
-          <w:rFonts w:ascii="Arial" w:hAnsi="Arial" w:cs="Arial"/>
-          <w:sz w:val="24"/>
-          <w:szCs w:val="24"/>
-          <w:lang w:val="es-MX"/>
-        </w:rPr>
-      </w:pPr>
-    </w:p>
-    <w:p>
-      <w:pPr>
-        <w:spacing w:after="0" w:line="360" w:lineRule="auto"/>
-        <w:jc w:val="center"/>
-        <w:rPr>
-          <w:rFonts w:ascii="Arial" w:hAnsi="Arial" w:cs="Arial"/>
-          <w:sz w:val="24"/>
-          <w:szCs w:val="24"/>
-          <w:lang w:val="es-MX"/>
-        </w:rPr>
-      </w:pPr>
-      <w:r>
-        <w:rPr>
-          <w:rFonts w:ascii="Arial" w:hAnsi="Arial" w:cs="Arial"/>
-          <w:b/>
-          <w:sz w:val="24"/>
-          <w:szCs w:val="24"/>
-          <w:lang w:val="es-MX"/>
-        </w:rPr>
-        <w:t xml:space="preserve">Declaración del uso de </w:t>
-      </w:r>
-      <w:r>
-        <w:rPr>
-          <w:rFonts w:ascii="Arial" w:hAnsi="Arial" w:cs="Arial"/>
-          <w:b/>
-          <w:sz w:val="24"/>
-          <w:szCs w:val="24"/>
-          <w:lang w:val="es-MX"/>
-        </w:rPr>
-        <w:t>inteligencia artificial (</w:t>
-      </w:r>
-      <w:r>
-        <w:rPr>
-          <w:rFonts w:ascii="Arial" w:hAnsi="Arial" w:cs="Arial"/>
-          <w:b/>
-          <w:sz w:val="24"/>
-          <w:szCs w:val="24"/>
-          <w:lang w:val="es-MX"/>
-        </w:rPr>
-        <w:t>IA</w:t>
-      </w:r>
-      <w:r>
-        <w:rPr>
-          <w:rFonts w:ascii="Arial" w:hAnsi="Arial" w:cs="Arial"/>
-          <w:b/>
-          <w:sz w:val="24"/>
-          <w:szCs w:val="24"/>
-          <w:lang w:val="es-MX"/>
-        </w:rPr>
-        <w:t>)</w:t>
-      </w:r>
-    </w:p>
-    <w:p>
-      <w:pPr>
-        <w:spacing w:after="0" w:line="360" w:lineRule="auto"/>
-        <w:jc w:val="both"/>
-        <w:rPr>
-          <w:rFonts w:ascii="Arial" w:hAnsi="Arial" w:cs="Arial"/>
-          <w:sz w:val="24"/>
-          <w:szCs w:val="24"/>
-          <w:lang w:val="es-MX"/>
-        </w:rPr>
-      </w:pPr>
-      <w:r>
-        <w:rPr>
-          <w:rFonts w:ascii="Arial" w:hAnsi="Arial" w:cs="Arial"/>
-          <w:sz w:val="24"/>
-          <w:szCs w:val="24"/>
-          <w:lang w:val="es-MX"/>
-        </w:rPr>
-        <w:t>Durante la preparación de este trabajo, se utilizó</w:t>
-      </w:r>
-      <w:r>
-        <w:rPr>
-          <w:rFonts w:ascii="Arial" w:hAnsi="Arial" w:cs="Arial"/>
-          <w:sz w:val="24"/>
-          <w:szCs w:val="24"/>
-          <w:lang w:val="es-MX"/>
-        </w:rPr>
-        <w:t xml:space="preserve"> DeepSeek</w:t>
-      </w:r>
-      <w:r>
-        <w:rPr>
-          <w:rFonts w:ascii="Arial" w:hAnsi="Arial" w:cs="Arial"/>
-          <w:sz w:val="24"/>
-          <w:szCs w:val="24"/>
-          <w:lang w:val="es-MX"/>
-        </w:rPr>
-        <w:t xml:space="preserve"> con la finalidad de</w:t>
-      </w:r>
-      <w:r>
-        <w:rPr>
-          <w:rFonts w:ascii="Arial" w:hAnsi="Arial" w:cs="Arial"/>
-          <w:sz w:val="24"/>
-          <w:szCs w:val="24"/>
-          <w:lang w:val="es-MX"/>
-        </w:rPr>
-        <w:t xml:space="preserve"> mejorar el estilo y análisis morfosintáctico en la redacción de oraciones</w:t>
-      </w:r>
-      <w:r>
-        <w:rPr>
-          <w:rFonts w:ascii="Arial" w:hAnsi="Arial" w:cs="Arial"/>
-          <w:sz w:val="24"/>
-          <w:szCs w:val="24"/>
-          <w:lang w:val="es-MX"/>
-        </w:rPr>
-        <w:t>. Todo el material obtenido con esta tecnología se revisó y editó, por lo cual los autores asumimos plena responsabilidad por el contenido del artículo publicado.</w:t>
-      </w:r>
-    </w:p>
-    <w:p>
-      <w:pPr>
-        <w:spacing w:after="0" w:line="360" w:lineRule="auto"/>
-        <w:jc w:val="both"/>
-        <w:rPr>
-          <w:rFonts w:ascii="Arial" w:hAnsi="Arial" w:cs="Arial"/>
-          <w:sz w:val="24"/>
-          <w:szCs w:val="24"/>
-          <w:lang w:val="es-MX"/>
-        </w:rPr>
-      </w:pPr>
-    </w:p>
-    <w:p>
-      <w:pPr>
-        <w:spacing w:after="0" w:line="360" w:lineRule="auto"/>
-        <w:jc w:val="both"/>
-        <w:rPr>
-          <w:rFonts w:ascii="Arial" w:hAnsi="Arial" w:cs="Arial"/>
-          <w:sz w:val="24"/>
-          <w:szCs w:val="24"/>
-          <w:lang w:val="es-MX"/>
-        </w:rPr>
-      </w:pPr>
-      <w:bookmarkStart w:id="0" w:name="_Hlk192517595"/>
-      <w:r>
-        <w:rPr>
-          <w:rFonts w:ascii="Arial" w:hAnsi="Arial" w:cs="Arial"/>
-          <w:sz w:val="24"/>
-          <w:szCs w:val="24"/>
-          <w:lang w:val="es-MX"/>
-        </w:rPr>
-        <w:t>.</w:t>
-      </w:r>
-    </w:p>
-    <w:bookmarkEnd w:id="0"/>
-    <w:p>
-      <w:pPr>
-        <w:spacing w:after="0" w:line="360" w:lineRule="auto"/>
-        <w:jc w:val="both"/>
-        <w:rPr>
-          <w:rFonts w:ascii="Arial" w:hAnsi="Arial" w:cs="Arial"/>
-          <w:sz w:val="24"/>
-          <w:szCs w:val="24"/>
-          <w:lang w:val="es-MX"/>
-        </w:rPr>
-      </w:pPr>
-    </w:p>
-    <w:p>
-      <w:pPr>
-        <w:spacing w:after="0" w:line="360" w:lineRule="auto"/>
-        <w:jc w:val="center"/>
-        <w:rPr>
-          <w:rFonts w:ascii="Arial" w:hAnsi="Arial" w:cs="Arial"/>
-          <w:b/>
-          <w:sz w:val="24"/>
-          <w:szCs w:val="24"/>
-          <w:lang w:val="es-MX"/>
-        </w:rPr>
-      </w:pPr>
-      <w:r>
-        <w:rPr>
-          <w:rFonts w:ascii="Arial" w:hAnsi="Arial" w:cs="Arial"/>
-          <w:b/>
-          <w:sz w:val="24"/>
-          <w:szCs w:val="24"/>
-          <w:lang w:val="es-MX"/>
-        </w:rPr>
         <w:t>Referencias</w:t>
       </w:r>
     </w:p>
@@ -3511,168 +3220,13 @@
           <w:lang w:val="es-MX"/>
         </w:rPr>
       </w:pPr>
-      <w:r>
-        <w:rPr>
-          <w:rFonts w:ascii="Arial" w:hAnsi="Arial" w:cs="Arial"/>
-          <w:sz w:val="24"/>
-          <w:szCs w:val="24"/>
-          <w:lang w:val="es-MX"/>
-        </w:rPr>
-        <w:lastRenderedPageBreak/>
-        <w:t>Se deben presentar todas las referencias bibliográficas citadas a lo largo de</w:t>
-      </w:r>
-      <w:r>
-        <w:rPr>
-          <w:rFonts w:ascii="Arial" w:hAnsi="Arial" w:cs="Arial"/>
-          <w:sz w:val="24"/>
-          <w:szCs w:val="24"/>
-          <w:lang w:val="es-MX"/>
-        </w:rPr>
-        <w:t xml:space="preserve">l manuscrito </w:t>
-      </w:r>
-      <w:r>
-        <w:rPr>
-          <w:rFonts w:ascii="Arial" w:hAnsi="Arial" w:cs="Arial"/>
-          <w:sz w:val="24"/>
-          <w:szCs w:val="24"/>
-          <w:lang w:val="es-MX"/>
-        </w:rPr>
-        <w:t xml:space="preserve">de acuerdo con las normas APA 7 (http://www.apastyle.org). Asegúrese de que todas las referencias citadas en el texto también estén presentes en la lista de referencias (y viceversa). Todas las referencias deben incluir su DOI (Digital </w:t>
-      </w:r>
-      <w:proofErr w:type="spellStart"/>
-      <w:r>
-        <w:rPr>
-          <w:rFonts w:ascii="Arial" w:hAnsi="Arial" w:cs="Arial"/>
-          <w:sz w:val="24"/>
-          <w:szCs w:val="24"/>
-          <w:lang w:val="es-MX"/>
-        </w:rPr>
-        <w:t>Object</w:t>
-      </w:r>
-      <w:proofErr w:type="spellEnd"/>
-      <w:r>
-        <w:rPr>
-          <w:rFonts w:ascii="Arial" w:hAnsi="Arial" w:cs="Arial"/>
-          <w:sz w:val="24"/>
-          <w:szCs w:val="24"/>
-          <w:lang w:val="es-MX"/>
-        </w:rPr>
-        <w:t xml:space="preserve"> </w:t>
-      </w:r>
-      <w:proofErr w:type="spellStart"/>
-      <w:r>
-        <w:rPr>
-          <w:rFonts w:ascii="Arial" w:hAnsi="Arial" w:cs="Arial"/>
-          <w:sz w:val="24"/>
-          <w:szCs w:val="24"/>
-          <w:lang w:val="es-MX"/>
-        </w:rPr>
-        <w:t>Identifier</w:t>
-      </w:r>
-      <w:proofErr w:type="spellEnd"/>
-      <w:r>
-        <w:rPr>
-          <w:rFonts w:ascii="Arial" w:hAnsi="Arial" w:cs="Arial"/>
-          <w:sz w:val="24"/>
-          <w:szCs w:val="24"/>
-          <w:lang w:val="es-MX"/>
-        </w:rPr>
-        <w:t>: www.doi.org) o, en su defecto, la dirección electrónica donde sea posible consultar la cita original.</w:t>
-      </w:r>
-      <w:r>
-        <w:rPr>
-          <w:rFonts w:ascii="Arial" w:hAnsi="Arial" w:cs="Arial"/>
-          <w:sz w:val="24"/>
-          <w:szCs w:val="24"/>
-          <w:lang w:val="es-MX"/>
-        </w:rPr>
-        <w:t xml:space="preserve"> En el sitio de la revista se encuentra una guía de referencias APA 7 resumida.</w:t>
-      </w:r>
-    </w:p>
-    <w:p>
-      <w:pPr>
-        <w:spacing w:after="0" w:line="360" w:lineRule="auto"/>
-        <w:jc w:val="both"/>
-        <w:rPr>
-          <w:rFonts w:ascii="Arial" w:hAnsi="Arial" w:cs="Arial"/>
-          <w:sz w:val="24"/>
-          <w:szCs w:val="24"/>
-          <w:lang w:val="es-MX"/>
-        </w:rPr>
-      </w:pPr>
-      <w:r>
-        <w:rPr>
-          <w:rFonts w:ascii="Arial" w:hAnsi="Arial" w:cs="Arial"/>
-          <w:sz w:val="24"/>
-          <w:szCs w:val="24"/>
-          <w:lang w:val="es-MX"/>
-        </w:rPr>
-        <w:t>Todas las referencias deben provenir de fuentes primarias; en ningún caso se aceptan referencias de fuentes secundarias (es decir: citado por). No se permiten referencias de tesis, folletos, resúmenes</w:t>
-      </w:r>
-      <w:r>
-        <w:rPr>
-          <w:rFonts w:ascii="Arial" w:hAnsi="Arial" w:cs="Arial"/>
-          <w:sz w:val="24"/>
-          <w:szCs w:val="24"/>
-          <w:lang w:val="es-MX"/>
-        </w:rPr>
-        <w:t>,</w:t>
-      </w:r>
-      <w:r>
-        <w:rPr>
-          <w:rFonts w:ascii="Arial" w:hAnsi="Arial" w:cs="Arial"/>
-          <w:sz w:val="24"/>
-          <w:szCs w:val="24"/>
-          <w:lang w:val="es-MX"/>
-        </w:rPr>
-        <w:t xml:space="preserve"> memorias de congresos, ni cualquier otra publicación de circulación limitada. Tampoco se permiten citas de internet, a menos que sean relativas a estadísticas o anuarios provenientes de instancias oficiales, en cuyo caso se debe registrar la fecha de consulta.</w:t>
-      </w:r>
-      <w:r>
-        <w:rPr>
-          <w:rFonts w:ascii="Arial" w:hAnsi="Arial" w:cs="Arial"/>
-          <w:sz w:val="24"/>
-          <w:szCs w:val="24"/>
-          <w:lang w:val="es-MX"/>
-        </w:rPr>
-        <w:t xml:space="preserve"> </w:t>
-      </w:r>
-      <w:r>
-        <w:rPr>
-          <w:rFonts w:ascii="Arial" w:hAnsi="Arial" w:cs="Arial"/>
-          <w:sz w:val="24"/>
-          <w:szCs w:val="24"/>
-          <w:lang w:val="es-MX"/>
-        </w:rPr>
-        <w:t>Las referencias deben ser de actualidad (últimos 10 años); en la medida de lo posible, estas deben representar 80 % o más del total de las fuentes consultadas.</w:t>
-      </w:r>
-    </w:p>
-    <w:p>
-      <w:pPr>
-        <w:spacing w:after="0" w:line="360" w:lineRule="auto"/>
-        <w:jc w:val="both"/>
-        <w:rPr>
-          <w:rFonts w:ascii="Arial" w:hAnsi="Arial" w:cs="Arial"/>
-          <w:sz w:val="24"/>
-          <w:szCs w:val="24"/>
-          <w:lang w:val="es-MX"/>
-        </w:rPr>
-      </w:pPr>
-      <w:r>
-        <w:rPr>
-          <w:rFonts w:ascii="Arial" w:hAnsi="Arial" w:cs="Arial"/>
-          <w:sz w:val="24"/>
-          <w:szCs w:val="24"/>
-          <w:lang w:val="es-MX"/>
-        </w:rPr>
-        <w:t>Si se utiliza algún programa para la gestión de referencias, se deben eliminar los códigos de campo antes de enviar el manuscrito:</w:t>
-      </w:r>
     </w:p>
     <w:p>
       <w:pPr>
         <w:pStyle w:val="Prrafodelista"/>
         <w:numPr>
           <w:ilvl w:val="0"/>
-          <w:numId w:val="7"/>
+          <w:numId w:val="9"/>
         </w:numPr>
         <w:spacing w:after="0" w:line="360" w:lineRule="auto"/>
         <w:jc w:val="both"/>
@@ -3690,49 +3244,25 @@
           <w:szCs w:val="24"/>
           <w:lang w:val="es-MX"/>
         </w:rPr>
-        <w:t xml:space="preserve">En su archivo de Word presione </w:t>
-      </w:r>
-      <w:proofErr w:type="spellStart"/>
-      <w:r>
-        <w:rPr>
-          <w:rFonts w:ascii="Arial" w:hAnsi="Arial" w:cs="Arial"/>
-          <w:i/>
-          <w:iCs/>
-          <w:sz w:val="24"/>
-          <w:szCs w:val="24"/>
-          <w:lang w:val="es-MX"/>
-        </w:rPr>
-        <w:t>Ctrl</w:t>
-      </w:r>
-      <w:proofErr w:type="spellEnd"/>
-      <w:r>
-        <w:rPr>
-          <w:rFonts w:ascii="Arial" w:hAnsi="Arial" w:cs="Arial"/>
-          <w:sz w:val="24"/>
-          <w:szCs w:val="24"/>
-          <w:lang w:val="es-MX"/>
-        </w:rPr>
-        <w:t xml:space="preserve"> + </w:t>
-      </w:r>
-      <w:r>
-        <w:rPr>
-          <w:rFonts w:ascii="Arial" w:hAnsi="Arial" w:cs="Arial"/>
-          <w:i/>
-          <w:iCs/>
-          <w:sz w:val="24"/>
-          <w:szCs w:val="24"/>
-          <w:lang w:val="es-MX"/>
-        </w:rPr>
-        <w:t>e</w:t>
-      </w:r>
-      <w:r>
-        <w:rPr>
-          <w:rFonts w:ascii="Arial" w:hAnsi="Arial" w:cs="Arial"/>
-          <w:sz w:val="24"/>
-          <w:szCs w:val="24"/>
-          <w:lang w:val="es-MX"/>
-        </w:rPr>
-        <w:t>, para seleccionar todo el contenido.</w:t>
+        <w:t>SECIHTI. (2024). Convocatorias: Desarrollo Tecnológico, Vinculación e Innovación [Convocatorias públicas de la Secretaría de Educación, Ciencia, Tecnología e Innovación (SECIHTI), CDMX.]. Gobierno de la Ciudad de México. Consultado el 18 de julio de 2024, desde: https://secihti.mx/tecnologias-e-innovacion/convocatorias-desarrollo-tecnologico-vinculacion-e-innovacion/</w:t>
+      </w:r>
+      <w:r>
+        <w:rPr>
+          <w:rFonts w:ascii="Arial" w:hAnsi="Arial" w:cs="Arial"/>
+          <w:sz w:val="24"/>
+          <w:szCs w:val="24"/>
+          <w:lang w:val="es-MX"/>
+        </w:rPr>
+        <w:t xml:space="preserve"> </w:t>
+      </w:r>
+      <w:r>
+        <w:rPr>
+          <w:rFonts w:ascii="Arial" w:hAnsi="Arial" w:cs="Arial"/>
+          <w:sz w:val="24"/>
+          <w:szCs w:val="24"/>
+          <w:lang w:val="es-MX"/>
+        </w:rPr>
+        <w:t xml:space="preserve"> </w:t>
       </w:r>
     </w:p>
     <w:p>
@@ -3740,7 +3270,7 @@
         <w:pStyle w:val="Prrafodelista"/>
         <w:numPr>
           <w:ilvl w:val="0"/>
-          <w:numId w:val="7"/>
+          <w:numId w:val="9"/>
         </w:numPr>
         <w:spacing w:after="0" w:line="360" w:lineRule="auto"/>
         <w:jc w:val="both"/>
@@ -3751,26 +3281,15 @@
           <w:lang w:val="es-MX"/>
         </w:rPr>
       </w:pPr>
-      <w:r>
-        <w:rPr>
-          <w:rFonts w:ascii="Arial" w:hAnsi="Arial" w:cs="Arial"/>
-          <w:sz w:val="24"/>
-          <w:szCs w:val="24"/>
-          <w:lang w:val="es-MX"/>
-        </w:rPr>
-        <w:t xml:space="preserve">Presione </w:t>
-      </w:r>
       <w:proofErr w:type="spellStart"/>
       <w:r>
         <w:rPr>
           <w:rFonts w:ascii="Arial" w:hAnsi="Arial" w:cs="Arial"/>
-          <w:i/>
-          <w:iCs/>
-          <w:sz w:val="24"/>
-          <w:szCs w:val="24"/>
-          <w:lang w:val="es-MX"/>
-        </w:rPr>
-        <w:t>Ctrl</w:t>
+          <w:sz w:val="24"/>
+          <w:szCs w:val="24"/>
+          <w:lang w:val="es-MX"/>
+        </w:rPr>
+        <w:t>World</w:t>
       </w:r>
       <w:proofErr w:type="spellEnd"/>
       <w:r>
@@ -3780,39 +3299,17 @@
           <w:szCs w:val="24"/>
           <w:lang w:val="es-MX"/>
         </w:rPr>
-        <w:t xml:space="preserve"> + </w:t>
-      </w:r>
-      <w:r>
-        <w:rPr>
-          <w:rFonts w:ascii="Arial" w:hAnsi="Arial" w:cs="Arial"/>
-          <w:i/>
-          <w:iCs/>
-          <w:sz w:val="24"/>
-          <w:szCs w:val="24"/>
-          <w:lang w:val="es-MX"/>
-        </w:rPr>
-        <w:t>6</w:t>
-      </w:r>
-      <w:r>
-        <w:rPr>
-          <w:rFonts w:ascii="Arial" w:hAnsi="Arial" w:cs="Arial"/>
-          <w:sz w:val="24"/>
-          <w:szCs w:val="24"/>
-          <w:lang w:val="es-MX"/>
-        </w:rPr>
-        <w:t xml:space="preserve"> o </w:t>
+        <w:t xml:space="preserve"> </w:t>
       </w:r>
       <w:proofErr w:type="spellStart"/>
       <w:r>
         <w:rPr>
           <w:rFonts w:ascii="Arial" w:hAnsi="Arial" w:cs="Arial"/>
-          <w:i/>
-          <w:iCs/>
-          <w:sz w:val="24"/>
-          <w:szCs w:val="24"/>
-          <w:lang w:val="es-MX"/>
-        </w:rPr>
-        <w:t>Cmd</w:t>
+          <w:sz w:val="24"/>
+          <w:szCs w:val="24"/>
+          <w:lang w:val="es-MX"/>
+        </w:rPr>
+        <w:t>Meteorological</w:t>
       </w:r>
       <w:proofErr w:type="spellEnd"/>
       <w:r>
@@ -3822,154 +3319,7 @@
           <w:szCs w:val="24"/>
           <w:lang w:val="es-MX"/>
         </w:rPr>
-        <w:t xml:space="preserve"> + </w:t>
-      </w:r>
-      <w:r>
-        <w:rPr>
-          <w:rFonts w:ascii="Arial" w:hAnsi="Arial" w:cs="Arial"/>
-          <w:i/>
-          <w:iCs/>
-          <w:sz w:val="24"/>
-          <w:szCs w:val="24"/>
-          <w:lang w:val="es-MX"/>
-        </w:rPr>
-        <w:t>6</w:t>
-      </w:r>
-      <w:r>
-        <w:rPr>
-          <w:rFonts w:ascii="Arial" w:hAnsi="Arial" w:cs="Arial"/>
-          <w:sz w:val="24"/>
-          <w:szCs w:val="24"/>
-          <w:lang w:val="es-MX"/>
-        </w:rPr>
-        <w:t xml:space="preserve"> para desvincular todos los campos y eliminar los enlaces ocultos.</w:t>
-      </w:r>
-    </w:p>
-    <w:p>
-      <w:pPr>
-        <w:spacing w:after="0" w:line="360" w:lineRule="auto"/>
-        <w:jc w:val="both"/>
-        <w:rPr>
-          <w:rFonts w:ascii="Arial" w:hAnsi="Arial" w:cs="Arial"/>
-          <w:sz w:val="24"/>
-          <w:szCs w:val="24"/>
-          <w:lang w:val="es-MX"/>
-        </w:rPr>
-      </w:pPr>
-    </w:p>
-    <w:p>
-      <w:pPr>
-        <w:spacing w:after="0" w:line="360" w:lineRule="auto"/>
-        <w:ind w:left="567" w:hanging="567"/>
-        <w:jc w:val="both"/>
-        <w:rPr>
-          <w:rFonts w:ascii="Arial" w:hAnsi="Arial" w:cs="Arial"/>
-          <w:sz w:val="24"/>
-          <w:szCs w:val="24"/>
-        </w:rPr>
-      </w:pPr>
-      <w:r>
-        <w:rPr>
-          <w:rFonts w:ascii="Arial" w:hAnsi="Arial" w:cs="Arial"/>
-          <w:sz w:val="24"/>
-          <w:szCs w:val="24"/>
-        </w:rPr>
-        <w:t xml:space="preserve">Erkan, M., &amp; Dogan, A. (2020). Harvesting of horticultural commodities. In E. M. Yahia (Ed.), </w:t>
-      </w:r>
-      <w:r>
-        <w:rPr>
-          <w:rFonts w:ascii="Arial" w:hAnsi="Arial" w:cs="Arial"/>
-          <w:i/>
-          <w:iCs/>
-          <w:sz w:val="24"/>
-          <w:szCs w:val="24"/>
-        </w:rPr>
-        <w:t>Postharvest technology of perishable horticultural commodities</w:t>
-      </w:r>
-      <w:r>
-        <w:rPr>
-          <w:rFonts w:ascii="Arial" w:hAnsi="Arial" w:cs="Arial"/>
-          <w:sz w:val="24"/>
-          <w:szCs w:val="24"/>
-        </w:rPr>
-        <w:t xml:space="preserve"> (pp. 120-159). Elsevier-Woodhead Publishing. https://doi.org/10.1016/B978-0-12-813276-0.00005-5</w:t>
-      </w:r>
-    </w:p>
-    <w:p>
-      <w:pPr>
-        <w:spacing w:after="0" w:line="360" w:lineRule="auto"/>
-        <w:ind w:left="567" w:hanging="567"/>
-        <w:jc w:val="both"/>
-        <w:rPr>
-          <w:rFonts w:ascii="Arial" w:hAnsi="Arial" w:cs="Arial"/>
-          <w:sz w:val="24"/>
-          <w:szCs w:val="24"/>
-        </w:rPr>
-      </w:pPr>
-      <w:r>
-        <w:rPr>
-          <w:rFonts w:ascii="Arial" w:hAnsi="Arial" w:cs="Arial"/>
-          <w:sz w:val="24"/>
-          <w:szCs w:val="24"/>
-        </w:rPr>
-        <w:t xml:space="preserve">Food and Agriculture Organization of the United Nations (FAO). (2022, July 13). </w:t>
-      </w:r>
-      <w:r>
-        <w:rPr>
-          <w:rFonts w:ascii="Arial" w:hAnsi="Arial" w:cs="Arial"/>
-          <w:i/>
-          <w:iCs/>
-          <w:sz w:val="24"/>
-          <w:szCs w:val="24"/>
-        </w:rPr>
-        <w:t>Countries by commodity. FAOSTAT</w:t>
-      </w:r>
-      <w:r>
-        <w:rPr>
-          <w:rFonts w:ascii="Arial" w:hAnsi="Arial" w:cs="Arial"/>
-          <w:sz w:val="24"/>
-          <w:szCs w:val="24"/>
-        </w:rPr>
-        <w:t>. https://www.fao.org/faostat/en/#rankings/countries_by_commodity_exports</w:t>
-      </w:r>
-    </w:p>
-    <w:p>
-      <w:pPr>
-        <w:spacing w:after="0" w:line="360" w:lineRule="auto"/>
-        <w:ind w:left="567" w:hanging="567"/>
-        <w:jc w:val="both"/>
-        <w:rPr>
-          <w:rFonts w:ascii="Arial" w:hAnsi="Arial" w:cs="Arial"/>
-          <w:sz w:val="24"/>
-          <w:szCs w:val="24"/>
-          <w:lang w:val="es-MX"/>
-        </w:rPr>
-      </w:pPr>
-      <w:r>
-        <w:rPr>
-          <w:rFonts w:ascii="Arial" w:hAnsi="Arial" w:cs="Arial"/>
-          <w:sz w:val="24"/>
-          <w:szCs w:val="24"/>
-        </w:rPr>
-        <w:t xml:space="preserve">Jha, A., &amp; Kumar, B. (2021). </w:t>
-      </w:r>
-      <w:r>
-        <w:rPr>
-          <w:rFonts w:ascii="Arial" w:hAnsi="Arial" w:cs="Arial"/>
-          <w:i/>
-          <w:iCs/>
-          <w:sz w:val="24"/>
-          <w:szCs w:val="24"/>
-        </w:rPr>
-        <w:t>Nanofibers - synthesis, properties and applications</w:t>
-      </w:r>
-      <w:r>
-        <w:rPr>
-          <w:rFonts w:ascii="Arial" w:hAnsi="Arial" w:cs="Arial"/>
-          <w:sz w:val="24"/>
-          <w:szCs w:val="24"/>
-        </w:rPr>
-        <w:t xml:space="preserve">. </w:t>
+        <w:t xml:space="preserve"> </w:t>
       </w:r>
       <w:proofErr w:type="spellStart"/>
       <w:r>
@@ -3979,7 +3329,7 @@
           <w:szCs w:val="24"/>
           <w:lang w:val="es-MX"/>
         </w:rPr>
-        <w:t>IntechOpen</w:t>
+        <w:t>Organization</w:t>
       </w:r>
       <w:proofErr w:type="spellEnd"/>
       <w:r>
@@ -3989,38 +3339,7 @@
           <w:szCs w:val="24"/>
           <w:lang w:val="es-MX"/>
         </w:rPr>
-        <w:t>. https://doi.org/10.5772/intechopen.98224</w:t>
-      </w:r>
-    </w:p>
-    <w:p>
-      <w:pPr>
-        <w:spacing w:after="0" w:line="360" w:lineRule="auto"/>
-        <w:ind w:left="567" w:hanging="567"/>
-        <w:jc w:val="both"/>
-        <w:rPr>
-          <w:rFonts w:ascii="Arial" w:hAnsi="Arial" w:cs="Arial"/>
-          <w:sz w:val="24"/>
-          <w:szCs w:val="24"/>
-          <w:lang w:val="es-MX"/>
-        </w:rPr>
-      </w:pPr>
-      <w:bookmarkStart w:id="1" w:name="_Hlk192580774"/>
-      <w:r>
-        <w:rPr>
-          <w:rFonts w:ascii="Arial" w:hAnsi="Arial" w:cs="Arial"/>
-          <w:sz w:val="24"/>
-          <w:szCs w:val="24"/>
-          <w:lang w:val="es-MX"/>
-        </w:rPr>
-        <w:t xml:space="preserve">López-Vázquez, D. E., Hernández-Rodríguez, L., Lobato-Calleros, C., &amp; Aguirre-Mandujano, E. (2024). </w:t>
-      </w:r>
-      <w:r>
-        <w:rPr>
-          <w:rFonts w:ascii="Arial" w:hAnsi="Arial" w:cs="Arial"/>
-          <w:sz w:val="24"/>
-          <w:szCs w:val="24"/>
-        </w:rPr>
-        <w:t xml:space="preserve">Effect of OSA modification of </w:t>
+        <w:t xml:space="preserve">. (2014). Guide </w:t>
       </w:r>
       <w:proofErr w:type="spellStart"/>
       <w:r>
@@ -4028,8 +3347,9 @@
           <w:rFonts w:ascii="Arial" w:hAnsi="Arial" w:cs="Arial"/>
           <w:sz w:val="24"/>
           <w:szCs w:val="24"/>
-        </w:rPr>
-        <w:t>cacahuacintle</w:t>
+          <w:lang w:val="es-MX"/>
+        </w:rPr>
+        <w:t>to</w:t>
       </w:r>
       <w:proofErr w:type="spellEnd"/>
       <w:r>
@@ -4037,79 +3357,389 @@
           <w:rFonts w:ascii="Arial" w:hAnsi="Arial" w:cs="Arial"/>
           <w:sz w:val="24"/>
           <w:szCs w:val="24"/>
-        </w:rPr>
-        <w:t xml:space="preserve"> corn starch on its </w:t>
-      </w:r>
-      <w:r>
-        <w:rPr>
-          <w:rFonts w:ascii="Arial" w:hAnsi="Arial" w:cs="Arial"/>
-          <w:sz w:val="24"/>
-          <w:szCs w:val="24"/>
+          <w:lang w:val="es-MX"/>
+        </w:rPr>
+        <w:t xml:space="preserve"> </w:t>
+      </w:r>
+      <w:proofErr w:type="spellStart"/>
+      <w:r>
+        <w:rPr>
+          <w:rFonts w:ascii="Arial" w:hAnsi="Arial" w:cs="Arial"/>
+          <w:sz w:val="24"/>
+          <w:szCs w:val="24"/>
+          <w:lang w:val="es-MX"/>
+        </w:rPr>
+        <w:t>Meteorological</w:t>
+      </w:r>
+      <w:proofErr w:type="spellEnd"/>
+      <w:r>
+        <w:rPr>
+          <w:rFonts w:ascii="Arial" w:hAnsi="Arial" w:cs="Arial"/>
+          <w:sz w:val="24"/>
+          <w:szCs w:val="24"/>
+          <w:lang w:val="es-MX"/>
+        </w:rPr>
+        <w:t xml:space="preserve"> Instruments and </w:t>
+      </w:r>
+      <w:proofErr w:type="spellStart"/>
+      <w:r>
+        <w:rPr>
+          <w:rFonts w:ascii="Arial" w:hAnsi="Arial" w:cs="Arial"/>
+          <w:sz w:val="24"/>
+          <w:szCs w:val="24"/>
+          <w:lang w:val="es-MX"/>
+        </w:rPr>
+        <w:t>Methods</w:t>
+      </w:r>
+      <w:proofErr w:type="spellEnd"/>
+      <w:r>
+        <w:rPr>
+          <w:rFonts w:ascii="Arial" w:hAnsi="Arial" w:cs="Arial"/>
+          <w:sz w:val="24"/>
+          <w:szCs w:val="24"/>
+          <w:lang w:val="es-MX"/>
+        </w:rPr>
+        <w:t xml:space="preserve"> </w:t>
+      </w:r>
+      <w:proofErr w:type="spellStart"/>
+      <w:r>
+        <w:rPr>
+          <w:rFonts w:ascii="Arial" w:hAnsi="Arial" w:cs="Arial"/>
+          <w:sz w:val="24"/>
+          <w:szCs w:val="24"/>
+          <w:lang w:val="es-MX"/>
+        </w:rPr>
+        <w:t>of</w:t>
+      </w:r>
+      <w:proofErr w:type="spellEnd"/>
+      <w:r>
+        <w:rPr>
+          <w:rFonts w:ascii="Arial" w:hAnsi="Arial" w:cs="Arial"/>
+          <w:sz w:val="24"/>
+          <w:szCs w:val="24"/>
+          <w:lang w:val="es-MX"/>
+        </w:rPr>
+        <w:t xml:space="preserve"> </w:t>
+      </w:r>
+      <w:proofErr w:type="spellStart"/>
+      <w:r>
+        <w:rPr>
+          <w:rFonts w:ascii="Arial" w:hAnsi="Arial" w:cs="Arial"/>
+          <w:sz w:val="24"/>
+          <w:szCs w:val="24"/>
+          <w:lang w:val="es-MX"/>
+        </w:rPr>
+        <w:t>Observation</w:t>
+      </w:r>
+      <w:proofErr w:type="spellEnd"/>
+      <w:r>
+        <w:rPr>
+          <w:rFonts w:ascii="Arial" w:hAnsi="Arial" w:cs="Arial"/>
+          <w:sz w:val="24"/>
+          <w:szCs w:val="24"/>
+          <w:lang w:val="es-MX"/>
+        </w:rPr>
+        <w:t xml:space="preserve"> (CIMO Guide) (2014 </w:t>
+      </w:r>
+      <w:proofErr w:type="spellStart"/>
+      <w:r>
+        <w:rPr>
+          <w:rFonts w:ascii="Arial" w:hAnsi="Arial" w:cs="Arial"/>
+          <w:sz w:val="24"/>
+          <w:szCs w:val="24"/>
+          <w:lang w:val="es-MX"/>
+        </w:rPr>
+        <w:t>edition</w:t>
+      </w:r>
+      <w:proofErr w:type="spellEnd"/>
+      <w:r>
+        <w:rPr>
+          <w:rFonts w:ascii="Arial" w:hAnsi="Arial" w:cs="Arial"/>
+          <w:sz w:val="24"/>
+          <w:szCs w:val="24"/>
+          <w:lang w:val="es-MX"/>
+        </w:rPr>
+        <w:t xml:space="preserve">) [Incluye capítulos sobre ubicación, nivelación y montaje de pluviómetros según estándares OMM]. </w:t>
+      </w:r>
+      <w:r>
+        <w:rPr>
+          <w:rFonts w:ascii="Arial" w:hAnsi="Arial" w:cs="Arial"/>
+          <w:sz w:val="24"/>
+          <w:szCs w:val="24"/>
+        </w:rPr>
+        <w:t>World Meteorological Organization. https://doi.org/10.25607/OBP-153</w:t>
+      </w:r>
+      <w:r>
+        <w:rPr>
+          <w:rFonts w:ascii="Arial" w:hAnsi="Arial" w:cs="Arial"/>
+          <w:sz w:val="24"/>
+          <w:szCs w:val="24"/>
+        </w:rPr>
+        <w:t xml:space="preserve">3 </w:t>
+      </w:r>
+      <w:r>
+        <w:rPr>
+          <w:rFonts w:ascii="Arial" w:hAnsi="Arial" w:cs="Arial"/>
+          <w:sz w:val="24"/>
+          <w:szCs w:val="24"/>
+        </w:rPr>
+        <w:t xml:space="preserve">    </w:t>
+      </w:r>
+    </w:p>
+    <w:p>
+      <w:pPr>
+        <w:pStyle w:val="Prrafodelista"/>
+        <w:numPr>
+          <w:ilvl w:val="0"/>
+          <w:numId w:val="9"/>
+        </w:numPr>
+        <w:spacing w:after="0" w:line="360" w:lineRule="auto"/>
+        <w:jc w:val="both"/>
+        <w:rPr>
+          <w:rFonts w:ascii="Arial" w:hAnsi="Arial" w:cs="Arial"/>
+          <w:sz w:val="24"/>
+          <w:szCs w:val="24"/>
+          <w:lang w:val="es-MX"/>
+        </w:rPr>
+      </w:pPr>
+      <w:r>
+        <w:rPr>
+          <w:rFonts w:ascii="Arial" w:hAnsi="Arial" w:cs="Arial"/>
+          <w:sz w:val="24"/>
+          <w:szCs w:val="24"/>
+          <w:lang w:val="es-MX"/>
+        </w:rPr>
+        <w:t>Aparicio Mijares, F. J. (1992). Fundamentos de hidrología de superficie. Limusa.</w:t>
+      </w:r>
+      <w:r>
+        <w:rPr>
+          <w:rFonts w:ascii="Arial" w:hAnsi="Arial" w:cs="Arial"/>
+          <w:sz w:val="24"/>
+          <w:szCs w:val="24"/>
+          <w:lang w:val="es-MX"/>
+        </w:rPr>
+        <w:br/>
+        <w:t xml:space="preserve">Rosas, J., López, D. &amp; Cavazos, T. (2021). Diagnóstico del monitoreo hidrometeorológico en México y propuesta de mejora a partir del análisis de la sequía. </w:t>
+      </w:r>
+      <w:proofErr w:type="spellStart"/>
+      <w:r>
+        <w:rPr>
+          <w:rFonts w:ascii="Arial" w:hAnsi="Arial" w:cs="Arial"/>
+          <w:sz w:val="24"/>
+          <w:szCs w:val="24"/>
+        </w:rPr>
+        <w:t>Investigación</w:t>
+      </w:r>
+      <w:proofErr w:type="spellEnd"/>
+      <w:r>
+        <w:rPr>
+          <w:rFonts w:ascii="Arial" w:hAnsi="Arial" w:cs="Arial"/>
+          <w:sz w:val="24"/>
+          <w:szCs w:val="24"/>
+        </w:rPr>
+        <w:t xml:space="preserve"> </w:t>
+      </w:r>
+      <w:proofErr w:type="spellStart"/>
+      <w:r>
+        <w:rPr>
+          <w:rFonts w:ascii="Arial" w:hAnsi="Arial" w:cs="Arial"/>
+          <w:sz w:val="24"/>
+          <w:szCs w:val="24"/>
+        </w:rPr>
+        <w:t>Geográfica</w:t>
+      </w:r>
+      <w:proofErr w:type="spellEnd"/>
+      <w:r>
+        <w:rPr>
+          <w:rFonts w:ascii="Arial" w:hAnsi="Arial" w:cs="Arial"/>
+          <w:sz w:val="24"/>
+          <w:szCs w:val="24"/>
+        </w:rPr>
+        <w:t xml:space="preserve">, 106, 1-20. </w:t>
+      </w:r>
+      <w:hyperlink r:id="rId14" w:history="1">
+        <w:r>
+          <w:rPr>
+            <w:rStyle w:val="Hipervnculo"/>
+            <w:rFonts w:ascii="Arial" w:hAnsi="Arial" w:cs="Arial"/>
+            <w:sz w:val="24"/>
+            <w:szCs w:val="24"/>
+          </w:rPr>
+          <w:t>https://doi.org/10.14350/rig.59607</w:t>
+        </w:r>
+      </w:hyperlink>
+    </w:p>
+    <w:p>
+      <w:pPr>
+        <w:pStyle w:val="Prrafodelista"/>
+        <w:numPr>
+          <w:ilvl w:val="0"/>
+          <w:numId w:val="9"/>
+        </w:numPr>
+        <w:spacing w:after="0" w:line="360" w:lineRule="auto"/>
+        <w:jc w:val="both"/>
+        <w:rPr>
+          <w:rFonts w:ascii="Arial" w:hAnsi="Arial" w:cs="Arial"/>
+          <w:sz w:val="24"/>
+          <w:szCs w:val="24"/>
+          <w:lang w:val="es-MX"/>
+        </w:rPr>
+      </w:pPr>
+      <w:r>
+        <w:rPr>
+          <w:rFonts w:ascii="Arial" w:hAnsi="Arial" w:cs="Arial"/>
+          <w:sz w:val="24"/>
+          <w:szCs w:val="24"/>
+          <w:lang w:val="es-MX"/>
+        </w:rPr>
+        <w:t>Cruz Miranda, Y. (2021). Evaluación de modelo de riego y parámetros hidrológicos en cultivos específicos (Tesis de maestría) [Recuperado de http://colposdigital. colpos.mx:8080/</w:t>
+      </w:r>
+      <w:proofErr w:type="spellStart"/>
+      <w:r>
+        <w:rPr>
+          <w:rFonts w:ascii="Arial" w:hAnsi="Arial" w:cs="Arial"/>
+          <w:sz w:val="24"/>
+          <w:szCs w:val="24"/>
+          <w:lang w:val="es-MX"/>
+        </w:rPr>
+        <w:t>xmlui</w:t>
+      </w:r>
+      <w:proofErr w:type="spellEnd"/>
+      <w:r>
+        <w:rPr>
+          <w:rFonts w:ascii="Arial" w:hAnsi="Arial" w:cs="Arial"/>
+          <w:sz w:val="24"/>
+          <w:szCs w:val="24"/>
+          <w:lang w:val="es-MX"/>
+        </w:rPr>
+        <w:t>/</w:t>
+      </w:r>
+      <w:proofErr w:type="spellStart"/>
+      <w:r>
+        <w:rPr>
+          <w:rFonts w:ascii="Arial" w:hAnsi="Arial" w:cs="Arial"/>
+          <w:sz w:val="24"/>
+          <w:szCs w:val="24"/>
+          <w:lang w:val="es-MX"/>
+        </w:rPr>
+        <w:t>bitstream</w:t>
+      </w:r>
+      <w:proofErr w:type="spellEnd"/>
+      <w:r>
+        <w:rPr>
+          <w:rFonts w:ascii="Arial" w:hAnsi="Arial" w:cs="Arial"/>
+          <w:sz w:val="24"/>
+          <w:szCs w:val="24"/>
+          <w:lang w:val="es-MX"/>
+        </w:rPr>
+        <w:t>/</w:t>
+      </w:r>
+      <w:proofErr w:type="spellStart"/>
+      <w:r>
+        <w:rPr>
+          <w:rFonts w:ascii="Arial" w:hAnsi="Arial" w:cs="Arial"/>
+          <w:sz w:val="24"/>
+          <w:szCs w:val="24"/>
+          <w:lang w:val="es-MX"/>
+        </w:rPr>
+        <w:t>handle</w:t>
+      </w:r>
+      <w:proofErr w:type="spellEnd"/>
+      <w:r>
+        <w:rPr>
+          <w:rFonts w:ascii="Arial" w:hAnsi="Arial" w:cs="Arial"/>
+          <w:sz w:val="24"/>
+          <w:szCs w:val="24"/>
+          <w:lang w:val="es-MX"/>
+        </w:rPr>
+        <w:t>/10521/4595]. Colegio de Postgraduados. Consultado el 15 de noviembre de 2023, desde http://colposdigital. colpos.mx:8080/</w:t>
+      </w:r>
+      <w:proofErr w:type="spellStart"/>
+      <w:r>
+        <w:rPr>
+          <w:rFonts w:ascii="Arial" w:hAnsi="Arial" w:cs="Arial"/>
+          <w:sz w:val="24"/>
+          <w:szCs w:val="24"/>
+          <w:lang w:val="es-MX"/>
+        </w:rPr>
+        <w:t>xmlui</w:t>
+      </w:r>
+      <w:proofErr w:type="spellEnd"/>
+      <w:r>
+        <w:rPr>
+          <w:rFonts w:ascii="Arial" w:hAnsi="Arial" w:cs="Arial"/>
+          <w:sz w:val="24"/>
+          <w:szCs w:val="24"/>
+          <w:lang w:val="es-MX"/>
+        </w:rPr>
+        <w:t>/</w:t>
+      </w:r>
+      <w:proofErr w:type="spellStart"/>
+      <w:r>
+        <w:rPr>
+          <w:rFonts w:ascii="Arial" w:hAnsi="Arial" w:cs="Arial"/>
+          <w:sz w:val="24"/>
+          <w:szCs w:val="24"/>
+          <w:lang w:val="es-MX"/>
+        </w:rPr>
+        <w:t>bitstream</w:t>
+      </w:r>
+      <w:proofErr w:type="spellEnd"/>
+      <w:r>
+        <w:rPr>
+          <w:rFonts w:ascii="Arial" w:hAnsi="Arial" w:cs="Arial"/>
+          <w:sz w:val="24"/>
+          <w:szCs w:val="24"/>
+          <w:lang w:val="es-MX"/>
+        </w:rPr>
+        <w:t>/</w:t>
+      </w:r>
+      <w:proofErr w:type="spellStart"/>
+      <w:r>
+        <w:rPr>
+          <w:rFonts w:ascii="Arial" w:hAnsi="Arial" w:cs="Arial"/>
+          <w:sz w:val="24"/>
+          <w:szCs w:val="24"/>
+          <w:lang w:val="es-MX"/>
+        </w:rPr>
+        <w:t>handle</w:t>
+      </w:r>
+      <w:proofErr w:type="spellEnd"/>
+      <w:r>
+        <w:rPr>
+          <w:rFonts w:ascii="Arial" w:hAnsi="Arial" w:cs="Arial"/>
+          <w:sz w:val="24"/>
+          <w:szCs w:val="24"/>
+          <w:lang w:val="es-MX"/>
+        </w:rPr>
+        <w:t>/10521/4595.</w:t>
+      </w:r>
+    </w:p>
+    <w:p>
+      <w:pPr>
+        <w:pStyle w:val="Prrafodelista"/>
+        <w:numPr>
+          <w:ilvl w:val="0"/>
+          <w:numId w:val="9"/>
+        </w:numPr>
+        <w:spacing w:after="0" w:line="360" w:lineRule="auto"/>
+        <w:jc w:val="both"/>
+        <w:rPr>
+          <w:rFonts w:ascii="Arial" w:hAnsi="Arial" w:cs="Arial"/>
+          <w:sz w:val="24"/>
+          <w:szCs w:val="24"/>
+          <w:lang w:val="es-MX"/>
+        </w:rPr>
+      </w:pPr>
+      <w:r>
+        <w:rPr>
+          <w:rFonts w:ascii="Arial" w:hAnsi="Arial" w:cs="Arial"/>
+          <w:sz w:val="24"/>
+          <w:szCs w:val="24"/>
+          <w:lang w:val="es-MX"/>
         </w:rPr>
         <w:lastRenderedPageBreak/>
-        <w:t xml:space="preserve">physicochemical properties, digestibility and stability. </w:t>
-      </w:r>
-      <w:r>
-        <w:rPr>
-          <w:rFonts w:ascii="Arial" w:hAnsi="Arial" w:cs="Arial"/>
-          <w:i/>
-          <w:iCs/>
-          <w:sz w:val="24"/>
-          <w:szCs w:val="24"/>
-          <w:lang w:val="es-MX"/>
-        </w:rPr>
-        <w:t>Ingeniería Agrícola y Biosistemas</w:t>
-      </w:r>
-      <w:r>
-        <w:rPr>
-          <w:rFonts w:ascii="Arial" w:hAnsi="Arial" w:cs="Arial"/>
-          <w:sz w:val="24"/>
-          <w:szCs w:val="24"/>
-          <w:lang w:val="es-MX"/>
-        </w:rPr>
-        <w:t xml:space="preserve">, </w:t>
-      </w:r>
-      <w:r>
-        <w:rPr>
-          <w:rFonts w:ascii="Arial" w:hAnsi="Arial" w:cs="Arial"/>
-          <w:i/>
-          <w:iCs/>
-          <w:sz w:val="24"/>
-          <w:szCs w:val="24"/>
-          <w:lang w:val="es-MX"/>
-        </w:rPr>
-        <w:t>16</w:t>
-      </w:r>
-      <w:r>
-        <w:rPr>
-          <w:rFonts w:ascii="Arial" w:hAnsi="Arial" w:cs="Arial"/>
-          <w:sz w:val="24"/>
-          <w:szCs w:val="24"/>
-          <w:lang w:val="es-MX"/>
-        </w:rPr>
-        <w:t>(2), 21-38. https://doi.org/10.5154/r.inagbi.2024.06.020</w:t>
-      </w:r>
-    </w:p>
-    <w:bookmarkEnd w:id="1"/>
-    <w:p>
-      <w:pPr>
-        <w:spacing w:after="0" w:line="360" w:lineRule="auto"/>
-        <w:ind w:left="567" w:hanging="567"/>
-        <w:jc w:val="both"/>
-        <w:rPr>
-          <w:rFonts w:ascii="Arial" w:hAnsi="Arial" w:cs="Arial"/>
-          <w:sz w:val="24"/>
-          <w:szCs w:val="24"/>
-        </w:rPr>
-      </w:pPr>
-      <w:r>
-        <w:rPr>
-          <w:rFonts w:ascii="Arial" w:hAnsi="Arial" w:cs="Arial"/>
-          <w:sz w:val="24"/>
-          <w:szCs w:val="24"/>
-          <w:lang w:val="es-MX"/>
-        </w:rPr>
-        <w:t xml:space="preserve">SAS </w:t>
+        <w:t xml:space="preserve">González, P., </w:t>
       </w:r>
       <w:proofErr w:type="spellStart"/>
       <w:r>
@@ -4119,7 +3749,7 @@
           <w:szCs w:val="24"/>
           <w:lang w:val="es-MX"/>
         </w:rPr>
-        <w:t>Institute</w:t>
+        <w:t>Neilson</w:t>
       </w:r>
       <w:proofErr w:type="spellEnd"/>
       <w:r>
@@ -4129,36 +3759,389 @@
           <w:szCs w:val="24"/>
           <w:lang w:val="es-MX"/>
         </w:rPr>
-        <w:t xml:space="preserve">, Inc. </w:t>
-      </w:r>
-      <w:r>
-        <w:rPr>
-          <w:rFonts w:ascii="Arial" w:hAnsi="Arial" w:cs="Arial"/>
-          <w:sz w:val="24"/>
-          <w:szCs w:val="24"/>
-        </w:rPr>
-        <w:t xml:space="preserve">(2018). </w:t>
-      </w:r>
-      <w:r>
-        <w:rPr>
-          <w:rFonts w:ascii="Arial" w:hAnsi="Arial" w:cs="Arial"/>
-          <w:i/>
-          <w:sz w:val="24"/>
-          <w:szCs w:val="24"/>
-        </w:rPr>
-        <w:t>User’s guide</w:t>
-      </w:r>
-      <w:r>
-        <w:rPr>
-          <w:rFonts w:ascii="Arial" w:hAnsi="Arial" w:cs="Arial"/>
-          <w:sz w:val="24"/>
-          <w:szCs w:val="24"/>
-        </w:rPr>
-        <w:t xml:space="preserve"> (ver. 9) [software]. SAS Institute, Inc. https://www.sas.com/es_mx/home.html</w:t>
-      </w:r>
+        <w:t xml:space="preserve">, R. P. &amp; </w:t>
+      </w:r>
+      <w:proofErr w:type="spellStart"/>
+      <w:r>
+        <w:rPr>
+          <w:rFonts w:ascii="Arial" w:hAnsi="Arial" w:cs="Arial"/>
+          <w:sz w:val="24"/>
+          <w:szCs w:val="24"/>
+          <w:lang w:val="es-MX"/>
+        </w:rPr>
+        <w:t>Lenihan</w:t>
+      </w:r>
+      <w:proofErr w:type="spellEnd"/>
+      <w:r>
+        <w:rPr>
+          <w:rFonts w:ascii="Arial" w:hAnsi="Arial" w:cs="Arial"/>
+          <w:sz w:val="24"/>
+          <w:szCs w:val="24"/>
+          <w:lang w:val="es-MX"/>
+        </w:rPr>
+        <w:t xml:space="preserve">, J. M. (2016). </w:t>
+      </w:r>
+      <w:r>
+        <w:rPr>
+          <w:rFonts w:ascii="Arial" w:hAnsi="Arial" w:cs="Arial"/>
+          <w:sz w:val="24"/>
+          <w:szCs w:val="24"/>
+        </w:rPr>
+        <w:t>Global patterns in biodiversity and climate change. Nature, 402 (6761), 335-338</w:t>
+      </w:r>
+    </w:p>
+    <w:p>
+      <w:pPr>
+        <w:pStyle w:val="Prrafodelista"/>
+        <w:numPr>
+          <w:ilvl w:val="0"/>
+          <w:numId w:val="9"/>
+        </w:numPr>
+        <w:spacing w:after="0" w:line="360" w:lineRule="auto"/>
+        <w:jc w:val="both"/>
+        <w:rPr>
+          <w:rFonts w:ascii="Arial" w:hAnsi="Arial" w:cs="Arial"/>
+          <w:sz w:val="24"/>
+          <w:szCs w:val="24"/>
+          <w:lang w:val="es-MX"/>
+        </w:rPr>
+      </w:pPr>
+      <w:r>
+        <w:rPr>
+          <w:rFonts w:ascii="Arial" w:hAnsi="Arial" w:cs="Arial"/>
+          <w:sz w:val="24"/>
+          <w:szCs w:val="24"/>
+          <w:lang w:val="es-MX"/>
+        </w:rPr>
+        <w:t>Luna Gil, A. A., Aguirre-Zúñiga, J. J., Varo Rodríguez, R. D., Enríquez Sánchez, C. G., Gómez Albores, M. Á., Franco-</w:t>
+      </w:r>
+      <w:proofErr w:type="spellStart"/>
+      <w:r>
+        <w:rPr>
+          <w:rFonts w:ascii="Arial" w:hAnsi="Arial" w:cs="Arial"/>
+          <w:sz w:val="24"/>
+          <w:szCs w:val="24"/>
+          <w:lang w:val="es-MX"/>
+        </w:rPr>
+        <w:t>Maass</w:t>
+      </w:r>
+      <w:proofErr w:type="spellEnd"/>
+      <w:r>
+        <w:rPr>
+          <w:rFonts w:ascii="Arial" w:hAnsi="Arial" w:cs="Arial"/>
+          <w:sz w:val="24"/>
+          <w:szCs w:val="24"/>
+          <w:lang w:val="es-MX"/>
+        </w:rPr>
+        <w:t>, S. &amp; Endara-</w:t>
+      </w:r>
+      <w:proofErr w:type="spellStart"/>
+      <w:r>
+        <w:rPr>
+          <w:rFonts w:ascii="Arial" w:hAnsi="Arial" w:cs="Arial"/>
+          <w:sz w:val="24"/>
+          <w:szCs w:val="24"/>
+          <w:lang w:val="es-MX"/>
+        </w:rPr>
+        <w:t>Agramont</w:t>
+      </w:r>
+      <w:proofErr w:type="spellEnd"/>
+      <w:r>
+        <w:rPr>
+          <w:rFonts w:ascii="Arial" w:hAnsi="Arial" w:cs="Arial"/>
+          <w:sz w:val="24"/>
+          <w:szCs w:val="24"/>
+          <w:lang w:val="es-MX"/>
+        </w:rPr>
+        <w:t xml:space="preserve">, Á. R. (2023). </w:t>
+      </w:r>
+      <w:r>
+        <w:rPr>
+          <w:rFonts w:ascii="Arial" w:hAnsi="Arial" w:cs="Arial"/>
+          <w:sz w:val="24"/>
+          <w:szCs w:val="24"/>
+        </w:rPr>
+        <w:t xml:space="preserve">Altitudinal distribution of high mountain forest species in Mexico [Abies religiosa, Pinus </w:t>
+      </w:r>
+      <w:proofErr w:type="spellStart"/>
+      <w:r>
+        <w:rPr>
+          <w:rFonts w:ascii="Arial" w:hAnsi="Arial" w:cs="Arial"/>
+          <w:sz w:val="24"/>
+          <w:szCs w:val="24"/>
+        </w:rPr>
+        <w:t>hartwegii</w:t>
+      </w:r>
+      <w:proofErr w:type="spellEnd"/>
+      <w:r>
+        <w:rPr>
+          <w:rFonts w:ascii="Arial" w:hAnsi="Arial" w:cs="Arial"/>
+          <w:sz w:val="24"/>
+          <w:szCs w:val="24"/>
+        </w:rPr>
+        <w:t xml:space="preserve"> study in Monte </w:t>
+      </w:r>
+      <w:proofErr w:type="spellStart"/>
+      <w:r>
+        <w:rPr>
+          <w:rFonts w:ascii="Arial" w:hAnsi="Arial" w:cs="Arial"/>
+          <w:sz w:val="24"/>
+          <w:szCs w:val="24"/>
+        </w:rPr>
+        <w:t>Tláloc</w:t>
+      </w:r>
+      <w:proofErr w:type="spellEnd"/>
+      <w:r>
+        <w:rPr>
+          <w:rFonts w:ascii="Arial" w:hAnsi="Arial" w:cs="Arial"/>
+          <w:sz w:val="24"/>
+          <w:szCs w:val="24"/>
+        </w:rPr>
+        <w:t xml:space="preserve"> transect]. </w:t>
+      </w:r>
+      <w:proofErr w:type="spellStart"/>
+      <w:r>
+        <w:rPr>
+          <w:rFonts w:ascii="Arial" w:hAnsi="Arial" w:cs="Arial"/>
+          <w:sz w:val="24"/>
+          <w:szCs w:val="24"/>
+        </w:rPr>
+        <w:t>Agrociencia</w:t>
+      </w:r>
+      <w:proofErr w:type="spellEnd"/>
+      <w:r>
+        <w:rPr>
+          <w:rFonts w:ascii="Arial" w:hAnsi="Arial" w:cs="Arial"/>
+          <w:sz w:val="24"/>
+          <w:szCs w:val="24"/>
+        </w:rPr>
+        <w:t xml:space="preserve">, 51 (1), 105-118. </w:t>
+      </w:r>
+      <w:hyperlink r:id="rId15" w:history="1">
+        <w:r>
+          <w:rPr>
+            <w:rStyle w:val="Hipervnculo"/>
+            <w:rFonts w:ascii="Arial" w:hAnsi="Arial" w:cs="Arial"/>
+            <w:sz w:val="24"/>
+            <w:szCs w:val="24"/>
+          </w:rPr>
+          <w:t>https://doi.org/10.2139/ssrn.5293960</w:t>
+        </w:r>
+      </w:hyperlink>
+    </w:p>
+    <w:p>
+      <w:pPr>
+        <w:pStyle w:val="Prrafodelista"/>
+        <w:numPr>
+          <w:ilvl w:val="0"/>
+          <w:numId w:val="9"/>
+        </w:numPr>
+        <w:spacing w:after="0" w:line="360" w:lineRule="auto"/>
+        <w:jc w:val="both"/>
+        <w:rPr>
+          <w:rFonts w:ascii="Arial" w:hAnsi="Arial" w:cs="Arial"/>
+          <w:sz w:val="24"/>
+          <w:szCs w:val="24"/>
+          <w:lang w:val="es-MX"/>
+        </w:rPr>
+      </w:pPr>
+      <w:r>
+        <w:rPr>
+          <w:rFonts w:ascii="Arial" w:hAnsi="Arial" w:cs="Arial"/>
+          <w:sz w:val="24"/>
+          <w:szCs w:val="24"/>
+          <w:lang w:val="es-MX"/>
+        </w:rPr>
+        <w:t xml:space="preserve">Martínez Gaspar, M. (2020). Desarrollo sostenible en el marco del nuevo servicio público: caso de la zona de la montaña del municipio de Texcoco, Monte Tláloc (Tesis de maestría) [Tesis de maestría en Gestión y Políticas Metropolitanas, aborda gobernanza, participación ciudadana y gestión ambiental en Monte Tláloc]. </w:t>
+      </w:r>
+      <w:r>
+        <w:rPr>
+          <w:rFonts w:ascii="Arial" w:hAnsi="Arial" w:cs="Arial"/>
+          <w:sz w:val="24"/>
+          <w:szCs w:val="24"/>
+        </w:rPr>
+        <w:t>Universidad Autónoma del Estado de México.</w:t>
+      </w:r>
+    </w:p>
+    <w:p>
+      <w:pPr>
+        <w:pStyle w:val="Prrafodelista"/>
+        <w:numPr>
+          <w:ilvl w:val="0"/>
+          <w:numId w:val="9"/>
+        </w:numPr>
+        <w:spacing w:after="0" w:line="360" w:lineRule="auto"/>
+        <w:jc w:val="both"/>
+        <w:rPr>
+          <w:rFonts w:ascii="Arial" w:hAnsi="Arial" w:cs="Arial"/>
+          <w:sz w:val="24"/>
+          <w:szCs w:val="24"/>
+          <w:lang w:val="es-MX"/>
+        </w:rPr>
+      </w:pPr>
+      <w:r>
+        <w:rPr>
+          <w:rFonts w:ascii="Arial" w:hAnsi="Arial" w:cs="Arial"/>
+          <w:sz w:val="24"/>
+          <w:szCs w:val="24"/>
+          <w:lang w:val="es-MX"/>
+        </w:rPr>
+        <w:t>Hernández-Álvarez, A. G., Reyes-Ortiz, J. L., Villanueva-</w:t>
+      </w:r>
+      <w:proofErr w:type="spellStart"/>
+      <w:r>
+        <w:rPr>
+          <w:rFonts w:ascii="Arial" w:hAnsi="Arial" w:cs="Arial"/>
+          <w:sz w:val="24"/>
+          <w:szCs w:val="24"/>
+          <w:lang w:val="es-MX"/>
+        </w:rPr>
+        <w:t>Dıéaz</w:t>
+      </w:r>
+      <w:proofErr w:type="spellEnd"/>
+      <w:r>
+        <w:rPr>
+          <w:rFonts w:ascii="Arial" w:hAnsi="Arial" w:cs="Arial"/>
+          <w:sz w:val="24"/>
+          <w:szCs w:val="24"/>
+          <w:lang w:val="es-MX"/>
+        </w:rPr>
+        <w:t xml:space="preserve">, J. &amp; Sánchez-González, A. (2021). Variación en la estructura del bosque de </w:t>
+      </w:r>
+      <w:proofErr w:type="spellStart"/>
+      <w:r>
+        <w:rPr>
+          <w:rFonts w:ascii="Arial" w:hAnsi="Arial" w:cs="Arial"/>
+          <w:sz w:val="24"/>
+          <w:szCs w:val="24"/>
+          <w:lang w:val="es-MX"/>
+        </w:rPr>
+        <w:t>Abies</w:t>
+      </w:r>
+      <w:proofErr w:type="spellEnd"/>
+      <w:r>
+        <w:rPr>
+          <w:rFonts w:ascii="Arial" w:hAnsi="Arial" w:cs="Arial"/>
+          <w:sz w:val="24"/>
+          <w:szCs w:val="24"/>
+          <w:lang w:val="es-MX"/>
+        </w:rPr>
+        <w:t xml:space="preserve"> religiosa (</w:t>
+      </w:r>
+      <w:proofErr w:type="spellStart"/>
+      <w:r>
+        <w:rPr>
+          <w:rFonts w:ascii="Arial" w:hAnsi="Arial" w:cs="Arial"/>
+          <w:sz w:val="24"/>
+          <w:szCs w:val="24"/>
+          <w:lang w:val="es-MX"/>
+        </w:rPr>
+        <w:t>Pinaceae</w:t>
+      </w:r>
+      <w:proofErr w:type="spellEnd"/>
+      <w:r>
+        <w:rPr>
+          <w:rFonts w:ascii="Arial" w:hAnsi="Arial" w:cs="Arial"/>
+          <w:sz w:val="24"/>
+          <w:szCs w:val="24"/>
+          <w:lang w:val="es-MX"/>
+        </w:rPr>
+        <w:t xml:space="preserve">), en diferentes condiciones de manejo y disturbio. </w:t>
+      </w:r>
+      <w:r>
+        <w:rPr>
+          <w:rFonts w:ascii="Arial" w:hAnsi="Arial" w:cs="Arial"/>
+          <w:sz w:val="24"/>
+          <w:szCs w:val="24"/>
+        </w:rPr>
+        <w:t xml:space="preserve">Acta </w:t>
+      </w:r>
+      <w:proofErr w:type="spellStart"/>
+      <w:r>
+        <w:rPr>
+          <w:rFonts w:ascii="Arial" w:hAnsi="Arial" w:cs="Arial"/>
+          <w:sz w:val="24"/>
+          <w:szCs w:val="24"/>
+        </w:rPr>
+        <w:t>Botánica</w:t>
+      </w:r>
+      <w:proofErr w:type="spellEnd"/>
+      <w:r>
+        <w:rPr>
+          <w:rFonts w:ascii="Arial" w:hAnsi="Arial" w:cs="Arial"/>
+          <w:sz w:val="24"/>
+          <w:szCs w:val="24"/>
+        </w:rPr>
+        <w:t xml:space="preserve"> Mexicana, (128). </w:t>
+      </w:r>
+      <w:hyperlink r:id="rId16" w:history="1">
+        <w:r>
+          <w:rPr>
+            <w:rStyle w:val="Hipervnculo"/>
+            <w:rFonts w:ascii="Arial" w:hAnsi="Arial" w:cs="Arial"/>
+            <w:sz w:val="24"/>
+            <w:szCs w:val="24"/>
+          </w:rPr>
+          <w:t>https://doi.org/10.21829/abm128.2021.1752</w:t>
+        </w:r>
+      </w:hyperlink>
+    </w:p>
+    <w:p>
+      <w:pPr>
+        <w:pStyle w:val="Prrafodelista"/>
+        <w:numPr>
+          <w:ilvl w:val="0"/>
+          <w:numId w:val="9"/>
+        </w:numPr>
+        <w:spacing w:after="0" w:line="360" w:lineRule="auto"/>
+        <w:jc w:val="both"/>
+        <w:rPr>
+          <w:rFonts w:ascii="Arial" w:hAnsi="Arial" w:cs="Arial"/>
+          <w:sz w:val="24"/>
+          <w:szCs w:val="24"/>
+          <w:lang w:val="es-MX"/>
+        </w:rPr>
+      </w:pPr>
+      <w:proofErr w:type="spellStart"/>
+      <w:r>
+        <w:rPr>
+          <w:rFonts w:ascii="Arial" w:hAnsi="Arial" w:cs="Arial"/>
+          <w:sz w:val="24"/>
+          <w:szCs w:val="24"/>
+          <w:lang w:val="es-MX"/>
+        </w:rPr>
+        <w:t>Hubp</w:t>
+      </w:r>
+      <w:proofErr w:type="spellEnd"/>
+      <w:r>
+        <w:rPr>
+          <w:rFonts w:ascii="Arial" w:hAnsi="Arial" w:cs="Arial"/>
+          <w:sz w:val="24"/>
+          <w:szCs w:val="24"/>
+          <w:lang w:val="es-MX"/>
+        </w:rPr>
+        <w:t>, J. L. (1990). El relieve de la República Mexicana. Revista Mexicana de Ciencias Geológicas, 9 (1), 82</w:t>
+      </w:r>
+    </w:p>
+    <w:p>
+      <w:pPr>
+        <w:pStyle w:val="Prrafodelista"/>
+        <w:numPr>
+          <w:ilvl w:val="0"/>
+          <w:numId w:val="9"/>
+        </w:numPr>
+        <w:spacing w:after="0" w:line="360" w:lineRule="auto"/>
+        <w:jc w:val="both"/>
+        <w:rPr>
+          <w:rFonts w:ascii="Arial" w:hAnsi="Arial" w:cs="Arial"/>
+          <w:sz w:val="24"/>
+          <w:szCs w:val="24"/>
+          <w:lang w:val="es-MX"/>
+        </w:rPr>
+      </w:pPr>
     </w:p>
     <w:sectPr>
-      <w:footerReference w:type="default" r:id="rId13"/>
+      <w:footerReference w:type="default" r:id="rId17"/>
       <w:pgSz w:w="12240" w:h="15840"/>
       <w:pgMar w:top="1418" w:right="1418" w:bottom="1418" w:left="1418" w:header="720" w:footer="720" w:gutter="0"/>
       <w:lnNumType w:countBy="1" w:restart="continuous"/>
@@ -4374,6 +4357,119 @@
     </w:lvl>
   </w:abstractNum>
   <w:abstractNum w:abstractNumId="1" w15:restartNumberingAfterBreak="0">
+    <w:nsid w:val="1511576B"/>
+    <w:multiLevelType w:val="hybridMultilevel"/>
+    <w:tmpl w:val="ED82438A"/>
+    <w:lvl w:ilvl="0" w:tplc="080A0001">
+      <w:start w:val="1"/>
+      <w:numFmt w:val="bullet"/>
+      <w:lvlText w:val=""/>
+      <w:lvlJc w:val="left"/>
+      <w:pPr>
+        <w:ind w:left="720" w:hanging="360"/>
+      </w:pPr>
+      <w:rPr>
+        <w:rFonts w:ascii="Symbol" w:hAnsi="Symbol" w:hint="default"/>
+      </w:rPr>
+    </w:lvl>
+    <w:lvl w:ilvl="1" w:tplc="080A0003" w:tentative="1">
+      <w:start w:val="1"/>
+      <w:numFmt w:val="bullet"/>
+      <w:lvlText w:val="o"/>
+      <w:lvlJc w:val="left"/>
+      <w:pPr>
+        <w:ind w:left="1440" w:hanging="360"/>
+      </w:pPr>
+      <w:rPr>
+        <w:rFonts w:ascii="Courier New" w:hAnsi="Courier New" w:cs="Courier New" w:hint="default"/>
+      </w:rPr>
+    </w:lvl>
+    <w:lvl w:ilvl="2" w:tplc="080A0005" w:tentative="1">
+      <w:start w:val="1"/>
+      <w:numFmt w:val="bullet"/>
+      <w:lvlText w:val=""/>
+      <w:lvlJc w:val="left"/>
+      <w:pPr>
+        <w:ind w:left="2160" w:hanging="360"/>
+      </w:pPr>
+      <w:rPr>
+        <w:rFonts w:ascii="Wingdings" w:hAnsi="Wingdings" w:hint="default"/>
+      </w:rPr>
+    </w:lvl>
+    <w:lvl w:ilvl="3" w:tplc="080A0001" w:tentative="1">
+      <w:start w:val="1"/>
+      <w:numFmt w:val="bullet"/>
+      <w:lvlText w:val=""/>
+      <w:lvlJc w:val="left"/>
+      <w:pPr>
+        <w:ind w:left="2880" w:hanging="360"/>
+      </w:pPr>
+      <w:rPr>
+        <w:rFonts w:ascii="Symbol" w:hAnsi="Symbol" w:hint="default"/>
+      </w:rPr>
+    </w:lvl>
+    <w:lvl w:ilvl="4" w:tplc="080A0003" w:tentative="1">
+      <w:start w:val="1"/>
+      <w:numFmt w:val="bullet"/>
+      <w:lvlText w:val="o"/>
+      <w:lvlJc w:val="left"/>
+      <w:pPr>
+        <w:ind w:left="3600" w:hanging="360"/>
+      </w:pPr>
+      <w:rPr>
+        <w:rFonts w:ascii="Courier New" w:hAnsi="Courier New" w:cs="Courier New" w:hint="default"/>
+      </w:rPr>
+    </w:lvl>
+    <w:lvl w:ilvl="5" w:tplc="080A0005" w:tentative="1">
+      <w:start w:val="1"/>
+      <w:numFmt w:val="bullet"/>
+      <w:lvlText w:val=""/>
+      <w:lvlJc w:val="left"/>
+      <w:pPr>
+        <w:ind w:left="4320" w:hanging="360"/>
+      </w:pPr>
+      <w:rPr>
+        <w:rFonts w:ascii="Wingdings" w:hAnsi="Wingdings" w:hint="default"/>
+      </w:rPr>
+    </w:lvl>
+    <w:lvl w:ilvl="6" w:tplc="080A0001" w:tentative="1">
+      <w:start w:val="1"/>
+      <w:numFmt w:val="bullet"/>
+      <w:lvlText w:val=""/>
+      <w:lvlJc w:val="left"/>
+      <w:pPr>
+        <w:ind w:left="5040" w:hanging="360"/>
+      </w:pPr>
+      <w:rPr>
+        <w:rFonts w:ascii="Symbol" w:hAnsi="Symbol" w:hint="default"/>
+      </w:rPr>
+    </w:lvl>
+    <w:lvl w:ilvl="7" w:tplc="080A0003" w:tentative="1">
+      <w:start w:val="1"/>
+      <w:numFmt w:val="bullet"/>
+      <w:lvlText w:val="o"/>
+      <w:lvlJc w:val="left"/>
+      <w:pPr>
+        <w:ind w:left="5760" w:hanging="360"/>
+      </w:pPr>
+      <w:rPr>
+        <w:rFonts w:ascii="Courier New" w:hAnsi="Courier New" w:cs="Courier New" w:hint="default"/>
+      </w:rPr>
+    </w:lvl>
+    <w:lvl w:ilvl="8" w:tplc="080A0005" w:tentative="1">
+      <w:start w:val="1"/>
+      <w:numFmt w:val="bullet"/>
+      <w:lvlText w:val=""/>
+      <w:lvlJc w:val="left"/>
+      <w:pPr>
+        <w:ind w:left="6480" w:hanging="360"/>
+      </w:pPr>
+      <w:rPr>
+        <w:rFonts w:ascii="Wingdings" w:hAnsi="Wingdings" w:hint="default"/>
+      </w:rPr>
+    </w:lvl>
+  </w:abstractNum>
+  <w:abstractNum w:abstractNumId="2" w15:restartNumberingAfterBreak="0">
     <w:nsid w:val="39D84FC9"/>
     <w:multiLevelType w:val="hybridMultilevel"/>
     <w:tmpl w:val="6824B958"/>
@@ -4459,7 +4555,7 @@
       </w:pPr>
     </w:lvl>
   </w:abstractNum>
-  <w:abstractNum w:abstractNumId="2" w15:restartNumberingAfterBreak="0">
+  <w:abstractNum w:abstractNumId="3" w15:restartNumberingAfterBreak="0">
     <w:nsid w:val="3B1B2CA9"/>
     <w:multiLevelType w:val="hybridMultilevel"/>
     <w:tmpl w:val="2F38CFAC"/>
@@ -4545,7 +4641,7 @@
       </w:pPr>
     </w:lvl>
   </w:abstractNum>
-  <w:abstractNum w:abstractNumId="3" w15:restartNumberingAfterBreak="0">
+  <w:abstractNum w:abstractNumId="4" w15:restartNumberingAfterBreak="0">
     <w:nsid w:val="458F3EE4"/>
     <w:multiLevelType w:val="hybridMultilevel"/>
     <w:tmpl w:val="6824B958"/>
@@ -4631,7 +4727,120 @@
       </w:pPr>
     </w:lvl>
   </w:abstractNum>
-  <w:abstractNum w:abstractNumId="4" w15:restartNumberingAfterBreak="0">
+  <w:abstractNum w:abstractNumId="5" w15:restartNumberingAfterBreak="0">
+    <w:nsid w:val="4D586E1D"/>
+    <w:multiLevelType w:val="hybridMultilevel"/>
+    <w:tmpl w:val="2D1845B2"/>
+    <w:lvl w:ilvl="0" w:tplc="080A0001">
+      <w:start w:val="1"/>
+      <w:numFmt w:val="bullet"/>
+      <w:lvlText w:val=""/>
+      <w:lvlJc w:val="left"/>
+      <w:pPr>
+        <w:ind w:left="720" w:hanging="360"/>
+      </w:pPr>
+      <w:rPr>
+        <w:rFonts w:ascii="Symbol" w:hAnsi="Symbol" w:hint="default"/>
+      </w:rPr>
+    </w:lvl>
+    <w:lvl w:ilvl="1" w:tplc="080A0003" w:tentative="1">
+      <w:start w:val="1"/>
+      <w:numFmt w:val="bullet"/>
+      <w:lvlText w:val="o"/>
+      <w:lvlJc w:val="left"/>
+      <w:pPr>
+        <w:ind w:left="1440" w:hanging="360"/>
+      </w:pPr>
+      <w:rPr>
+        <w:rFonts w:ascii="Courier New" w:hAnsi="Courier New" w:cs="Courier New" w:hint="default"/>
+      </w:rPr>
+    </w:lvl>
+    <w:lvl w:ilvl="2" w:tplc="080A0005" w:tentative="1">
+      <w:start w:val="1"/>
+      <w:numFmt w:val="bullet"/>
+      <w:lvlText w:val=""/>
+      <w:lvlJc w:val="left"/>
+      <w:pPr>
+        <w:ind w:left="2160" w:hanging="360"/>
+      </w:pPr>
+      <w:rPr>
+        <w:rFonts w:ascii="Wingdings" w:hAnsi="Wingdings" w:hint="default"/>
+      </w:rPr>
+    </w:lvl>
+    <w:lvl w:ilvl="3" w:tplc="080A0001" w:tentative="1">
+      <w:start w:val="1"/>
+      <w:numFmt w:val="bullet"/>
+      <w:lvlText w:val=""/>
+      <w:lvlJc w:val="left"/>
+      <w:pPr>
+        <w:ind w:left="2880" w:hanging="360"/>
+      </w:pPr>
+      <w:rPr>
+        <w:rFonts w:ascii="Symbol" w:hAnsi="Symbol" w:hint="default"/>
+      </w:rPr>
+    </w:lvl>
+    <w:lvl w:ilvl="4" w:tplc="080A0003" w:tentative="1">
+      <w:start w:val="1"/>
+      <w:numFmt w:val="bullet"/>
+      <w:lvlText w:val="o"/>
+      <w:lvlJc w:val="left"/>
+      <w:pPr>
+        <w:ind w:left="3600" w:hanging="360"/>
+      </w:pPr>
+      <w:rPr>
+        <w:rFonts w:ascii="Courier New" w:hAnsi="Courier New" w:cs="Courier New" w:hint="default"/>
+      </w:rPr>
+    </w:lvl>
+    <w:lvl w:ilvl="5" w:tplc="080A0005" w:tentative="1">
+      <w:start w:val="1"/>
+      <w:numFmt w:val="bullet"/>
+      <w:lvlText w:val=""/>
+      <w:lvlJc w:val="left"/>
+      <w:pPr>
+        <w:ind w:left="4320" w:hanging="360"/>
+      </w:pPr>
+      <w:rPr>
+        <w:rFonts w:ascii="Wingdings" w:hAnsi="Wingdings" w:hint="default"/>
+      </w:rPr>
+    </w:lvl>
+    <w:lvl w:ilvl="6" w:tplc="080A0001" w:tentative="1">
+      <w:start w:val="1"/>
+      <w:numFmt w:val="bullet"/>
+      <w:lvlText w:val=""/>
+      <w:lvlJc w:val="left"/>
+      <w:pPr>
+        <w:ind w:left="5040" w:hanging="360"/>
+      </w:pPr>
+      <w:rPr>
+        <w:rFonts w:ascii="Symbol" w:hAnsi="Symbol" w:hint="default"/>
+      </w:rPr>
+    </w:lvl>
+    <w:lvl w:ilvl="7" w:tplc="080A0003" w:tentative="1">
+      <w:start w:val="1"/>
+      <w:numFmt w:val="bullet"/>
+      <w:lvlText w:val="o"/>
+      <w:lvlJc w:val="left"/>
+      <w:pPr>
+        <w:ind w:left="5760" w:hanging="360"/>
+      </w:pPr>
+      <w:rPr>
+        <w:rFonts w:ascii="Courier New" w:hAnsi="Courier New" w:cs="Courier New" w:hint="default"/>
+      </w:rPr>
+    </w:lvl>
+    <w:lvl w:ilvl="8" w:tplc="080A0005" w:tentative="1">
+      <w:start w:val="1"/>
+      <w:numFmt w:val="bullet"/>
+      <w:lvlText w:val=""/>
+      <w:lvlJc w:val="left"/>
+      <w:pPr>
+        <w:ind w:left="6480" w:hanging="360"/>
+      </w:pPr>
+      <w:rPr>
+        <w:rFonts w:ascii="Wingdings" w:hAnsi="Wingdings" w:hint="default"/>
+      </w:rPr>
+    </w:lvl>
+  </w:abstractNum>
+  <w:abstractNum w:abstractNumId="6" w15:restartNumberingAfterBreak="0">
     <w:nsid w:val="5AA075B8"/>
     <w:multiLevelType w:val="hybridMultilevel"/>
     <w:tmpl w:val="DADA8B60"/>
@@ -4717,7 +4926,7 @@
       </w:pPr>
     </w:lvl>
   </w:abstractNum>
-  <w:abstractNum w:abstractNumId="5" w15:restartNumberingAfterBreak="0">
+  <w:abstractNum w:abstractNumId="7" w15:restartNumberingAfterBreak="0">
     <w:nsid w:val="7A3D3724"/>
     <w:multiLevelType w:val="hybridMultilevel"/>
     <w:tmpl w:val="1F5094E0"/>
@@ -4803,7 +5012,7 @@
       </w:pPr>
     </w:lvl>
   </w:abstractNum>
-  <w:abstractNum w:abstractNumId="6" w15:restartNumberingAfterBreak="0">
+  <w:abstractNum w:abstractNumId="8" w15:restartNumberingAfterBreak="0">
     <w:nsid w:val="7EDD4315"/>
     <w:multiLevelType w:val="hybridMultilevel"/>
     <w:tmpl w:val="81CA978C"/>
@@ -4893,22 +5102,28 @@
     <w:abstractNumId w:val="0"/>
   </w:num>
   <w:num w:numId="2" w16cid:durableId="2014408835">
+    <w:abstractNumId w:val="6"/>
+  </w:num>
+  <w:num w:numId="3" w16cid:durableId="259410228">
+    <w:abstractNumId w:val="3"/>
+  </w:num>
+  <w:num w:numId="4" w16cid:durableId="134563255">
+    <w:abstractNumId w:val="2"/>
+  </w:num>
+  <w:num w:numId="5" w16cid:durableId="1921208287">
     <w:abstractNumId w:val="4"/>
   </w:num>
-  <w:num w:numId="3" w16cid:durableId="259410228">
-    <w:abstractNumId w:val="2"/>
-  </w:num>
-  <w:num w:numId="4" w16cid:durableId="134563255">
-    <w:abstractNumId w:val="1"/>
-  </w:num>
-  <w:num w:numId="5" w16cid:durableId="1921208287">
-    <w:abstractNumId w:val="3"/>
-  </w:num>
   <w:num w:numId="6" w16cid:durableId="185825215">
-    <w:abstractNumId w:val="6"/>
+    <w:abstractNumId w:val="8"/>
   </w:num>
   <w:num w:numId="7" w16cid:durableId="1605576075">
+    <w:abstractNumId w:val="7"/>
+  </w:num>
+  <w:num w:numId="8" w16cid:durableId="1645348852">
     <w:abstractNumId w:val="5"/>
+  </w:num>
+  <w:num w:numId="9" w16cid:durableId="1097094089">
+    <w:abstractNumId w:val="1"/>
   </w:num>
 </w:numbering>
 </file>
